--- a/Actividades Practicas/POO - Unidad 3 - Ejercicios Obligatorios.docx
+++ b/Actividades Practicas/POO - Unidad 3 - Ejercicios Obligatorios.docx
@@ -1,8 +1,8 @@
 
 <file path=word/document.xml><?xml version="1.0" encoding="utf-8"?>
-<w:document xmlns:ve="http://schemas.openxmlformats.org/markup-compatibility/2006" xmlns:o="urn:schemas-microsoft-com:office:office" xmlns:r="http://schemas.openxmlformats.org/officeDocument/2006/relationships" xmlns:m="http://schemas.openxmlformats.org/officeDocument/2006/math" xmlns:v="urn:schemas-microsoft-com:vml" xmlns:wp="http://schemas.openxmlformats.org/drawingml/2006/wordprocessingDrawing" xmlns:w10="urn:schemas-microsoft-com:office:word" xmlns:w="http://schemas.openxmlformats.org/wordprocessingml/2006/main" xmlns:wne="http://schemas.microsoft.com/office/word/2006/wordml">
+<w:document xmlns:w14="http://schemas.microsoft.com/office/word/2010/wordml" xmlns:wp14="http://schemas.microsoft.com/office/word/2010/wordprocessingDrawing" xmlns:ve="http://schemas.openxmlformats.org/markup-compatibility/2006" xmlns:o="urn:schemas-microsoft-com:office:office" xmlns:r="http://schemas.openxmlformats.org/officeDocument/2006/relationships" xmlns:m="http://schemas.openxmlformats.org/officeDocument/2006/math" xmlns:v="urn:schemas-microsoft-com:vml" xmlns:wp="http://schemas.openxmlformats.org/drawingml/2006/wordprocessingDrawing" xmlns:w10="urn:schemas-microsoft-com:office:word" xmlns:w="http://schemas.openxmlformats.org/wordprocessingml/2006/main" xmlns:wne="http://schemas.microsoft.com/office/word/2006/wordml" xmlns:mc="http://schemas.openxmlformats.org/markup-compatibility/2006" xmlns:a="http://schemas.openxmlformats.org/drawingml/2006/main" xmlns:pic="http://schemas.openxmlformats.org/drawingml/2006/picture" mc:Ignorable="w14 wp14">
   <w:body>
-    <w:p>
+    <w:p xmlns:wp14="http://schemas.microsoft.com/office/word/2010/wordml" wp14:textId="77777777">
       <w:pPr>
         <w:jc w:val="right"/>
         <w:rPr>
@@ -24,7 +24,7 @@
         <w:t>CFP 8</w:t>
       </w:r>
     </w:p>
-    <w:p>
+    <w:p xmlns:wp14="http://schemas.microsoft.com/office/word/2010/wordml" wp14:textId="77777777">
       <w:pPr>
         <w:rPr>
           <w:rFonts w:cs="Arial"/>
@@ -45,7 +45,7 @@
         <w:br w:type="page"/>
       </w:r>
     </w:p>
-    <w:p>
+    <w:p xmlns:wp14="http://schemas.microsoft.com/office/word/2010/wordml" wp14:textId="77777777">
       <w:pPr>
         <w:jc w:val="right"/>
         <w:rPr>
@@ -98,7 +98,7 @@
         <w:t>:</w:t>
       </w:r>
     </w:p>
-    <w:p>
+    <w:p xmlns:wp14="http://schemas.microsoft.com/office/word/2010/wordml" wp14:textId="77777777">
       <w:pPr>
         <w:jc w:val="right"/>
         <w:rPr>
@@ -120,7 +120,7 @@
         <w:t>PROGRAMACIÓN ORIENTADA A OBJETOS</w:t>
       </w:r>
     </w:p>
-    <w:p>
+    <w:p xmlns:wp14="http://schemas.microsoft.com/office/word/2010/wordml" wp14:textId="77777777">
       <w:pPr>
         <w:rPr>
           <w:rFonts w:cs="Arial"/>
@@ -141,7 +141,7 @@
         <w:br w:type="page"/>
       </w:r>
     </w:p>
-    <w:p>
+    <w:p xmlns:wp14="http://schemas.microsoft.com/office/word/2010/wordml" wp14:textId="77777777">
       <w:pPr>
         <w:jc w:val="right"/>
         <w:rPr>
@@ -194,7 +194,7 @@
         <w:t>:</w:t>
       </w:r>
     </w:p>
-    <w:p>
+    <w:p xmlns:wp14="http://schemas.microsoft.com/office/word/2010/wordml" wp14:textId="77777777">
       <w:pPr>
         <w:jc w:val="right"/>
         <w:rPr>
@@ -216,7 +216,7 @@
         <w:t>MÁS ACERCA DE CLASES</w:t>
       </w:r>
     </w:p>
-    <w:p>
+    <w:p xmlns:wp14="http://schemas.microsoft.com/office/word/2010/wordml" wp14:textId="77777777">
       <w:pPr>
         <w:rPr>
           <w:rFonts w:cs="Arial"/>
@@ -227,7 +227,7 @@
         </w:rPr>
       </w:pPr>
     </w:p>
-    <w:p>
+    <w:p xmlns:wp14="http://schemas.microsoft.com/office/word/2010/wordml" wp14:textId="77777777">
       <w:pPr>
         <w:rPr>
           <w:rFonts w:cs="Arial"/>
@@ -238,13 +238,13 @@
         </w:rPr>
         <w:sectPr>
           <w:footerReference w:type="default" r:id="rId7"/>
-          <w:pgSz w:w="11910" w:h="16840"/>
+          <w:pgSz w:w="11910" w:h="16840" w:orient="portrait"/>
           <w:pgMar w:top="1020" w:right="920" w:bottom="1040" w:left="940" w:header="546" w:footer="845" w:gutter="0"/>
           <w:cols w:space="720"/>
         </w:sectPr>
       </w:pPr>
     </w:p>
-    <w:p>
+    <w:p xmlns:wp14="http://schemas.microsoft.com/office/word/2010/wordml" wp14:textId="77777777">
       <w:pPr>
         <w:jc w:val="right"/>
         <w:rPr>
@@ -263,7 +263,7 @@
         </w:rPr>
         <w:lastRenderedPageBreak/>
         <w:drawing>
-          <wp:inline distT="0" distB="0" distL="0" distR="0">
+          <wp:inline xmlns:wp14="http://schemas.microsoft.com/office/word/2010/wordprocessingDrawing" distT="0" distB="0" distL="0" distR="0" wp14:anchorId="3E07FFAD" wp14:editId="7777777">
             <wp:extent cx="802651" cy="821871"/>
             <wp:effectExtent l="19050" t="0" r="0" b="0"/>
             <wp:docPr id="6" name="Imagen 3" descr="C:\Users\marti\Downloads\clipart343757.png"/>
@@ -309,7 +309,7 @@
         </w:drawing>
       </w:r>
     </w:p>
-    <w:p>
+    <w:p xmlns:wp14="http://schemas.microsoft.com/office/word/2010/wordml" wp14:textId="77777777">
       <w:pPr>
         <w:pStyle w:val="Ttulo2"/>
       </w:pPr>
@@ -323,18 +323,18 @@
         <w:t>OBLIGATORIOS</w:t>
       </w:r>
     </w:p>
-    <w:p/>
-    <w:p>
+    <w:p xmlns:wp14="http://schemas.microsoft.com/office/word/2010/wordml" wp14:textId="77777777"/>
+    <w:p xmlns:wp14="http://schemas.microsoft.com/office/word/2010/wordml" wp14:textId="77777777">
       <w:pPr>
         <w:pStyle w:val="Ttulo3"/>
       </w:pPr>
-      <w:bookmarkStart w:id="0" w:name="_bookmark13"/>
+      <w:bookmarkStart w:name="_bookmark13" w:id="0"/>
       <w:bookmarkEnd w:id="0"/>
       <w:r>
         <w:t>Relaciones entre clases, paquetes, equals, Array List, Enumerados, Iteradores</w:t>
       </w:r>
     </w:p>
-    <w:p>
+    <w:p xmlns:wp14="http://schemas.microsoft.com/office/word/2010/wordml" wp14:textId="77777777">
       <w:pPr>
         <w:numPr>
           <w:ilvl w:val="0"/>
@@ -353,7 +353,7 @@
         <w:t>¿Cuántos paquetes pueden estar contenidos en un programa Java?</w:t>
       </w:r>
     </w:p>
-    <w:p>
+    <w:p xmlns:wp14="http://schemas.microsoft.com/office/word/2010/wordml" wp14:textId="77777777">
       <w:pPr>
         <w:pStyle w:val="Prrafodelista"/>
         <w:numPr>
@@ -361,19 +361,19 @@
           <w:numId w:val="31"/>
         </w:numPr>
         <w:rPr>
-          <w:szCs w:val="24"/>
+          <w:highlight w:val="yellow"/>
           <w:lang w:bidi="es-ES"/>
         </w:rPr>
       </w:pPr>
       <w:r>
         <w:rPr>
-          <w:szCs w:val="24"/>
+          <w:highlight w:val="yellow"/>
           <w:lang w:bidi="es-ES"/>
         </w:rPr>
         <w:t>Tantos como se necesiten</w:t>
       </w:r>
     </w:p>
-    <w:p>
+    <w:p xmlns:wp14="http://schemas.microsoft.com/office/word/2010/wordml" wp14:textId="77777777">
       <w:pPr>
         <w:pStyle w:val="Prrafodelista"/>
         <w:numPr>
@@ -393,7 +393,7 @@
         <w:t>Ninguno</w:t>
       </w:r>
     </w:p>
-    <w:p>
+    <w:p xmlns:wp14="http://schemas.microsoft.com/office/word/2010/wordml" wp14:textId="77777777">
       <w:pPr>
         <w:pStyle w:val="Prrafodelista"/>
         <w:numPr>
@@ -413,7 +413,7 @@
         <w:t>Uno</w:t>
       </w:r>
     </w:p>
-    <w:p>
+    <w:p xmlns:wp14="http://schemas.microsoft.com/office/word/2010/wordml" wp14:textId="77777777">
       <w:pPr>
         <w:numPr>
           <w:ilvl w:val="0"/>
@@ -432,7 +432,7 @@
         <w:t>El siguiente ejemplo muestra como utilizar la clase Vehiculo del paquete ejemplos:</w:t>
       </w:r>
     </w:p>
-    <w:p>
+    <w:p xmlns:wp14="http://schemas.microsoft.com/office/word/2010/wordml" wp14:textId="77777777">
       <w:pPr>
         <w:autoSpaceDE w:val="0"/>
         <w:autoSpaceDN w:val="0"/>
@@ -486,7 +486,7 @@
         <w:t xml:space="preserve"> Ej02 {</w:t>
       </w:r>
     </w:p>
-    <w:p>
+    <w:p xmlns:wp14="http://schemas.microsoft.com/office/word/2010/wordml" wp14:textId="77777777">
       <w:pPr>
         <w:autoSpaceDE w:val="0"/>
         <w:autoSpaceDN w:val="0"/>
@@ -587,7 +587,7 @@
         <w:t>) {</w:t>
       </w:r>
     </w:p>
-    <w:p>
+    <w:p xmlns:wp14="http://schemas.microsoft.com/office/word/2010/wordml" wp14:textId="77777777">
       <w:pPr>
         <w:autoSpaceDE w:val="0"/>
         <w:autoSpaceDN w:val="0"/>
@@ -617,6 +617,14 @@
           <w:lang w:bidi="ar-SA"/>
         </w:rPr>
         <w:tab/>
+      </w:r>
+      <w:r>
+        <w:rPr>
+          <w:rFonts w:ascii="Consolas" w:hAnsi="Consolas" w:cs="Consolas"/>
+          <w:color w:val="000000"/>
+          <w:szCs w:val="24"/>
+          <w:lang w:bidi="ar-SA"/>
+        </w:rPr>
         <w:t xml:space="preserve">Vehiculo </w:t>
       </w:r>
       <w:r>
@@ -658,7 +666,7 @@
         <w:t xml:space="preserve"> Vehiculo();</w:t>
       </w:r>
     </w:p>
-    <w:p>
+    <w:p xmlns:wp14="http://schemas.microsoft.com/office/word/2010/wordml" wp14:textId="77777777">
       <w:pPr>
         <w:autoSpaceDE w:val="0"/>
         <w:autoSpaceDN w:val="0"/>
@@ -708,7 +716,7 @@
         <w:t>.tocarBocina();</w:t>
       </w:r>
     </w:p>
-    <w:p>
+    <w:p xmlns:wp14="http://schemas.microsoft.com/office/word/2010/wordml" wp14:textId="77777777">
       <w:pPr>
         <w:autoSpaceDE w:val="0"/>
         <w:autoSpaceDN w:val="0"/>
@@ -729,10 +737,18 @@
           <w:lang w:bidi="ar-SA"/>
         </w:rPr>
         <w:tab/>
+      </w:r>
+      <w:r>
+        <w:rPr>
+          <w:rFonts w:ascii="Consolas" w:hAnsi="Consolas" w:cs="Consolas"/>
+          <w:color w:val="000000"/>
+          <w:szCs w:val="24"/>
+          <w:lang w:bidi="ar-SA"/>
+        </w:rPr>
         <w:t>}</w:t>
       </w:r>
     </w:p>
-    <w:p>
+    <w:p xmlns:wp14="http://schemas.microsoft.com/office/word/2010/wordml" wp14:textId="77777777">
       <w:pPr>
         <w:autoSpaceDE w:val="0"/>
         <w:autoSpaceDN w:val="0"/>
@@ -756,7 +772,7 @@
         <w:t>}</w:t>
       </w:r>
     </w:p>
-    <w:p>
+    <w:p xmlns:wp14="http://schemas.microsoft.com/office/word/2010/wordml" wp14:textId="77777777">
       <w:pPr>
         <w:autoSpaceDE w:val="0"/>
         <w:autoSpaceDN w:val="0"/>
@@ -770,7 +786,7 @@
         </w:rPr>
       </w:pPr>
     </w:p>
-    <w:p>
+    <w:p xmlns:wp14="http://schemas.microsoft.com/office/word/2010/wordml" wp14:textId="77777777">
       <w:pPr>
         <w:pStyle w:val="Prrafodelista"/>
         <w:numPr>
@@ -790,7 +806,7 @@
         <w:t>Verdadero</w:t>
       </w:r>
     </w:p>
-    <w:p>
+    <w:p xmlns:wp14="http://schemas.microsoft.com/office/word/2010/wordml" wp14:textId="77777777">
       <w:pPr>
         <w:pStyle w:val="Prrafodelista"/>
         <w:numPr>
@@ -798,19 +814,18 @@
           <w:numId w:val="31"/>
         </w:numPr>
         <w:rPr>
-          <w:szCs w:val="24"/>
           <w:lang w:bidi="es-ES"/>
         </w:rPr>
       </w:pPr>
       <w:r>
         <w:rPr>
-          <w:szCs w:val="24"/>
+          <w:highlight w:val="yellow"/>
           <w:lang w:bidi="es-ES"/>
         </w:rPr>
         <w:t>Falso</w:t>
       </w:r>
     </w:p>
-    <w:p>
+    <w:p xmlns:wp14="http://schemas.microsoft.com/office/word/2010/wordml" wp14:textId="77777777">
       <w:pPr>
         <w:numPr>
           <w:ilvl w:val="0"/>
@@ -829,7 +844,7 @@
         <w:t>¿Cuál es la salida de este código?</w:t>
       </w:r>
     </w:p>
-    <w:p>
+    <w:p xmlns:wp14="http://schemas.microsoft.com/office/word/2010/wordml" wp14:textId="77777777">
       <w:pPr>
         <w:autoSpaceDE w:val="0"/>
         <w:autoSpaceDN w:val="0"/>
@@ -883,7 +898,7 @@
         <w:t xml:space="preserve"> A {</w:t>
       </w:r>
     </w:p>
-    <w:p>
+    <w:p xmlns:wp14="http://schemas.microsoft.com/office/word/2010/wordml" wp14:textId="77777777">
       <w:pPr>
         <w:autoSpaceDE w:val="0"/>
         <w:autoSpaceDN w:val="0"/>
@@ -965,7 +980,7 @@
         <w:t>;</w:t>
       </w:r>
     </w:p>
-    <w:p>
+    <w:p xmlns:wp14="http://schemas.microsoft.com/office/word/2010/wordml" wp14:textId="77777777">
       <w:pPr>
         <w:autoSpaceDE w:val="0"/>
         <w:autoSpaceDN w:val="0"/>
@@ -979,7 +994,7 @@
         </w:rPr>
       </w:pPr>
     </w:p>
-    <w:p>
+    <w:p xmlns:wp14="http://schemas.microsoft.com/office/word/2010/wordml" wp14:textId="77777777">
       <w:pPr>
         <w:autoSpaceDE w:val="0"/>
         <w:autoSpaceDN w:val="0"/>
@@ -1022,7 +1037,7 @@
         <w:t xml:space="preserve"> A() {</w:t>
       </w:r>
     </w:p>
-    <w:p>
+    <w:p xmlns:wp14="http://schemas.microsoft.com/office/word/2010/wordml" wp14:textId="77777777">
       <w:pPr>
         <w:autoSpaceDE w:val="0"/>
         <w:autoSpaceDN w:val="0"/>
@@ -1043,10 +1058,18 @@
           <w:lang w:bidi="ar-SA"/>
         </w:rPr>
         <w:tab/>
+      </w:r>
+      <w:r>
+        <w:rPr>
+          <w:rFonts w:ascii="Consolas" w:hAnsi="Consolas" w:cs="Consolas"/>
+          <w:color w:val="000000"/>
+          <w:szCs w:val="24"/>
+          <w:lang w:bidi="ar-SA"/>
+        </w:rPr>
         <w:t>}</w:t>
       </w:r>
     </w:p>
-    <w:p>
+    <w:p xmlns:wp14="http://schemas.microsoft.com/office/word/2010/wordml" wp14:textId="77777777">
       <w:pPr>
         <w:autoSpaceDE w:val="0"/>
         <w:autoSpaceDN w:val="0"/>
@@ -1060,7 +1083,7 @@
         </w:rPr>
       </w:pPr>
     </w:p>
-    <w:p>
+    <w:p xmlns:wp14="http://schemas.microsoft.com/office/word/2010/wordml" wp14:textId="77777777">
       <w:pPr>
         <w:autoSpaceDE w:val="0"/>
         <w:autoSpaceDN w:val="0"/>
@@ -1161,7 +1184,7 @@
         <w:t>) {</w:t>
       </w:r>
     </w:p>
-    <w:p>
+    <w:p xmlns:wp14="http://schemas.microsoft.com/office/word/2010/wordml" wp14:textId="77777777">
       <w:pPr>
         <w:autoSpaceDE w:val="0"/>
         <w:autoSpaceDN w:val="0"/>
@@ -1191,6 +1214,14 @@
           <w:lang w:bidi="ar-SA"/>
         </w:rPr>
         <w:tab/>
+      </w:r>
+      <w:r>
+        <w:rPr>
+          <w:rFonts w:ascii="Consolas" w:hAnsi="Consolas" w:cs="Consolas"/>
+          <w:color w:val="000000"/>
+          <w:szCs w:val="24"/>
+          <w:lang w:bidi="ar-SA"/>
+        </w:rPr>
         <w:t xml:space="preserve">A </w:t>
       </w:r>
       <w:r>
@@ -1232,7 +1263,7 @@
         <w:t xml:space="preserve"> A();</w:t>
       </w:r>
     </w:p>
-    <w:p>
+    <w:p xmlns:wp14="http://schemas.microsoft.com/office/word/2010/wordml" wp14:textId="77777777">
       <w:pPr>
         <w:autoSpaceDE w:val="0"/>
         <w:autoSpaceDN w:val="0"/>
@@ -1300,7 +1331,7 @@
         <w:t xml:space="preserve"> = 5;</w:t>
       </w:r>
     </w:p>
-    <w:p>
+    <w:p xmlns:wp14="http://schemas.microsoft.com/office/word/2010/wordml" wp14:textId="77777777">
       <w:pPr>
         <w:autoSpaceDE w:val="0"/>
         <w:autoSpaceDN w:val="0"/>
@@ -1330,6 +1361,14 @@
           <w:lang w:bidi="ar-SA"/>
         </w:rPr>
         <w:tab/>
+      </w:r>
+      <w:r>
+        <w:rPr>
+          <w:rFonts w:ascii="Consolas" w:hAnsi="Consolas" w:cs="Consolas"/>
+          <w:color w:val="000000"/>
+          <w:szCs w:val="24"/>
+          <w:lang w:bidi="ar-SA"/>
+        </w:rPr>
         <w:t xml:space="preserve">A </w:t>
       </w:r>
       <w:r>
@@ -1371,7 +1410,7 @@
         <w:t xml:space="preserve"> A();</w:t>
       </w:r>
     </w:p>
-    <w:p>
+    <w:p xmlns:wp14="http://schemas.microsoft.com/office/word/2010/wordml" wp14:textId="77777777">
       <w:pPr>
         <w:autoSpaceDE w:val="0"/>
         <w:autoSpaceDN w:val="0"/>
@@ -1439,7 +1478,7 @@
         <w:t xml:space="preserve"> = 5;</w:t>
       </w:r>
     </w:p>
-    <w:p>
+    <w:p xmlns:wp14="http://schemas.microsoft.com/office/word/2010/wordml" wp14:textId="77777777">
       <w:pPr>
         <w:autoSpaceDE w:val="0"/>
         <w:autoSpaceDN w:val="0"/>
@@ -1469,6 +1508,14 @@
           <w:lang w:bidi="ar-SA"/>
         </w:rPr>
         <w:tab/>
+      </w:r>
+      <w:r>
+        <w:rPr>
+          <w:rFonts w:ascii="Consolas" w:hAnsi="Consolas" w:cs="Consolas"/>
+          <w:color w:val="000000"/>
+          <w:szCs w:val="24"/>
+          <w:lang w:bidi="ar-SA"/>
+        </w:rPr>
         <w:t>System.</w:t>
       </w:r>
       <w:r>
@@ -1530,7 +1577,7 @@
         <w:t>);</w:t>
       </w:r>
     </w:p>
-    <w:p>
+    <w:p xmlns:wp14="http://schemas.microsoft.com/office/word/2010/wordml" wp14:textId="77777777">
       <w:pPr>
         <w:autoSpaceDE w:val="0"/>
         <w:autoSpaceDN w:val="0"/>
@@ -1551,10 +1598,18 @@
           <w:lang w:bidi="ar-SA"/>
         </w:rPr>
         <w:tab/>
+      </w:r>
+      <w:r>
+        <w:rPr>
+          <w:rFonts w:ascii="Consolas" w:hAnsi="Consolas" w:cs="Consolas"/>
+          <w:color w:val="000000"/>
+          <w:szCs w:val="24"/>
+          <w:lang w:bidi="ar-SA"/>
+        </w:rPr>
         <w:t>}</w:t>
       </w:r>
     </w:p>
-    <w:p>
+    <w:p xmlns:wp14="http://schemas.microsoft.com/office/word/2010/wordml" wp14:textId="77777777">
       <w:pPr>
         <w:autoSpaceDE w:val="0"/>
         <w:autoSpaceDN w:val="0"/>
@@ -1578,7 +1633,7 @@
         <w:t>}</w:t>
       </w:r>
     </w:p>
-    <w:p>
+    <w:p xmlns:wp14="http://schemas.microsoft.com/office/word/2010/wordml" wp14:textId="77777777">
       <w:pPr>
         <w:autoSpaceDE w:val="0"/>
         <w:autoSpaceDN w:val="0"/>
@@ -1592,7 +1647,7 @@
         </w:rPr>
       </w:pPr>
     </w:p>
-    <w:p>
+    <w:p xmlns:wp14="http://schemas.microsoft.com/office/word/2010/wordml" wp14:textId="77777777">
       <w:pPr>
         <w:pStyle w:val="Prrafodelista"/>
         <w:numPr>
@@ -1600,19 +1655,18 @@
           <w:numId w:val="31"/>
         </w:numPr>
         <w:rPr>
-          <w:szCs w:val="24"/>
           <w:lang w:bidi="es-ES"/>
         </w:rPr>
       </w:pPr>
       <w:r>
         <w:rPr>
-          <w:szCs w:val="24"/>
+          <w:highlight w:val="yellow"/>
           <w:lang w:bidi="es-ES"/>
         </w:rPr>
         <w:t>false</w:t>
       </w:r>
     </w:p>
-    <w:p>
+    <w:p xmlns:wp14="http://schemas.microsoft.com/office/word/2010/wordml" wp14:textId="77777777">
       <w:pPr>
         <w:pStyle w:val="Prrafodelista"/>
         <w:numPr>
@@ -1632,7 +1686,7 @@
         <w:t>true</w:t>
       </w:r>
     </w:p>
-    <w:p>
+    <w:p xmlns:wp14="http://schemas.microsoft.com/office/word/2010/wordml" wp14:textId="77777777">
       <w:pPr>
         <w:numPr>
           <w:ilvl w:val="0"/>
@@ -1652,7 +1706,7 @@
         <w:t>Arrastra y suelta las opciones a continuación para validar si los dos objetos de tipo A son iguales en relación a su contenido.</w:t>
       </w:r>
     </w:p>
-    <w:p>
+    <w:p xmlns:wp14="http://schemas.microsoft.com/office/word/2010/wordml" wp14:textId="77777777">
       <w:pPr>
         <w:autoSpaceDE w:val="0"/>
         <w:autoSpaceDN w:val="0"/>
@@ -1706,7 +1760,7 @@
         <w:t xml:space="preserve"> A {</w:t>
       </w:r>
     </w:p>
-    <w:p>
+    <w:p xmlns:wp14="http://schemas.microsoft.com/office/word/2010/wordml" wp14:textId="77777777">
       <w:pPr>
         <w:autoSpaceDE w:val="0"/>
         <w:autoSpaceDN w:val="0"/>
@@ -1787,7 +1841,7 @@
         <w:t>;</w:t>
       </w:r>
     </w:p>
-    <w:p>
+    <w:p xmlns:wp14="http://schemas.microsoft.com/office/word/2010/wordml" wp14:textId="77777777">
       <w:pPr>
         <w:autoSpaceDE w:val="0"/>
         <w:autoSpaceDN w:val="0"/>
@@ -1801,7 +1855,7 @@
         </w:rPr>
       </w:pPr>
     </w:p>
-    <w:p>
+    <w:p xmlns:wp14="http://schemas.microsoft.com/office/word/2010/wordml" wp14:textId="77777777">
       <w:pPr>
         <w:autoSpaceDE w:val="0"/>
         <w:autoSpaceDN w:val="0"/>
@@ -1844,7 +1898,7 @@
         <w:t xml:space="preserve"> A() {</w:t>
       </w:r>
     </w:p>
-    <w:p>
+    <w:p xmlns:wp14="http://schemas.microsoft.com/office/word/2010/wordml" wp14:textId="77777777">
       <w:pPr>
         <w:autoSpaceDE w:val="0"/>
         <w:autoSpaceDN w:val="0"/>
@@ -1865,10 +1919,322 @@
           <w:lang w:bidi="ar-SA"/>
         </w:rPr>
         <w:tab/>
+      </w:r>
+      <w:r>
+        <w:rPr>
+          <w:rFonts w:ascii="Consolas" w:hAnsi="Consolas" w:cs="Consolas"/>
+          <w:color w:val="000000"/>
+          <w:lang w:bidi="ar-SA"/>
+        </w:rPr>
         <w:t>}</w:t>
       </w:r>
     </w:p>
     <w:p>
+      <w:pPr>
+        <w:pStyle w:val="Normal"/>
+        <w:spacing w:after="0" w:line="240" w:lineRule="auto"/>
+        <w:ind w:left="709"/>
+        <w:rPr>
+          <w:rFonts w:ascii="Consolas" w:hAnsi="Consolas" w:cs="Consolas"/>
+          <w:color w:val="000000"/>
+          <w:highlight w:val="yellow"/>
+          <w:lang w:bidi="ar-SA"/>
+        </w:rPr>
+      </w:pPr>
+    </w:p>
+    <w:p>
+      <w:pPr>
+        <w:pStyle w:val="Normal"/>
+        <w:spacing w:after="0" w:line="240" w:lineRule="auto"/>
+        <w:ind w:left="709"/>
+        <w:rPr>
+          <w:rFonts w:ascii="Consolas" w:hAnsi="Consolas" w:cs="Consolas"/>
+          <w:color w:val="000000"/>
+          <w:highlight w:val="yellow"/>
+          <w:lang w:bidi="ar-SA"/>
+        </w:rPr>
+      </w:pPr>
+      <w:r>
+        <w:rPr>
+          <w:rFonts w:ascii="Consolas" w:hAnsi="Consolas" w:cs="Consolas"/>
+          <w:color w:val="000000"/>
+          <w:highlight w:val="yellow"/>
+          <w:lang w:bidi="ar-SA"/>
+        </w:rPr>
+        <w:t xml:space="preserve">Public </w:t>
+      </w:r>
+      <w:r>
+        <w:rPr>
+          <w:rFonts w:ascii="Consolas" w:hAnsi="Consolas" w:cs="Consolas"/>
+          <w:color w:val="000000"/>
+          <w:highlight w:val="yellow"/>
+          <w:lang w:bidi="ar-SA"/>
+        </w:rPr>
+        <w:t>void</w:t>
+      </w:r>
+      <w:r>
+        <w:rPr>
+          <w:rFonts w:ascii="Consolas" w:hAnsi="Consolas" w:cs="Consolas"/>
+          <w:color w:val="000000"/>
+          <w:highlight w:val="yellow"/>
+          <w:lang w:bidi="ar-SA"/>
+        </w:rPr>
+        <w:t xml:space="preserve"> </w:t>
+      </w:r>
+      <w:r>
+        <w:rPr>
+          <w:rFonts w:ascii="Consolas" w:hAnsi="Consolas" w:cs="Consolas"/>
+          <w:color w:val="000000"/>
+          <w:highlight w:val="yellow"/>
+          <w:lang w:bidi="ar-SA"/>
+        </w:rPr>
+        <w:t>setX</w:t>
+      </w:r>
+      <w:r>
+        <w:rPr>
+          <w:rFonts w:ascii="Consolas" w:hAnsi="Consolas" w:cs="Consolas"/>
+          <w:color w:val="000000"/>
+          <w:highlight w:val="yellow"/>
+          <w:lang w:bidi="ar-SA"/>
+        </w:rPr>
+        <w:t>(</w:t>
+      </w:r>
+      <w:r>
+        <w:rPr>
+          <w:rFonts w:ascii="Consolas" w:hAnsi="Consolas" w:cs="Consolas"/>
+          <w:color w:val="000000"/>
+          <w:highlight w:val="yellow"/>
+          <w:lang w:bidi="ar-SA"/>
+        </w:rPr>
+        <w:t>int</w:t>
+      </w:r>
+      <w:r>
+        <w:rPr>
+          <w:rFonts w:ascii="Consolas" w:hAnsi="Consolas" w:cs="Consolas"/>
+          <w:color w:val="000000"/>
+          <w:highlight w:val="yellow"/>
+          <w:lang w:bidi="ar-SA"/>
+        </w:rPr>
+        <w:t xml:space="preserve"> </w:t>
+      </w:r>
+      <w:r>
+        <w:rPr>
+          <w:rFonts w:ascii="Consolas" w:hAnsi="Consolas" w:cs="Consolas"/>
+          <w:color w:val="000000"/>
+          <w:highlight w:val="yellow"/>
+          <w:lang w:bidi="ar-SA"/>
+        </w:rPr>
+        <w:t>x){</w:t>
+      </w:r>
+    </w:p>
+    <w:p>
+      <w:pPr>
+        <w:pStyle w:val="Normal"/>
+        <w:spacing w:after="0" w:line="240" w:lineRule="auto"/>
+        <w:ind w:left="709"/>
+        <w:rPr>
+          <w:rFonts w:ascii="Consolas" w:hAnsi="Consolas" w:cs="Consolas"/>
+          <w:color w:val="000000"/>
+          <w:highlight w:val="yellow"/>
+          <w:lang w:bidi="ar-SA"/>
+        </w:rPr>
+      </w:pPr>
+      <w:r>
+        <w:rPr>
+          <w:rFonts w:ascii="Consolas" w:hAnsi="Consolas" w:cs="Consolas"/>
+          <w:color w:val="000000"/>
+          <w:highlight w:val="yellow"/>
+          <w:lang w:bidi="ar-SA"/>
+        </w:rPr>
+        <w:t>this.x = x;</w:t>
+      </w:r>
+    </w:p>
+    <w:p>
+      <w:pPr>
+        <w:pStyle w:val="Normal"/>
+        <w:spacing w:after="0" w:line="240" w:lineRule="auto"/>
+        <w:ind w:left="709" w:firstLine="709"/>
+        <w:rPr>
+          <w:rFonts w:ascii="Consolas" w:hAnsi="Consolas" w:cs="Consolas"/>
+          <w:color w:val="000000"/>
+          <w:highlight w:val="yellow"/>
+          <w:lang w:bidi="ar-SA"/>
+        </w:rPr>
+      </w:pPr>
+      <w:r>
+        <w:rPr>
+          <w:rFonts w:ascii="Consolas" w:hAnsi="Consolas" w:cs="Consolas"/>
+          <w:color w:val="000000"/>
+          <w:highlight w:val="yellow"/>
+          <w:lang w:bidi="ar-SA"/>
+        </w:rPr>
+        <w:t>}</w:t>
+      </w:r>
+    </w:p>
+    <w:p>
+      <w:pPr>
+        <w:pStyle w:val="Normal"/>
+        <w:spacing w:after="0" w:line="240" w:lineRule="auto"/>
+        <w:ind w:left="709" w:firstLine="709"/>
+        <w:rPr>
+          <w:rFonts w:ascii="Consolas" w:hAnsi="Consolas" w:cs="Consolas"/>
+          <w:color w:val="000000"/>
+          <w:highlight w:val="yellow"/>
+          <w:lang w:bidi="ar-SA"/>
+        </w:rPr>
+      </w:pPr>
+    </w:p>
+    <w:p>
+      <w:pPr>
+        <w:pStyle w:val="Normal"/>
+        <w:spacing w:after="0" w:line="240" w:lineRule="auto"/>
+        <w:ind w:left="709"/>
+        <w:rPr>
+          <w:rFonts w:ascii="Consolas" w:hAnsi="Consolas" w:cs="Consolas"/>
+          <w:color w:val="000000"/>
+          <w:highlight w:val="yellow"/>
+          <w:lang w:bidi="ar-SA"/>
+        </w:rPr>
+      </w:pPr>
+      <w:r>
+        <w:rPr>
+          <w:rFonts w:ascii="Consolas" w:hAnsi="Consolas" w:cs="Consolas"/>
+          <w:color w:val="000000"/>
+          <w:highlight w:val="yellow"/>
+          <w:lang w:bidi="ar-SA"/>
+        </w:rPr>
+        <w:t xml:space="preserve">Public </w:t>
+      </w:r>
+      <w:r>
+        <w:rPr>
+          <w:rFonts w:ascii="Consolas" w:hAnsi="Consolas" w:cs="Consolas"/>
+          <w:color w:val="000000"/>
+          <w:highlight w:val="yellow"/>
+          <w:lang w:bidi="ar-SA"/>
+        </w:rPr>
+        <w:t>int</w:t>
+      </w:r>
+      <w:r>
+        <w:rPr>
+          <w:rFonts w:ascii="Consolas" w:hAnsi="Consolas" w:cs="Consolas"/>
+          <w:color w:val="000000"/>
+          <w:highlight w:val="yellow"/>
+          <w:lang w:bidi="ar-SA"/>
+        </w:rPr>
+        <w:t xml:space="preserve"> </w:t>
+      </w:r>
+      <w:r>
+        <w:rPr>
+          <w:rFonts w:ascii="Consolas" w:hAnsi="Consolas" w:cs="Consolas"/>
+          <w:color w:val="000000"/>
+          <w:highlight w:val="yellow"/>
+          <w:lang w:bidi="ar-SA"/>
+        </w:rPr>
+        <w:t>getX</w:t>
+      </w:r>
+      <w:r>
+        <w:rPr>
+          <w:rFonts w:ascii="Consolas" w:hAnsi="Consolas" w:cs="Consolas"/>
+          <w:color w:val="000000"/>
+          <w:highlight w:val="yellow"/>
+          <w:lang w:bidi="ar-SA"/>
+        </w:rPr>
+        <w:t>(</w:t>
+      </w:r>
+      <w:r>
+        <w:rPr>
+          <w:rFonts w:ascii="Consolas" w:hAnsi="Consolas" w:cs="Consolas"/>
+          <w:color w:val="000000"/>
+          <w:highlight w:val="yellow"/>
+          <w:lang w:bidi="ar-SA"/>
+        </w:rPr>
+        <w:t>){</w:t>
+      </w:r>
+    </w:p>
+    <w:p>
+      <w:pPr>
+        <w:pStyle w:val="Normal"/>
+        <w:spacing w:after="0" w:line="240" w:lineRule="auto"/>
+        <w:ind w:left="709"/>
+        <w:rPr>
+          <w:rFonts w:ascii="Consolas" w:hAnsi="Consolas" w:cs="Consolas"/>
+          <w:color w:val="000000"/>
+          <w:highlight w:val="yellow"/>
+          <w:lang w:bidi="ar-SA"/>
+        </w:rPr>
+      </w:pPr>
+      <w:r>
+        <w:rPr>
+          <w:rFonts w:ascii="Consolas" w:hAnsi="Consolas" w:cs="Consolas"/>
+          <w:color w:val="000000"/>
+          <w:highlight w:val="yellow"/>
+          <w:lang w:bidi="ar-SA"/>
+        </w:rPr>
+        <w:t xml:space="preserve">return </w:t>
+      </w:r>
+      <w:r>
+        <w:rPr>
+          <w:rFonts w:ascii="Consolas" w:hAnsi="Consolas" w:cs="Consolas"/>
+          <w:color w:val="000000"/>
+          <w:highlight w:val="yellow"/>
+          <w:lang w:bidi="ar-SA"/>
+        </w:rPr>
+        <w:t>this.x</w:t>
+      </w:r>
+      <w:r>
+        <w:rPr>
+          <w:rFonts w:ascii="Consolas" w:hAnsi="Consolas" w:cs="Consolas"/>
+          <w:color w:val="000000"/>
+          <w:highlight w:val="yellow"/>
+          <w:lang w:bidi="ar-SA"/>
+        </w:rPr>
+        <w:t>;</w:t>
+      </w:r>
+      <w:r>
+        <w:rPr>
+          <w:rFonts w:ascii="Consolas" w:hAnsi="Consolas" w:cs="Consolas"/>
+          <w:color w:val="000000"/>
+          <w:lang w:bidi="ar-SA"/>
+        </w:rPr>
+        <w:t xml:space="preserve"> </w:t>
+      </w:r>
+    </w:p>
+    <w:p>
+      <w:pPr>
+        <w:pStyle w:val="Normal"/>
+        <w:spacing w:after="0" w:line="240" w:lineRule="auto"/>
+        <w:ind w:left="709" w:firstLine="709"/>
+        <w:rPr>
+          <w:rFonts w:ascii="Consolas" w:hAnsi="Consolas" w:cs="Consolas"/>
+          <w:color w:val="000000"/>
+          <w:highlight w:val="yellow"/>
+          <w:lang w:bidi="ar-SA"/>
+        </w:rPr>
+      </w:pPr>
+      <w:r>
+        <w:rPr>
+          <w:rFonts w:ascii="Consolas" w:hAnsi="Consolas" w:cs="Consolas"/>
+          <w:color w:val="000000"/>
+          <w:highlight w:val="yellow"/>
+          <w:lang w:bidi="ar-SA"/>
+        </w:rPr>
+        <w:t>}</w:t>
+      </w:r>
+    </w:p>
+    <w:p>
+      <w:pPr>
+        <w:pStyle w:val="Normal"/>
+        <w:spacing w:after="0" w:line="240" w:lineRule="auto"/>
+        <w:ind w:left="709" w:firstLine="709"/>
+        <w:rPr>
+          <w:rFonts w:ascii="Consolas" w:hAnsi="Consolas" w:cs="Consolas"/>
+          <w:color w:val="000000"/>
+          <w:highlight w:val="yellow"/>
+          <w:lang w:bidi="ar-SA"/>
+        </w:rPr>
+      </w:pPr>
+    </w:p>
+    <w:p xmlns:wp14="http://schemas.microsoft.com/office/word/2010/wordml" wp14:textId="77777777">
       <w:pPr>
         <w:autoSpaceDE w:val="0"/>
         <w:autoSpaceDN w:val="0"/>
@@ -1877,12 +2243,12 @@
         <w:ind w:left="709"/>
         <w:rPr>
           <w:rFonts w:ascii="Consolas" w:hAnsi="Consolas" w:cs="Consolas"/>
-          <w:szCs w:val="24"/>
-          <w:lang w:bidi="ar-SA"/>
-        </w:rPr>
-      </w:pPr>
-    </w:p>
-    <w:p>
+          <w:highlight w:val="yellow"/>
+          <w:lang w:bidi="ar-SA"/>
+        </w:rPr>
+      </w:pPr>
+    </w:p>
+    <w:p xmlns:wp14="http://schemas.microsoft.com/office/word/2010/wordml" wp14:textId="77777777">
       <w:pPr>
         <w:autoSpaceDE w:val="0"/>
         <w:autoSpaceDN w:val="0"/>
@@ -1891,7 +2257,7 @@
         <w:ind w:left="709"/>
         <w:rPr>
           <w:rFonts w:ascii="Consolas" w:hAnsi="Consolas" w:cs="Consolas"/>
-          <w:szCs w:val="24"/>
+          <w:highlight w:val="yellow"/>
           <w:lang w:bidi="ar-SA"/>
         </w:rPr>
       </w:pPr>
@@ -1907,10 +2273,10 @@
       <w:r>
         <w:rPr>
           <w:rFonts w:ascii="Consolas" w:hAnsi="Consolas" w:cs="Consolas"/>
-          <w:b/>
-          <w:bCs/>
+          <w:b w:val="1"/>
+          <w:bCs w:val="1"/>
           <w:color w:val="7F0055"/>
-          <w:szCs w:val="24"/>
+          <w:highlight w:val="yellow"/>
           <w:lang w:bidi="ar-SA"/>
         </w:rPr>
         <w:t>public</w:t>
@@ -1919,7 +2285,7 @@
         <w:rPr>
           <w:rFonts w:ascii="Consolas" w:hAnsi="Consolas" w:cs="Consolas"/>
           <w:color w:val="000000"/>
-          <w:szCs w:val="24"/>
+          <w:highlight w:val="yellow"/>
           <w:lang w:bidi="ar-SA"/>
         </w:rPr>
         <w:t xml:space="preserve"> </w:t>
@@ -1927,10 +2293,10 @@
       <w:r>
         <w:rPr>
           <w:rFonts w:ascii="Consolas" w:hAnsi="Consolas" w:cs="Consolas"/>
-          <w:b/>
-          <w:bCs/>
+          <w:b w:val="1"/>
+          <w:bCs w:val="1"/>
           <w:color w:val="7F0055"/>
-          <w:szCs w:val="24"/>
+          <w:highlight w:val="yellow"/>
           <w:lang w:bidi="ar-SA"/>
         </w:rPr>
         <w:t>boolean</w:t>
@@ -1939,7 +2305,7 @@
         <w:rPr>
           <w:rFonts w:ascii="Consolas" w:hAnsi="Consolas" w:cs="Consolas"/>
           <w:color w:val="000000"/>
-          <w:szCs w:val="24"/>
+          <w:highlight w:val="yellow"/>
           <w:lang w:bidi="ar-SA"/>
         </w:rPr>
         <w:t xml:space="preserve"> equals(Object </w:t>
@@ -1948,7 +2314,7 @@
         <w:rPr>
           <w:rFonts w:ascii="Consolas" w:hAnsi="Consolas" w:cs="Consolas"/>
           <w:color w:val="6A3E3E"/>
-          <w:szCs w:val="24"/>
+          <w:highlight w:val="yellow"/>
           <w:lang w:bidi="ar-SA"/>
         </w:rPr>
         <w:t>o</w:t>
@@ -1957,13 +2323,13 @@
         <w:rPr>
           <w:rFonts w:ascii="Consolas" w:hAnsi="Consolas" w:cs="Consolas"/>
           <w:color w:val="000000"/>
-          <w:szCs w:val="24"/>
+          <w:highlight w:val="yellow"/>
           <w:lang w:bidi="ar-SA"/>
         </w:rPr>
         <w:t>) {</w:t>
       </w:r>
     </w:p>
-    <w:p>
+    <w:p xmlns:wp14="http://schemas.microsoft.com/office/word/2010/wordml" wp14:textId="2F70F8F6">
       <w:pPr>
         <w:autoSpaceDE w:val="0"/>
         <w:autoSpaceDN w:val="0"/>
@@ -1972,7 +2338,10 @@
         <w:ind w:left="709"/>
         <w:rPr>
           <w:rFonts w:ascii="Consolas" w:hAnsi="Consolas" w:cs="Consolas"/>
-          <w:szCs w:val="24"/>
+          <w:b w:val="1"/>
+          <w:bCs w:val="1"/>
+          <w:color w:val="7F0055"/>
+          <w:highlight w:val="yellow"/>
           <w:lang w:bidi="ar-SA"/>
         </w:rPr>
       </w:pPr>
@@ -1997,100 +2366,50 @@
       <w:r>
         <w:rPr>
           <w:rFonts w:ascii="Consolas" w:hAnsi="Consolas" w:cs="Consolas"/>
-          <w:b/>
-          <w:bCs/>
+          <w:b w:val="1"/>
+          <w:bCs w:val="1"/>
           <w:color w:val="7F0055"/>
-          <w:szCs w:val="24"/>
-          <w:lang w:bidi="ar-SA"/>
-        </w:rPr>
-        <w:t>return</w:t>
-      </w:r>
-      <w:r>
-        <w:rPr>
-          <w:rFonts w:ascii="Consolas" w:hAnsi="Consolas" w:cs="Consolas"/>
-          <w:color w:val="000000"/>
-          <w:szCs w:val="24"/>
-          <w:lang w:bidi="ar-SA"/>
-        </w:rPr>
-        <w:t xml:space="preserve"> ((A) </w:t>
-      </w:r>
-      <w:r>
-        <w:rPr>
-          <w:rFonts w:ascii="Consolas" w:hAnsi="Consolas" w:cs="Consolas"/>
-          <w:color w:val="6A3E3E"/>
-          <w:szCs w:val="24"/>
-          <w:lang w:bidi="ar-SA"/>
-        </w:rPr>
-        <w:t>o</w:t>
-      </w:r>
-      <w:r>
-        <w:rPr>
-          <w:rFonts w:ascii="Consolas" w:hAnsi="Consolas" w:cs="Consolas"/>
-          <w:color w:val="000000"/>
-          <w:szCs w:val="24"/>
-          <w:lang w:bidi="ar-SA"/>
-        </w:rPr>
-        <w:t>).</w:t>
-      </w:r>
-      <w:r>
-        <w:rPr>
-          <w:rFonts w:ascii="Consolas" w:hAnsi="Consolas" w:cs="Consolas"/>
-          <w:color w:val="0000C0"/>
-          <w:szCs w:val="24"/>
-          <w:lang w:bidi="ar-SA"/>
-        </w:rPr>
-        <w:t>x</w:t>
-      </w:r>
-      <w:r>
-        <w:rPr>
-          <w:rFonts w:ascii="Consolas" w:hAnsi="Consolas" w:cs="Consolas"/>
-          <w:color w:val="000000"/>
-          <w:szCs w:val="24"/>
-          <w:lang w:bidi="ar-SA"/>
-        </w:rPr>
-        <w:t xml:space="preserve"> == </w:t>
-      </w:r>
-      <w:r>
-        <w:rPr>
-          <w:rFonts w:ascii="Consolas" w:hAnsi="Consolas" w:cs="Consolas"/>
-          <w:b/>
-          <w:bCs/>
+          <w:lang w:bidi="ar-SA"/>
+        </w:rPr>
+        <w:t xml:space="preserve"> </w:t>
+      </w:r>
+      <w:r>
+        <w:rPr>
+          <w:rFonts w:ascii="Consolas" w:hAnsi="Consolas" w:cs="Consolas"/>
+          <w:b w:val="1"/>
+          <w:bCs w:val="1"/>
           <w:color w:val="7F0055"/>
-          <w:szCs w:val="24"/>
-          <w:lang w:bidi="ar-SA"/>
-        </w:rPr>
-        <w:t>this</w:t>
-      </w:r>
-      <w:r>
-        <w:rPr>
-          <w:rFonts w:ascii="Consolas" w:hAnsi="Consolas" w:cs="Consolas"/>
-          <w:color w:val="000000"/>
-          <w:szCs w:val="24"/>
-          <w:lang w:bidi="ar-SA"/>
-        </w:rPr>
-        <w:t>.</w:t>
-      </w:r>
-      <w:r>
-        <w:rPr>
-          <w:rFonts w:ascii="Consolas" w:hAnsi="Consolas" w:cs="Consolas"/>
-          <w:color w:val="0000C0"/>
-          <w:szCs w:val="24"/>
-          <w:lang w:bidi="ar-SA"/>
-        </w:rPr>
-        <w:t>x</w:t>
-      </w:r>
-      <w:r>
-        <w:rPr>
-          <w:rFonts w:ascii="Consolas" w:hAnsi="Consolas" w:cs="Consolas"/>
-          <w:color w:val="000000"/>
-          <w:szCs w:val="24"/>
-          <w:lang w:bidi="ar-SA"/>
-        </w:rPr>
-        <w:t>;</w:t>
-      </w:r>
-    </w:p>
-    <w:p>
-      <w:pPr>
+          <w:highlight w:val="yellow"/>
+          <w:lang w:bidi="ar-SA"/>
+        </w:rPr>
+        <w:t xml:space="preserve">A </w:t>
+      </w:r>
+      <w:r>
+        <w:rPr>
+          <w:rFonts w:ascii="Consolas" w:hAnsi="Consolas" w:cs="Consolas"/>
+          <w:b w:val="1"/>
+          <w:bCs w:val="1"/>
+          <w:color w:val="7F0055"/>
+          <w:highlight w:val="yellow"/>
+          <w:lang w:bidi="ar-SA"/>
+        </w:rPr>
+        <w:t>a</w:t>
+      </w:r>
+      <w:r>
+        <w:rPr>
+          <w:rFonts w:ascii="Consolas" w:hAnsi="Consolas" w:cs="Consolas"/>
+          <w:b w:val="1"/>
+          <w:bCs w:val="1"/>
+          <w:color w:val="7F0055"/>
+          <w:highlight w:val="yellow"/>
+          <w:lang w:bidi="ar-SA"/>
+        </w:rPr>
+        <w:t xml:space="preserve"> = (A)o;</w:t>
+      </w:r>
+    </w:p>
+    <w:p xmlns:wp14="http://schemas.microsoft.com/office/word/2010/wordml" wp14:textId="182EB914">
+      <w:pPr>
+        <w:pStyle w:val="Normal"/>
         <w:autoSpaceDE w:val="0"/>
         <w:autoSpaceDN w:val="0"/>
         <w:adjustRightInd w:val="0"/>
@@ -2098,23 +2417,83 @@
         <w:ind w:left="709"/>
         <w:rPr>
           <w:rFonts w:ascii="Consolas" w:hAnsi="Consolas" w:cs="Consolas"/>
-          <w:szCs w:val="24"/>
-          <w:lang w:bidi="ar-SA"/>
-        </w:rPr>
-      </w:pPr>
-      <w:r>
-        <w:rPr>
-          <w:rFonts w:ascii="Consolas" w:hAnsi="Consolas" w:cs="Consolas"/>
-          <w:color w:val="000000"/>
-          <w:szCs w:val="24"/>
-          <w:lang w:bidi="ar-SA"/>
-        </w:rPr>
-        <w:tab/>
-        <w:t>}</w:t>
-      </w:r>
-    </w:p>
-    <w:p>
-      <w:pPr>
+          <w:b w:val="1"/>
+          <w:bCs w:val="1"/>
+          <w:color w:val="7F0055"/>
+          <w:highlight w:val="yellow"/>
+          <w:lang w:bidi="ar-SA"/>
+        </w:rPr>
+      </w:pPr>
+      <w:r>
+        <w:rPr>
+          <w:rFonts w:ascii="Consolas" w:hAnsi="Consolas" w:cs="Consolas"/>
+          <w:b w:val="1"/>
+          <w:bCs w:val="1"/>
+          <w:color w:val="7F0055"/>
+          <w:highlight w:val="yellow"/>
+          <w:lang w:bidi="ar-SA"/>
+        </w:rPr>
+        <w:t>if(</w:t>
+      </w:r>
+      <w:r>
+        <w:rPr>
+          <w:rFonts w:ascii="Consolas" w:hAnsi="Consolas" w:cs="Consolas"/>
+          <w:b w:val="1"/>
+          <w:bCs w:val="1"/>
+          <w:color w:val="7F0055"/>
+          <w:highlight w:val="yellow"/>
+          <w:lang w:bidi="ar-SA"/>
+        </w:rPr>
+        <w:t>this.getX</w:t>
+      </w:r>
+      <w:r>
+        <w:rPr>
+          <w:rFonts w:ascii="Consolas" w:hAnsi="Consolas" w:cs="Consolas"/>
+          <w:b w:val="1"/>
+          <w:bCs w:val="1"/>
+          <w:color w:val="7F0055"/>
+          <w:highlight w:val="yellow"/>
+          <w:lang w:bidi="ar-SA"/>
+        </w:rPr>
+        <w:t xml:space="preserve">() == </w:t>
+      </w:r>
+      <w:r>
+        <w:rPr>
+          <w:rFonts w:ascii="Consolas" w:hAnsi="Consolas" w:cs="Consolas"/>
+          <w:b w:val="1"/>
+          <w:bCs w:val="1"/>
+          <w:color w:val="7F0055"/>
+          <w:highlight w:val="yellow"/>
+          <w:lang w:bidi="ar-SA"/>
+        </w:rPr>
+        <w:t>a.getX</w:t>
+      </w:r>
+      <w:r>
+        <w:rPr>
+          <w:rFonts w:ascii="Consolas" w:hAnsi="Consolas" w:cs="Consolas"/>
+          <w:b w:val="1"/>
+          <w:bCs w:val="1"/>
+          <w:color w:val="7F0055"/>
+          <w:highlight w:val="yellow"/>
+          <w:lang w:bidi="ar-SA"/>
+        </w:rPr>
+        <w:t>(</w:t>
+      </w:r>
+      <w:r>
+        <w:rPr>
+          <w:rFonts w:ascii="Consolas" w:hAnsi="Consolas" w:cs="Consolas"/>
+          <w:b w:val="1"/>
+          <w:bCs w:val="1"/>
+          <w:color w:val="7F0055"/>
+          <w:highlight w:val="yellow"/>
+          <w:lang w:bidi="ar-SA"/>
+        </w:rPr>
+        <w:t>)){</w:t>
+      </w:r>
+    </w:p>
+    <w:p xmlns:wp14="http://schemas.microsoft.com/office/word/2010/wordml" wp14:textId="6159721D">
+      <w:pPr>
+        <w:pStyle w:val="Normal"/>
         <w:autoSpaceDE w:val="0"/>
         <w:autoSpaceDN w:val="0"/>
         <w:adjustRightInd w:val="0"/>
@@ -2122,12 +2501,95 @@
         <w:ind w:left="709"/>
         <w:rPr>
           <w:rFonts w:ascii="Consolas" w:hAnsi="Consolas" w:cs="Consolas"/>
-          <w:szCs w:val="24"/>
-          <w:lang w:bidi="ar-SA"/>
-        </w:rPr>
-      </w:pPr>
-    </w:p>
-    <w:p>
+          <w:b w:val="1"/>
+          <w:bCs w:val="1"/>
+          <w:color w:val="7F0055"/>
+          <w:highlight w:val="yellow"/>
+          <w:lang w:bidi="ar-SA"/>
+        </w:rPr>
+      </w:pPr>
+      <w:r>
+        <w:rPr>
+          <w:rFonts w:ascii="Consolas" w:hAnsi="Consolas" w:cs="Consolas"/>
+          <w:b w:val="1"/>
+          <w:bCs w:val="1"/>
+          <w:color w:val="7F0055"/>
+          <w:highlight w:val="yellow"/>
+          <w:lang w:bidi="ar-SA"/>
+        </w:rPr>
+        <w:t>return true;</w:t>
+      </w:r>
+    </w:p>
+    <w:p xmlns:wp14="http://schemas.microsoft.com/office/word/2010/wordml" wp14:textId="103FFBF6">
+      <w:pPr>
+        <w:pStyle w:val="Normal"/>
+        <w:autoSpaceDE w:val="0"/>
+        <w:autoSpaceDN w:val="0"/>
+        <w:adjustRightInd w:val="0"/>
+        <w:spacing w:after="0" w:line="240" w:lineRule="auto"/>
+        <w:ind w:left="1418" w:firstLine="709"/>
+        <w:rPr>
+          <w:rFonts w:ascii="Consolas" w:hAnsi="Consolas" w:cs="Consolas"/>
+          <w:b w:val="1"/>
+          <w:bCs w:val="1"/>
+          <w:color w:val="7F0055"/>
+          <w:highlight w:val="yellow"/>
+          <w:lang w:bidi="ar-SA"/>
+        </w:rPr>
+      </w:pPr>
+      <w:r>
+        <w:rPr>
+          <w:rFonts w:ascii="Consolas" w:hAnsi="Consolas" w:cs="Consolas"/>
+          <w:b w:val="1"/>
+          <w:bCs w:val="1"/>
+          <w:color w:val="7F0055"/>
+          <w:highlight w:val="yellow"/>
+          <w:lang w:bidi="ar-SA"/>
+        </w:rPr>
+        <w:t>}</w:t>
+      </w:r>
+    </w:p>
+    <w:p xmlns:wp14="http://schemas.microsoft.com/office/word/2010/wordml" wp14:textId="316E69F4">
+      <w:pPr>
+        <w:pStyle w:val="Normal"/>
+        <w:autoSpaceDE w:val="0"/>
+        <w:autoSpaceDN w:val="0"/>
+        <w:adjustRightInd w:val="0"/>
+        <w:spacing w:after="0" w:line="240" w:lineRule="auto"/>
+        <w:ind w:left="1418" w:firstLine="709"/>
+        <w:rPr>
+          <w:rFonts w:ascii="Consolas" w:hAnsi="Consolas" w:cs="Consolas"/>
+          <w:b w:val="1"/>
+          <w:bCs w:val="1"/>
+          <w:color w:val="7F0055"/>
+          <w:highlight w:val="yellow"/>
+          <w:lang w:bidi="ar-SA"/>
+        </w:rPr>
+      </w:pPr>
+      <w:r>
+        <w:rPr>
+          <w:rFonts w:ascii="Consolas" w:hAnsi="Consolas" w:cs="Consolas"/>
+          <w:b w:val="1"/>
+          <w:bCs w:val="1"/>
+          <w:color w:val="7F0055"/>
+          <w:highlight w:val="yellow"/>
+          <w:lang w:bidi="ar-SA"/>
+        </w:rPr>
+        <w:t>Return</w:t>
+      </w:r>
+      <w:r>
+        <w:rPr>
+          <w:rFonts w:ascii="Consolas" w:hAnsi="Consolas" w:cs="Consolas"/>
+          <w:b w:val="1"/>
+          <w:bCs w:val="1"/>
+          <w:color w:val="7F0055"/>
+          <w:highlight w:val="yellow"/>
+          <w:lang w:bidi="ar-SA"/>
+        </w:rPr>
+        <w:t xml:space="preserve"> false;</w:t>
+      </w:r>
+    </w:p>
+    <w:p xmlns:wp14="http://schemas.microsoft.com/office/word/2010/wordml" wp14:textId="77777777">
       <w:pPr>
         <w:autoSpaceDE w:val="0"/>
         <w:autoSpaceDN w:val="0"/>
@@ -2136,7 +2598,7 @@
         <w:ind w:left="709"/>
         <w:rPr>
           <w:rFonts w:ascii="Consolas" w:hAnsi="Consolas" w:cs="Consolas"/>
-          <w:szCs w:val="24"/>
+          <w:highlight w:val="yellow"/>
           <w:lang w:bidi="ar-SA"/>
         </w:rPr>
       </w:pPr>
@@ -2152,83 +2614,14 @@
       <w:r>
         <w:rPr>
           <w:rFonts w:ascii="Consolas" w:hAnsi="Consolas" w:cs="Consolas"/>
-          <w:b/>
-          <w:bCs/>
-          <w:color w:val="7F0055"/>
-          <w:szCs w:val="24"/>
-          <w:lang w:bidi="ar-SA"/>
-        </w:rPr>
-        <w:t>public</w:t>
-      </w:r>
-      <w:r>
-        <w:rPr>
-          <w:rFonts w:ascii="Consolas" w:hAnsi="Consolas" w:cs="Consolas"/>
-          <w:color w:val="000000"/>
-          <w:szCs w:val="24"/>
-          <w:lang w:bidi="ar-SA"/>
-        </w:rPr>
-        <w:t xml:space="preserve"> </w:t>
-      </w:r>
-      <w:r>
-        <w:rPr>
-          <w:rFonts w:ascii="Consolas" w:hAnsi="Consolas" w:cs="Consolas"/>
-          <w:b/>
-          <w:bCs/>
-          <w:color w:val="7F0055"/>
-          <w:szCs w:val="24"/>
-          <w:lang w:bidi="ar-SA"/>
-        </w:rPr>
-        <w:t>static</w:t>
-      </w:r>
-      <w:r>
-        <w:rPr>
-          <w:rFonts w:ascii="Consolas" w:hAnsi="Consolas" w:cs="Consolas"/>
-          <w:color w:val="000000"/>
-          <w:szCs w:val="24"/>
-          <w:lang w:bidi="ar-SA"/>
-        </w:rPr>
-        <w:t xml:space="preserve"> </w:t>
-      </w:r>
-      <w:r>
-        <w:rPr>
-          <w:rFonts w:ascii="Consolas" w:hAnsi="Consolas" w:cs="Consolas"/>
-          <w:b/>
-          <w:bCs/>
-          <w:color w:val="7F0055"/>
-          <w:szCs w:val="24"/>
-          <w:lang w:bidi="ar-SA"/>
-        </w:rPr>
-        <w:t>void</w:t>
-      </w:r>
-      <w:r>
-        <w:rPr>
-          <w:rFonts w:ascii="Consolas" w:hAnsi="Consolas" w:cs="Consolas"/>
-          <w:color w:val="000000"/>
-          <w:szCs w:val="24"/>
-          <w:lang w:bidi="ar-SA"/>
-        </w:rPr>
-        <w:t xml:space="preserve"> main(String[] </w:t>
-      </w:r>
-      <w:r>
-        <w:rPr>
-          <w:rFonts w:ascii="Consolas" w:hAnsi="Consolas" w:cs="Consolas"/>
-          <w:color w:val="6A3E3E"/>
-          <w:szCs w:val="24"/>
-          <w:lang w:bidi="ar-SA"/>
-        </w:rPr>
-        <w:t>args</w:t>
-      </w:r>
-      <w:r>
-        <w:rPr>
-          <w:rFonts w:ascii="Consolas" w:hAnsi="Consolas" w:cs="Consolas"/>
-          <w:color w:val="000000"/>
-          <w:szCs w:val="24"/>
-          <w:lang w:bidi="ar-SA"/>
-        </w:rPr>
-        <w:t>) {</w:t>
-      </w:r>
-    </w:p>
-    <w:p>
+          <w:color w:val="000000"/>
+          <w:highlight w:val="yellow"/>
+          <w:lang w:bidi="ar-SA"/>
+        </w:rPr>
+        <w:t>}</w:t>
+      </w:r>
+    </w:p>
+    <w:p xmlns:wp14="http://schemas.microsoft.com/office/word/2010/wordml" wp14:textId="77777777">
       <w:pPr>
         <w:autoSpaceDE w:val="0"/>
         <w:autoSpaceDN w:val="0"/>
@@ -2241,65 +2634,8 @@
           <w:lang w:bidi="ar-SA"/>
         </w:rPr>
       </w:pPr>
-      <w:r>
-        <w:rPr>
-          <w:rFonts w:ascii="Consolas" w:hAnsi="Consolas" w:cs="Consolas"/>
-          <w:color w:val="000000"/>
-          <w:szCs w:val="24"/>
-          <w:lang w:bidi="ar-SA"/>
-        </w:rPr>
-        <w:tab/>
-      </w:r>
-      <w:r>
-        <w:rPr>
-          <w:rFonts w:ascii="Consolas" w:hAnsi="Consolas" w:cs="Consolas"/>
-          <w:color w:val="000000"/>
-          <w:szCs w:val="24"/>
-          <w:lang w:bidi="ar-SA"/>
-        </w:rPr>
-        <w:tab/>
-        <w:t xml:space="preserve">A </w:t>
-      </w:r>
-      <w:r>
-        <w:rPr>
-          <w:rFonts w:ascii="Consolas" w:hAnsi="Consolas" w:cs="Consolas"/>
-          <w:color w:val="6A3E3E"/>
-          <w:szCs w:val="24"/>
-          <w:lang w:bidi="ar-SA"/>
-        </w:rPr>
-        <w:t>a</w:t>
-      </w:r>
-      <w:r>
-        <w:rPr>
-          <w:rFonts w:ascii="Consolas" w:hAnsi="Consolas" w:cs="Consolas"/>
-          <w:color w:val="000000"/>
-          <w:szCs w:val="24"/>
-          <w:lang w:bidi="ar-SA"/>
-        </w:rPr>
-        <w:t xml:space="preserve"> = </w:t>
-      </w:r>
-      <w:r>
-        <w:rPr>
-          <w:rFonts w:ascii="Consolas" w:hAnsi="Consolas" w:cs="Consolas"/>
-          <w:b/>
-          <w:bCs/>
-          <w:color w:val="7F0055"/>
-          <w:szCs w:val="24"/>
-          <w:lang w:bidi="ar-SA"/>
-        </w:rPr>
-        <w:t>new</w:t>
-      </w:r>
-      <w:r>
-        <w:rPr>
-          <w:rFonts w:ascii="Consolas" w:hAnsi="Consolas" w:cs="Consolas"/>
-          <w:color w:val="000000"/>
-          <w:szCs w:val="24"/>
-          <w:lang w:bidi="ar-SA"/>
-        </w:rPr>
-        <w:t xml:space="preserve"> A();</w:t>
-      </w:r>
-    </w:p>
-    <w:p>
+    </w:p>
+    <w:p xmlns:wp14="http://schemas.microsoft.com/office/word/2010/wordml" wp14:textId="77777777">
       <w:pPr>
         <w:autoSpaceDE w:val="0"/>
         <w:autoSpaceDN w:val="0"/>
@@ -2324,11 +2660,62 @@
       <w:r>
         <w:rPr>
           <w:rFonts w:ascii="Consolas" w:hAnsi="Consolas" w:cs="Consolas"/>
-          <w:color w:val="000000"/>
-          <w:szCs w:val="24"/>
-          <w:lang w:bidi="ar-SA"/>
-        </w:rPr>
-        <w:tab/>
+          <w:b/>
+          <w:bCs/>
+          <w:color w:val="7F0055"/>
+          <w:szCs w:val="24"/>
+          <w:lang w:bidi="ar-SA"/>
+        </w:rPr>
+        <w:t>public</w:t>
+      </w:r>
+      <w:r>
+        <w:rPr>
+          <w:rFonts w:ascii="Consolas" w:hAnsi="Consolas" w:cs="Consolas"/>
+          <w:color w:val="000000"/>
+          <w:szCs w:val="24"/>
+          <w:lang w:bidi="ar-SA"/>
+        </w:rPr>
+        <w:t xml:space="preserve"> </w:t>
+      </w:r>
+      <w:r>
+        <w:rPr>
+          <w:rFonts w:ascii="Consolas" w:hAnsi="Consolas" w:cs="Consolas"/>
+          <w:b/>
+          <w:bCs/>
+          <w:color w:val="7F0055"/>
+          <w:szCs w:val="24"/>
+          <w:lang w:bidi="ar-SA"/>
+        </w:rPr>
+        <w:t>static</w:t>
+      </w:r>
+      <w:r>
+        <w:rPr>
+          <w:rFonts w:ascii="Consolas" w:hAnsi="Consolas" w:cs="Consolas"/>
+          <w:color w:val="000000"/>
+          <w:szCs w:val="24"/>
+          <w:lang w:bidi="ar-SA"/>
+        </w:rPr>
+        <w:t xml:space="preserve"> </w:t>
+      </w:r>
+      <w:r>
+        <w:rPr>
+          <w:rFonts w:ascii="Consolas" w:hAnsi="Consolas" w:cs="Consolas"/>
+          <w:b/>
+          <w:bCs/>
+          <w:color w:val="7F0055"/>
+          <w:szCs w:val="24"/>
+          <w:lang w:bidi="ar-SA"/>
+        </w:rPr>
+        <w:t>void</w:t>
+      </w:r>
+      <w:r>
+        <w:rPr>
+          <w:rFonts w:ascii="Consolas" w:hAnsi="Consolas" w:cs="Consolas"/>
+          <w:color w:val="000000"/>
+          <w:szCs w:val="24"/>
+          <w:lang w:bidi="ar-SA"/>
+        </w:rPr>
+        <w:t xml:space="preserve"> main(String[] </w:t>
       </w:r>
       <w:r>
         <w:rPr>
@@ -2337,37 +2724,19 @@
           <w:szCs w:val="24"/>
           <w:lang w:bidi="ar-SA"/>
         </w:rPr>
-        <w:t>a</w:t>
-      </w:r>
-      <w:r>
-        <w:rPr>
-          <w:rFonts w:ascii="Consolas" w:hAnsi="Consolas" w:cs="Consolas"/>
-          <w:color w:val="000000"/>
-          <w:szCs w:val="24"/>
-          <w:lang w:bidi="ar-SA"/>
-        </w:rPr>
-        <w:t>.</w:t>
-      </w:r>
-      <w:r>
-        <w:rPr>
-          <w:rFonts w:ascii="Consolas" w:hAnsi="Consolas" w:cs="Consolas"/>
-          <w:color w:val="0000C0"/>
-          <w:szCs w:val="24"/>
-          <w:lang w:bidi="ar-SA"/>
-        </w:rPr>
-        <w:t>x</w:t>
-      </w:r>
-      <w:r>
-        <w:rPr>
-          <w:rFonts w:ascii="Consolas" w:hAnsi="Consolas" w:cs="Consolas"/>
-          <w:color w:val="000000"/>
-          <w:szCs w:val="24"/>
-          <w:lang w:bidi="ar-SA"/>
-        </w:rPr>
-        <w:t xml:space="preserve"> = 9;</w:t>
-      </w:r>
-    </w:p>
-    <w:p>
+        <w:t>args</w:t>
+      </w:r>
+      <w:r>
+        <w:rPr>
+          <w:rFonts w:ascii="Consolas" w:hAnsi="Consolas" w:cs="Consolas"/>
+          <w:color w:val="000000"/>
+          <w:szCs w:val="24"/>
+          <w:lang w:bidi="ar-SA"/>
+        </w:rPr>
+        <w:t>) {</w:t>
+      </w:r>
+    </w:p>
+    <w:p xmlns:wp14="http://schemas.microsoft.com/office/word/2010/wordml" wp14:textId="77777777">
       <w:pPr>
         <w:autoSpaceDE w:val="0"/>
         <w:autoSpaceDN w:val="0"/>
@@ -2397,6 +2766,14 @@
           <w:lang w:bidi="ar-SA"/>
         </w:rPr>
         <w:tab/>
+      </w:r>
+      <w:r>
+        <w:rPr>
+          <w:rFonts w:ascii="Consolas" w:hAnsi="Consolas" w:cs="Consolas"/>
+          <w:color w:val="000000"/>
+          <w:szCs w:val="24"/>
+          <w:lang w:bidi="ar-SA"/>
+        </w:rPr>
         <w:t xml:space="preserve">A </w:t>
       </w:r>
       <w:r>
@@ -2406,7 +2783,7 @@
           <w:szCs w:val="24"/>
           <w:lang w:bidi="ar-SA"/>
         </w:rPr>
-        <w:t>b</w:t>
+        <w:t>a</w:t>
       </w:r>
       <w:r>
         <w:rPr>
@@ -2438,7 +2815,7 @@
         <w:t xml:space="preserve"> A();</w:t>
       </w:r>
     </w:p>
-    <w:p>
+    <w:p xmlns:wp14="http://schemas.microsoft.com/office/word/2010/wordml" wp14:textId="77777777">
       <w:pPr>
         <w:autoSpaceDE w:val="0"/>
         <w:autoSpaceDN w:val="0"/>
@@ -2476,7 +2853,7 @@
           <w:szCs w:val="24"/>
           <w:lang w:bidi="ar-SA"/>
         </w:rPr>
-        <w:t>b</w:t>
+        <w:t>a</w:t>
       </w:r>
       <w:r>
         <w:rPr>
@@ -2503,10 +2880,10 @@
           <w:szCs w:val="24"/>
           <w:lang w:bidi="ar-SA"/>
         </w:rPr>
-        <w:t xml:space="preserve"> = 5;</w:t>
-      </w:r>
-    </w:p>
-    <w:p>
+        <w:t xml:space="preserve"> = 9;</w:t>
+      </w:r>
+    </w:p>
+    <w:p xmlns:wp14="http://schemas.microsoft.com/office/word/2010/wordml" wp14:textId="77777777">
       <w:pPr>
         <w:autoSpaceDE w:val="0"/>
         <w:autoSpaceDN w:val="0"/>
@@ -2536,6 +2913,161 @@
           <w:lang w:bidi="ar-SA"/>
         </w:rPr>
         <w:tab/>
+      </w:r>
+      <w:r>
+        <w:rPr>
+          <w:rFonts w:ascii="Consolas" w:hAnsi="Consolas" w:cs="Consolas"/>
+          <w:color w:val="000000"/>
+          <w:szCs w:val="24"/>
+          <w:lang w:bidi="ar-SA"/>
+        </w:rPr>
+        <w:t xml:space="preserve">A </w:t>
+      </w:r>
+      <w:r>
+        <w:rPr>
+          <w:rFonts w:ascii="Consolas" w:hAnsi="Consolas" w:cs="Consolas"/>
+          <w:color w:val="6A3E3E"/>
+          <w:szCs w:val="24"/>
+          <w:lang w:bidi="ar-SA"/>
+        </w:rPr>
+        <w:t>b</w:t>
+      </w:r>
+      <w:r>
+        <w:rPr>
+          <w:rFonts w:ascii="Consolas" w:hAnsi="Consolas" w:cs="Consolas"/>
+          <w:color w:val="000000"/>
+          <w:szCs w:val="24"/>
+          <w:lang w:bidi="ar-SA"/>
+        </w:rPr>
+        <w:t xml:space="preserve"> = </w:t>
+      </w:r>
+      <w:r>
+        <w:rPr>
+          <w:rFonts w:ascii="Consolas" w:hAnsi="Consolas" w:cs="Consolas"/>
+          <w:b/>
+          <w:bCs/>
+          <w:color w:val="7F0055"/>
+          <w:szCs w:val="24"/>
+          <w:lang w:bidi="ar-SA"/>
+        </w:rPr>
+        <w:t>new</w:t>
+      </w:r>
+      <w:r>
+        <w:rPr>
+          <w:rFonts w:ascii="Consolas" w:hAnsi="Consolas" w:cs="Consolas"/>
+          <w:color w:val="000000"/>
+          <w:szCs w:val="24"/>
+          <w:lang w:bidi="ar-SA"/>
+        </w:rPr>
+        <w:t xml:space="preserve"> A();</w:t>
+      </w:r>
+    </w:p>
+    <w:p xmlns:wp14="http://schemas.microsoft.com/office/word/2010/wordml" wp14:textId="77777777">
+      <w:pPr>
+        <w:autoSpaceDE w:val="0"/>
+        <w:autoSpaceDN w:val="0"/>
+        <w:adjustRightInd w:val="0"/>
+        <w:spacing w:after="0" w:line="240" w:lineRule="auto"/>
+        <w:ind w:left="709"/>
+        <w:rPr>
+          <w:rFonts w:ascii="Consolas" w:hAnsi="Consolas" w:cs="Consolas"/>
+          <w:szCs w:val="24"/>
+          <w:lang w:bidi="ar-SA"/>
+        </w:rPr>
+      </w:pPr>
+      <w:r>
+        <w:rPr>
+          <w:rFonts w:ascii="Consolas" w:hAnsi="Consolas" w:cs="Consolas"/>
+          <w:color w:val="000000"/>
+          <w:szCs w:val="24"/>
+          <w:lang w:bidi="ar-SA"/>
+        </w:rPr>
+        <w:tab/>
+      </w:r>
+      <w:r>
+        <w:rPr>
+          <w:rFonts w:ascii="Consolas" w:hAnsi="Consolas" w:cs="Consolas"/>
+          <w:color w:val="000000"/>
+          <w:szCs w:val="24"/>
+          <w:lang w:bidi="ar-SA"/>
+        </w:rPr>
+        <w:tab/>
+      </w:r>
+      <w:r>
+        <w:rPr>
+          <w:rFonts w:ascii="Consolas" w:hAnsi="Consolas" w:cs="Consolas"/>
+          <w:color w:val="6A3E3E"/>
+          <w:szCs w:val="24"/>
+          <w:lang w:bidi="ar-SA"/>
+        </w:rPr>
+        <w:t>b</w:t>
+      </w:r>
+      <w:r>
+        <w:rPr>
+          <w:rFonts w:ascii="Consolas" w:hAnsi="Consolas" w:cs="Consolas"/>
+          <w:color w:val="000000"/>
+          <w:szCs w:val="24"/>
+          <w:lang w:bidi="ar-SA"/>
+        </w:rPr>
+        <w:t>.</w:t>
+      </w:r>
+      <w:r>
+        <w:rPr>
+          <w:rFonts w:ascii="Consolas" w:hAnsi="Consolas" w:cs="Consolas"/>
+          <w:color w:val="0000C0"/>
+          <w:szCs w:val="24"/>
+          <w:lang w:bidi="ar-SA"/>
+        </w:rPr>
+        <w:t>x</w:t>
+      </w:r>
+      <w:r>
+        <w:rPr>
+          <w:rFonts w:ascii="Consolas" w:hAnsi="Consolas" w:cs="Consolas"/>
+          <w:color w:val="000000"/>
+          <w:szCs w:val="24"/>
+          <w:lang w:bidi="ar-SA"/>
+        </w:rPr>
+        <w:t xml:space="preserve"> = 5;</w:t>
+      </w:r>
+    </w:p>
+    <w:p xmlns:wp14="http://schemas.microsoft.com/office/word/2010/wordml" wp14:textId="77777777">
+      <w:pPr>
+        <w:autoSpaceDE w:val="0"/>
+        <w:autoSpaceDN w:val="0"/>
+        <w:adjustRightInd w:val="0"/>
+        <w:spacing w:after="0" w:line="240" w:lineRule="auto"/>
+        <w:ind w:left="709"/>
+        <w:rPr>
+          <w:rFonts w:ascii="Consolas" w:hAnsi="Consolas" w:cs="Consolas"/>
+          <w:szCs w:val="24"/>
+          <w:lang w:bidi="ar-SA"/>
+        </w:rPr>
+      </w:pPr>
+      <w:r>
+        <w:rPr>
+          <w:rFonts w:ascii="Consolas" w:hAnsi="Consolas" w:cs="Consolas"/>
+          <w:color w:val="000000"/>
+          <w:szCs w:val="24"/>
+          <w:lang w:bidi="ar-SA"/>
+        </w:rPr>
+        <w:tab/>
+      </w:r>
+      <w:r>
+        <w:rPr>
+          <w:rFonts w:ascii="Consolas" w:hAnsi="Consolas" w:cs="Consolas"/>
+          <w:color w:val="000000"/>
+          <w:szCs w:val="24"/>
+          <w:lang w:bidi="ar-SA"/>
+        </w:rPr>
+        <w:tab/>
+      </w:r>
+      <w:r>
+        <w:rPr>
+          <w:rFonts w:ascii="Consolas" w:hAnsi="Consolas" w:cs="Consolas"/>
+          <w:color w:val="000000"/>
+          <w:szCs w:val="24"/>
+          <w:lang w:bidi="ar-SA"/>
+        </w:rPr>
         <w:t>System.</w:t>
       </w:r>
       <w:r>
@@ -2597,7 +3129,7 @@
         <w:t>));</w:t>
       </w:r>
     </w:p>
-    <w:p>
+    <w:p xmlns:wp14="http://schemas.microsoft.com/office/word/2010/wordml" wp14:textId="77777777">
       <w:pPr>
         <w:autoSpaceDE w:val="0"/>
         <w:autoSpaceDN w:val="0"/>
@@ -2618,10 +3150,18 @@
           <w:lang w:bidi="ar-SA"/>
         </w:rPr>
         <w:tab/>
+      </w:r>
+      <w:r>
+        <w:rPr>
+          <w:rFonts w:ascii="Consolas" w:hAnsi="Consolas" w:cs="Consolas"/>
+          <w:color w:val="000000"/>
+          <w:szCs w:val="24"/>
+          <w:lang w:bidi="ar-SA"/>
+        </w:rPr>
         <w:t>}</w:t>
       </w:r>
     </w:p>
-    <w:p>
+    <w:p xmlns:wp14="http://schemas.microsoft.com/office/word/2010/wordml" wp14:textId="77777777">
       <w:pPr>
         <w:autoSpaceDE w:val="0"/>
         <w:autoSpaceDN w:val="0"/>
@@ -2645,7 +3185,7 @@
         <w:t>}</w:t>
       </w:r>
     </w:p>
-    <w:p>
+    <w:p xmlns:wp14="http://schemas.microsoft.com/office/word/2010/wordml" wp14:textId="77777777">
       <w:pPr>
         <w:autoSpaceDE w:val="0"/>
         <w:autoSpaceDN w:val="0"/>
@@ -2658,7 +3198,7 @@
         </w:rPr>
       </w:pPr>
     </w:p>
-    <w:p>
+    <w:p xmlns:wp14="http://schemas.microsoft.com/office/word/2010/wordml" wp14:textId="77777777">
       <w:pPr>
         <w:ind w:left="708"/>
         <w:rPr>
@@ -2689,7 +3229,7 @@
         <w:t>new, b, boolean, equals, x, return, A</w:t>
       </w:r>
     </w:p>
-    <w:p>
+    <w:p xmlns:wp14="http://schemas.microsoft.com/office/word/2010/wordml" wp14:textId="77777777">
       <w:pPr>
         <w:numPr>
           <w:ilvl w:val="0"/>
@@ -2708,7 +3248,7 @@
         <w:t>Los enumerados son utilizados para declarar variables que representan…</w:t>
       </w:r>
     </w:p>
-    <w:p>
+    <w:p xmlns:wp14="http://schemas.microsoft.com/office/word/2010/wordml" wp14:textId="77777777">
       <w:pPr>
         <w:pStyle w:val="Prrafodelista"/>
         <w:numPr>
@@ -2716,19 +3256,19 @@
           <w:numId w:val="32"/>
         </w:numPr>
         <w:rPr>
-          <w:szCs w:val="24"/>
+          <w:highlight w:val="yellow"/>
           <w:lang w:bidi="es-ES"/>
         </w:rPr>
       </w:pPr>
       <w:r>
         <w:rPr>
-          <w:szCs w:val="24"/>
+          <w:highlight w:val="yellow"/>
           <w:lang w:bidi="es-ES"/>
         </w:rPr>
         <w:t>Miembros de un conjunto prefijado</w:t>
       </w:r>
     </w:p>
-    <w:p>
+    <w:p xmlns:wp14="http://schemas.microsoft.com/office/word/2010/wordml" wp14:textId="77777777">
       <w:pPr>
         <w:pStyle w:val="Prrafodelista"/>
         <w:numPr>
@@ -2748,7 +3288,7 @@
         <w:t>Clases</w:t>
       </w:r>
     </w:p>
-    <w:p>
+    <w:p xmlns:wp14="http://schemas.microsoft.com/office/word/2010/wordml" wp14:textId="77777777">
       <w:pPr>
         <w:pStyle w:val="Prrafodelista"/>
         <w:numPr>
@@ -2768,7 +3308,7 @@
         <w:t>Interfaces</w:t>
       </w:r>
     </w:p>
-    <w:p>
+    <w:p xmlns:wp14="http://schemas.microsoft.com/office/word/2010/wordml" wp14:textId="77777777">
       <w:pPr>
         <w:pStyle w:val="Prrafodelista"/>
         <w:numPr>
@@ -2788,7 +3328,7 @@
         <w:t>Enteros</w:t>
       </w:r>
     </w:p>
-    <w:p>
+    <w:p xmlns:wp14="http://schemas.microsoft.com/office/word/2010/wordml" wp14:textId="77777777">
       <w:pPr>
         <w:numPr>
           <w:ilvl w:val="0"/>
@@ -2807,7 +3347,7 @@
         <w:t>Arrastra y suelta las opciones a continuación para crear un enumerado llamado “Color”, con los valores ROJO, AZUL, VERDE.</w:t>
       </w:r>
     </w:p>
-    <w:p>
+    <w:p xmlns:wp14="http://schemas.microsoft.com/office/word/2010/wordml" wp14:textId="77777777">
       <w:pPr>
         <w:autoSpaceDE w:val="0"/>
         <w:autoSpaceDN w:val="0"/>
@@ -2861,7 +3401,7 @@
         <w:t xml:space="preserve"> Color {</w:t>
       </w:r>
     </w:p>
-    <w:p>
+    <w:p xmlns:wp14="http://schemas.microsoft.com/office/word/2010/wordml" wp14:textId="77777777">
       <w:pPr>
         <w:autoSpaceDE w:val="0"/>
         <w:autoSpaceDN w:val="0"/>
@@ -2870,7 +3410,7 @@
         <w:ind w:left="709"/>
         <w:rPr>
           <w:rFonts w:ascii="Consolas" w:hAnsi="Consolas" w:cs="Consolas"/>
-          <w:szCs w:val="24"/>
+          <w:highlight w:val="yellow"/>
           <w:lang w:bidi="ar-SA"/>
         </w:rPr>
       </w:pPr>
@@ -2882,6 +3422,1376 @@
           <w:lang w:bidi="ar-SA"/>
         </w:rPr>
         <w:tab/>
+      </w:r>
+      <w:r>
+        <w:rPr>
+          <w:rFonts w:ascii="Consolas" w:hAnsi="Consolas" w:cs="Consolas"/>
+          <w:b w:val="1"/>
+          <w:bCs w:val="1"/>
+          <w:i w:val="1"/>
+          <w:iCs w:val="1"/>
+          <w:color w:val="0000C0"/>
+          <w:highlight w:val="yellow"/>
+          <w:lang w:bidi="ar-SA"/>
+        </w:rPr>
+        <w:t>ROJO</w:t>
+      </w:r>
+      <w:r>
+        <w:rPr>
+          <w:rFonts w:ascii="Consolas" w:hAnsi="Consolas" w:cs="Consolas"/>
+          <w:color w:val="000000"/>
+          <w:highlight w:val="yellow"/>
+          <w:lang w:bidi="ar-SA"/>
+        </w:rPr>
+        <w:t xml:space="preserve">, </w:t>
+      </w:r>
+      <w:r>
+        <w:rPr>
+          <w:rFonts w:ascii="Consolas" w:hAnsi="Consolas" w:cs="Consolas"/>
+          <w:b w:val="1"/>
+          <w:bCs w:val="1"/>
+          <w:i w:val="1"/>
+          <w:iCs w:val="1"/>
+          <w:color w:val="0000C0"/>
+          <w:highlight w:val="yellow"/>
+          <w:lang w:bidi="ar-SA"/>
+        </w:rPr>
+        <w:t>AZUL</w:t>
+      </w:r>
+      <w:r>
+        <w:rPr>
+          <w:rFonts w:ascii="Consolas" w:hAnsi="Consolas" w:cs="Consolas"/>
+          <w:color w:val="000000"/>
+          <w:highlight w:val="yellow"/>
+          <w:lang w:bidi="ar-SA"/>
+        </w:rPr>
+        <w:t xml:space="preserve">, </w:t>
+      </w:r>
+      <w:r>
+        <w:rPr>
+          <w:rFonts w:ascii="Consolas" w:hAnsi="Consolas" w:cs="Consolas"/>
+          <w:b w:val="1"/>
+          <w:bCs w:val="1"/>
+          <w:i w:val="1"/>
+          <w:iCs w:val="1"/>
+          <w:color w:val="0000C0"/>
+          <w:highlight w:val="yellow"/>
+          <w:lang w:bidi="ar-SA"/>
+        </w:rPr>
+        <w:t>VERDE</w:t>
+      </w:r>
+      <w:r>
+        <w:rPr>
+          <w:rFonts w:ascii="Consolas" w:hAnsi="Consolas" w:cs="Consolas"/>
+          <w:color w:val="000000"/>
+          <w:highlight w:val="yellow"/>
+          <w:lang w:bidi="ar-SA"/>
+        </w:rPr>
+        <w:t>;</w:t>
+      </w:r>
+    </w:p>
+    <w:p xmlns:wp14="http://schemas.microsoft.com/office/word/2010/wordml" wp14:textId="77777777">
+      <w:pPr>
+        <w:autoSpaceDE w:val="0"/>
+        <w:autoSpaceDN w:val="0"/>
+        <w:adjustRightInd w:val="0"/>
+        <w:spacing w:after="0" w:line="240" w:lineRule="auto"/>
+        <w:ind w:left="709"/>
+        <w:rPr>
+          <w:rFonts w:ascii="Consolas" w:hAnsi="Consolas" w:cs="Consolas"/>
+          <w:color w:val="000000"/>
+          <w:szCs w:val="24"/>
+          <w:lang w:bidi="ar-SA"/>
+        </w:rPr>
+      </w:pPr>
+      <w:r>
+        <w:rPr>
+          <w:rFonts w:ascii="Consolas" w:hAnsi="Consolas" w:cs="Consolas"/>
+          <w:color w:val="000000"/>
+          <w:szCs w:val="24"/>
+          <w:lang w:bidi="ar-SA"/>
+        </w:rPr>
+        <w:t>}</w:t>
+      </w:r>
+    </w:p>
+    <w:p xmlns:wp14="http://schemas.microsoft.com/office/word/2010/wordml" wp14:textId="77777777">
+      <w:pPr>
+        <w:autoSpaceDE w:val="0"/>
+        <w:autoSpaceDN w:val="0"/>
+        <w:adjustRightInd w:val="0"/>
+        <w:spacing w:after="0" w:line="240" w:lineRule="auto"/>
+        <w:ind w:left="709"/>
+        <w:rPr>
+          <w:rFonts w:ascii="Consolas" w:hAnsi="Consolas" w:cs="Consolas"/>
+          <w:szCs w:val="24"/>
+          <w:lang w:bidi="ar-SA"/>
+        </w:rPr>
+      </w:pPr>
+    </w:p>
+    <w:p xmlns:wp14="http://schemas.microsoft.com/office/word/2010/wordml" wp14:textId="77777777">
+      <w:pPr>
+        <w:ind w:left="708"/>
+        <w:rPr>
+          <w:szCs w:val="24"/>
+          <w:lang w:bidi="es-ES"/>
+        </w:rPr>
+      </w:pPr>
+      <w:r>
+        <w:rPr>
+          <w:b/>
+          <w:szCs w:val="24"/>
+          <w:lang w:bidi="es-ES"/>
+        </w:rPr>
+        <w:t>Opciones posibles:</w:t>
+      </w:r>
+      <w:r>
+        <w:rPr>
+          <w:szCs w:val="24"/>
+          <w:lang w:bidi="es-ES"/>
+        </w:rPr>
+        <w:t xml:space="preserve"> VERDE, class, ROJO, AZUL, enum, static</w:t>
+      </w:r>
+    </w:p>
+    <w:p xmlns:wp14="http://schemas.microsoft.com/office/word/2010/wordml" wp14:textId="77777777">
+      <w:pPr>
+        <w:numPr>
+          <w:ilvl w:val="0"/>
+          <w:numId w:val="1"/>
+        </w:numPr>
+        <w:rPr>
+          <w:szCs w:val="24"/>
+          <w:lang w:bidi="es-ES"/>
+        </w:rPr>
+      </w:pPr>
+      <w:r>
+        <w:rPr>
+          <w:szCs w:val="24"/>
+          <w:lang w:bidi="es-ES"/>
+        </w:rPr>
+        <w:t>¿Cuál es la salida de este código?</w:t>
+      </w:r>
+    </w:p>
+    <w:p xmlns:wp14="http://schemas.microsoft.com/office/word/2010/wordml" wp14:textId="77777777">
+      <w:pPr>
+        <w:autoSpaceDE w:val="0"/>
+        <w:autoSpaceDN w:val="0"/>
+        <w:adjustRightInd w:val="0"/>
+        <w:spacing w:after="0" w:line="240" w:lineRule="auto"/>
+        <w:ind w:left="709"/>
+        <w:rPr>
+          <w:rFonts w:ascii="Consolas" w:hAnsi="Consolas" w:cs="Consolas"/>
+          <w:szCs w:val="24"/>
+          <w:lang w:bidi="ar-SA"/>
+        </w:rPr>
+      </w:pPr>
+      <w:r>
+        <w:rPr>
+          <w:rFonts w:ascii="Consolas" w:hAnsi="Consolas" w:cs="Consolas"/>
+          <w:color w:val="000000"/>
+          <w:szCs w:val="24"/>
+          <w:lang w:bidi="ar-SA"/>
+        </w:rPr>
+        <w:t xml:space="preserve">ArrayList&lt;String&gt; </w:t>
+      </w:r>
+      <w:r>
+        <w:rPr>
+          <w:rFonts w:ascii="Consolas" w:hAnsi="Consolas" w:cs="Consolas"/>
+          <w:color w:val="6A3E3E"/>
+          <w:szCs w:val="24"/>
+          <w:lang w:bidi="ar-SA"/>
+        </w:rPr>
+        <w:t>lista</w:t>
+      </w:r>
+      <w:r>
+        <w:rPr>
+          <w:rFonts w:ascii="Consolas" w:hAnsi="Consolas" w:cs="Consolas"/>
+          <w:color w:val="000000"/>
+          <w:szCs w:val="24"/>
+          <w:lang w:bidi="ar-SA"/>
+        </w:rPr>
+        <w:t xml:space="preserve"> = </w:t>
+      </w:r>
+      <w:r>
+        <w:rPr>
+          <w:rFonts w:ascii="Consolas" w:hAnsi="Consolas" w:cs="Consolas"/>
+          <w:b/>
+          <w:bCs/>
+          <w:color w:val="7F0055"/>
+          <w:szCs w:val="24"/>
+          <w:lang w:bidi="ar-SA"/>
+        </w:rPr>
+        <w:t>new</w:t>
+      </w:r>
+      <w:r>
+        <w:rPr>
+          <w:rFonts w:ascii="Consolas" w:hAnsi="Consolas" w:cs="Consolas"/>
+          <w:color w:val="000000"/>
+          <w:szCs w:val="24"/>
+          <w:lang w:bidi="ar-SA"/>
+        </w:rPr>
+        <w:t xml:space="preserve"> ArrayList&lt;String&gt;();</w:t>
+      </w:r>
+    </w:p>
+    <w:p xmlns:wp14="http://schemas.microsoft.com/office/word/2010/wordml" wp14:textId="77777777">
+      <w:pPr>
+        <w:autoSpaceDE w:val="0"/>
+        <w:autoSpaceDN w:val="0"/>
+        <w:adjustRightInd w:val="0"/>
+        <w:spacing w:after="0" w:line="240" w:lineRule="auto"/>
+        <w:ind w:left="709"/>
+        <w:rPr>
+          <w:rFonts w:ascii="Consolas" w:hAnsi="Consolas" w:cs="Consolas"/>
+          <w:szCs w:val="24"/>
+          <w:lang w:bidi="ar-SA"/>
+        </w:rPr>
+      </w:pPr>
+      <w:r>
+        <w:rPr>
+          <w:rFonts w:ascii="Consolas" w:hAnsi="Consolas" w:cs="Consolas"/>
+          <w:color w:val="6A3E3E"/>
+          <w:szCs w:val="24"/>
+          <w:lang w:bidi="ar-SA"/>
+        </w:rPr>
+        <w:t>lista</w:t>
+      </w:r>
+      <w:r>
+        <w:rPr>
+          <w:rFonts w:ascii="Consolas" w:hAnsi="Consolas" w:cs="Consolas"/>
+          <w:color w:val="000000"/>
+          <w:szCs w:val="24"/>
+          <w:lang w:bidi="ar-SA"/>
+        </w:rPr>
+        <w:t>.add(</w:t>
+      </w:r>
+      <w:r>
+        <w:rPr>
+          <w:rFonts w:ascii="Consolas" w:hAnsi="Consolas" w:cs="Consolas"/>
+          <w:color w:val="2A00FF"/>
+          <w:szCs w:val="24"/>
+          <w:lang w:bidi="ar-SA"/>
+        </w:rPr>
+        <w:t>"A"</w:t>
+      </w:r>
+      <w:r>
+        <w:rPr>
+          <w:rFonts w:ascii="Consolas" w:hAnsi="Consolas" w:cs="Consolas"/>
+          <w:color w:val="000000"/>
+          <w:szCs w:val="24"/>
+          <w:lang w:bidi="ar-SA"/>
+        </w:rPr>
+        <w:t>);</w:t>
+      </w:r>
+    </w:p>
+    <w:p xmlns:wp14="http://schemas.microsoft.com/office/word/2010/wordml" wp14:textId="77777777">
+      <w:pPr>
+        <w:autoSpaceDE w:val="0"/>
+        <w:autoSpaceDN w:val="0"/>
+        <w:adjustRightInd w:val="0"/>
+        <w:spacing w:after="0" w:line="240" w:lineRule="auto"/>
+        <w:ind w:left="709"/>
+        <w:rPr>
+          <w:rFonts w:ascii="Consolas" w:hAnsi="Consolas" w:cs="Consolas"/>
+          <w:szCs w:val="24"/>
+          <w:lang w:bidi="ar-SA"/>
+        </w:rPr>
+      </w:pPr>
+      <w:r>
+        <w:rPr>
+          <w:rFonts w:ascii="Consolas" w:hAnsi="Consolas" w:cs="Consolas"/>
+          <w:color w:val="6A3E3E"/>
+          <w:szCs w:val="24"/>
+          <w:lang w:bidi="ar-SA"/>
+        </w:rPr>
+        <w:t>lista</w:t>
+      </w:r>
+      <w:r>
+        <w:rPr>
+          <w:rFonts w:ascii="Consolas" w:hAnsi="Consolas" w:cs="Consolas"/>
+          <w:color w:val="000000"/>
+          <w:szCs w:val="24"/>
+          <w:lang w:bidi="ar-SA"/>
+        </w:rPr>
+        <w:t>.add(</w:t>
+      </w:r>
+      <w:r>
+        <w:rPr>
+          <w:rFonts w:ascii="Consolas" w:hAnsi="Consolas" w:cs="Consolas"/>
+          <w:color w:val="2A00FF"/>
+          <w:szCs w:val="24"/>
+          <w:lang w:bidi="ar-SA"/>
+        </w:rPr>
+        <w:t>"B"</w:t>
+      </w:r>
+      <w:r>
+        <w:rPr>
+          <w:rFonts w:ascii="Consolas" w:hAnsi="Consolas" w:cs="Consolas"/>
+          <w:color w:val="000000"/>
+          <w:szCs w:val="24"/>
+          <w:lang w:bidi="ar-SA"/>
+        </w:rPr>
+        <w:t>);</w:t>
+      </w:r>
+    </w:p>
+    <w:p xmlns:wp14="http://schemas.microsoft.com/office/word/2010/wordml" wp14:textId="77777777">
+      <w:pPr>
+        <w:autoSpaceDE w:val="0"/>
+        <w:autoSpaceDN w:val="0"/>
+        <w:adjustRightInd w:val="0"/>
+        <w:spacing w:after="0" w:line="240" w:lineRule="auto"/>
+        <w:ind w:left="709"/>
+        <w:rPr>
+          <w:rFonts w:ascii="Consolas" w:hAnsi="Consolas" w:cs="Consolas"/>
+          <w:szCs w:val="24"/>
+          <w:lang w:bidi="ar-SA"/>
+        </w:rPr>
+      </w:pPr>
+      <w:r>
+        <w:rPr>
+          <w:rFonts w:ascii="Consolas" w:hAnsi="Consolas" w:cs="Consolas"/>
+          <w:color w:val="6A3E3E"/>
+          <w:szCs w:val="24"/>
+          <w:lang w:bidi="ar-SA"/>
+        </w:rPr>
+        <w:t>lista</w:t>
+      </w:r>
+      <w:r>
+        <w:rPr>
+          <w:rFonts w:ascii="Consolas" w:hAnsi="Consolas" w:cs="Consolas"/>
+          <w:color w:val="000000"/>
+          <w:szCs w:val="24"/>
+          <w:lang w:bidi="ar-SA"/>
+        </w:rPr>
+        <w:t>.add(</w:t>
+      </w:r>
+      <w:r>
+        <w:rPr>
+          <w:rFonts w:ascii="Consolas" w:hAnsi="Consolas" w:cs="Consolas"/>
+          <w:color w:val="2A00FF"/>
+          <w:szCs w:val="24"/>
+          <w:lang w:bidi="ar-SA"/>
+        </w:rPr>
+        <w:t>"C"</w:t>
+      </w:r>
+      <w:r>
+        <w:rPr>
+          <w:rFonts w:ascii="Consolas" w:hAnsi="Consolas" w:cs="Consolas"/>
+          <w:color w:val="000000"/>
+          <w:szCs w:val="24"/>
+          <w:lang w:bidi="ar-SA"/>
+        </w:rPr>
+        <w:t>);</w:t>
+      </w:r>
+    </w:p>
+    <w:p xmlns:wp14="http://schemas.microsoft.com/office/word/2010/wordml" wp14:textId="77777777">
+      <w:pPr>
+        <w:autoSpaceDE w:val="0"/>
+        <w:autoSpaceDN w:val="0"/>
+        <w:adjustRightInd w:val="0"/>
+        <w:spacing w:after="0" w:line="240" w:lineRule="auto"/>
+        <w:ind w:left="709"/>
+        <w:rPr>
+          <w:rFonts w:ascii="Consolas" w:hAnsi="Consolas" w:cs="Consolas"/>
+          <w:color w:val="000000"/>
+          <w:szCs w:val="24"/>
+          <w:lang w:bidi="ar-SA"/>
+        </w:rPr>
+      </w:pPr>
+      <w:r>
+        <w:rPr>
+          <w:rFonts w:ascii="Consolas" w:hAnsi="Consolas" w:cs="Consolas"/>
+          <w:color w:val="000000"/>
+          <w:lang w:bidi="ar-SA"/>
+        </w:rPr>
+        <w:t>System.</w:t>
+      </w:r>
+      <w:r>
+        <w:rPr>
+          <w:rFonts w:ascii="Consolas" w:hAnsi="Consolas" w:cs="Consolas"/>
+          <w:b w:val="1"/>
+          <w:bCs w:val="1"/>
+          <w:i w:val="1"/>
+          <w:iCs w:val="1"/>
+          <w:color w:val="0000C0"/>
+          <w:lang w:bidi="ar-SA"/>
+        </w:rPr>
+        <w:t>out</w:t>
+      </w:r>
+      <w:r>
+        <w:rPr>
+          <w:rFonts w:ascii="Consolas" w:hAnsi="Consolas" w:cs="Consolas"/>
+          <w:color w:val="000000"/>
+          <w:lang w:bidi="ar-SA"/>
+        </w:rPr>
+        <w:t>.println(</w:t>
+      </w:r>
+      <w:r>
+        <w:rPr>
+          <w:rFonts w:ascii="Consolas" w:hAnsi="Consolas" w:cs="Consolas"/>
+          <w:color w:val="6A3E3E"/>
+          <w:lang w:bidi="ar-SA"/>
+        </w:rPr>
+        <w:t>lista</w:t>
+      </w:r>
+      <w:r>
+        <w:rPr>
+          <w:rFonts w:ascii="Consolas" w:hAnsi="Consolas" w:cs="Consolas"/>
+          <w:color w:val="000000"/>
+          <w:lang w:bidi="ar-SA"/>
+        </w:rPr>
+        <w:t>.get(1));</w:t>
+      </w:r>
+    </w:p>
+    <w:p>
+      <w:pPr>
+        <w:pStyle w:val="Normal"/>
+        <w:spacing w:after="0" w:line="240" w:lineRule="auto"/>
+        <w:ind w:left="709"/>
+        <w:rPr>
+          <w:rFonts w:ascii="Consolas" w:hAnsi="Consolas" w:cs="Consolas"/>
+          <w:color w:val="000000"/>
+          <w:lang w:bidi="ar-SA"/>
+        </w:rPr>
+      </w:pPr>
+    </w:p>
+    <w:p>
+      <w:pPr>
+        <w:pStyle w:val="Normal"/>
+        <w:spacing w:after="0" w:line="240" w:lineRule="auto"/>
+        <w:ind w:left="709"/>
+        <w:rPr>
+          <w:rFonts w:ascii="Consolas" w:hAnsi="Consolas" w:cs="Consolas"/>
+          <w:color w:val="000000"/>
+          <w:highlight w:val="yellow"/>
+          <w:lang w:bidi="ar-SA"/>
+        </w:rPr>
+      </w:pPr>
+      <w:r>
+        <w:rPr>
+          <w:rFonts w:ascii="Consolas" w:hAnsi="Consolas" w:cs="Consolas"/>
+          <w:color w:val="000000"/>
+          <w:highlight w:val="yellow"/>
+          <w:lang w:bidi="ar-SA"/>
+        </w:rPr>
+        <w:t>Salida :</w:t>
+      </w:r>
+      <w:r>
+        <w:rPr>
+          <w:rFonts w:ascii="Consolas" w:hAnsi="Consolas" w:cs="Consolas"/>
+          <w:color w:val="000000"/>
+          <w:highlight w:val="yellow"/>
+          <w:lang w:bidi="ar-SA"/>
+        </w:rPr>
+        <w:t xml:space="preserve"> “B”</w:t>
+      </w:r>
+    </w:p>
+    <w:p xmlns:wp14="http://schemas.microsoft.com/office/word/2010/wordml" wp14:textId="77777777">
+      <w:pPr>
+        <w:autoSpaceDE w:val="0"/>
+        <w:autoSpaceDN w:val="0"/>
+        <w:adjustRightInd w:val="0"/>
+        <w:spacing w:after="0" w:line="240" w:lineRule="auto"/>
+        <w:rPr>
+          <w:rFonts w:ascii="Consolas" w:hAnsi="Consolas" w:cs="Consolas"/>
+          <w:szCs w:val="24"/>
+          <w:lang w:bidi="ar-SA"/>
+        </w:rPr>
+      </w:pPr>
+    </w:p>
+    <w:p xmlns:wp14="http://schemas.microsoft.com/office/word/2010/wordml" wp14:textId="77777777">
+      <w:pPr>
+        <w:numPr>
+          <w:ilvl w:val="0"/>
+          <w:numId w:val="1"/>
+        </w:numPr>
+        <w:rPr>
+          <w:szCs w:val="24"/>
+          <w:lang w:bidi="es-ES"/>
+        </w:rPr>
+      </w:pPr>
+      <w:r>
+        <w:rPr>
+          <w:szCs w:val="24"/>
+          <w:lang w:bidi="es-ES"/>
+        </w:rPr>
+        <w:t>El método add() elimina objetos del ArrayList. En contraste, el método remove() añade nuevos objetos al ArrayList.</w:t>
+      </w:r>
+    </w:p>
+    <w:p xmlns:wp14="http://schemas.microsoft.com/office/word/2010/wordml" wp14:textId="77777777">
+      <w:pPr>
+        <w:pStyle w:val="Prrafodelista"/>
+        <w:numPr>
+          <w:ilvl w:val="0"/>
+          <w:numId w:val="31"/>
+        </w:numPr>
+        <w:rPr>
+          <w:szCs w:val="24"/>
+          <w:lang w:bidi="es-ES"/>
+        </w:rPr>
+      </w:pPr>
+      <w:r>
+        <w:rPr>
+          <w:szCs w:val="24"/>
+          <w:lang w:bidi="es-ES"/>
+        </w:rPr>
+        <w:t>Verdadero</w:t>
+      </w:r>
+    </w:p>
+    <w:p xmlns:wp14="http://schemas.microsoft.com/office/word/2010/wordml" wp14:textId="77777777">
+      <w:pPr>
+        <w:pStyle w:val="Prrafodelista"/>
+        <w:numPr>
+          <w:ilvl w:val="0"/>
+          <w:numId w:val="31"/>
+        </w:numPr>
+        <w:rPr>
+          <w:lang w:bidi="es-ES"/>
+        </w:rPr>
+      </w:pPr>
+      <w:r>
+        <w:rPr>
+          <w:highlight w:val="yellow"/>
+          <w:lang w:bidi="es-ES"/>
+        </w:rPr>
+        <w:t>Falso</w:t>
+      </w:r>
+    </w:p>
+    <w:p xmlns:wp14="http://schemas.microsoft.com/office/word/2010/wordml" wp14:textId="77777777">
+      <w:pPr>
+        <w:numPr>
+          <w:ilvl w:val="0"/>
+          <w:numId w:val="1"/>
+        </w:numPr>
+        <w:rPr>
+          <w:szCs w:val="24"/>
+          <w:lang w:bidi="es-ES"/>
+        </w:rPr>
+      </w:pPr>
+      <w:r>
+        <w:rPr>
+          <w:szCs w:val="24"/>
+          <w:lang w:bidi="es-ES"/>
+        </w:rPr>
+        <w:lastRenderedPageBreak/>
+        <w:t>¿Cuál es la salida de este código?</w:t>
+      </w:r>
+    </w:p>
+    <w:p xmlns:wp14="http://schemas.microsoft.com/office/word/2010/wordml" wp14:textId="77777777">
+      <w:pPr>
+        <w:autoSpaceDE w:val="0"/>
+        <w:autoSpaceDN w:val="0"/>
+        <w:adjustRightInd w:val="0"/>
+        <w:spacing w:after="0" w:line="240" w:lineRule="auto"/>
+        <w:ind w:left="709"/>
+        <w:rPr>
+          <w:rFonts w:ascii="Consolas" w:hAnsi="Consolas" w:cs="Consolas"/>
+          <w:szCs w:val="24"/>
+          <w:lang w:bidi="ar-SA"/>
+        </w:rPr>
+      </w:pPr>
+      <w:r>
+        <w:rPr>
+          <w:rFonts w:ascii="Consolas" w:hAnsi="Consolas" w:cs="Consolas"/>
+          <w:color w:val="000000"/>
+          <w:szCs w:val="24"/>
+          <w:lang w:bidi="ar-SA"/>
+        </w:rPr>
+        <w:t xml:space="preserve">ArrayList&lt;Integer&gt; </w:t>
+      </w:r>
+      <w:r>
+        <w:rPr>
+          <w:rFonts w:ascii="Consolas" w:hAnsi="Consolas" w:cs="Consolas"/>
+          <w:color w:val="6A3E3E"/>
+          <w:szCs w:val="24"/>
+          <w:lang w:bidi="ar-SA"/>
+        </w:rPr>
+        <w:t>lista</w:t>
+      </w:r>
+      <w:r>
+        <w:rPr>
+          <w:rFonts w:ascii="Consolas" w:hAnsi="Consolas" w:cs="Consolas"/>
+          <w:color w:val="000000"/>
+          <w:szCs w:val="24"/>
+          <w:lang w:bidi="ar-SA"/>
+        </w:rPr>
+        <w:t xml:space="preserve"> = </w:t>
+      </w:r>
+      <w:r>
+        <w:rPr>
+          <w:rFonts w:ascii="Consolas" w:hAnsi="Consolas" w:cs="Consolas"/>
+          <w:b/>
+          <w:bCs/>
+          <w:color w:val="7F0055"/>
+          <w:szCs w:val="24"/>
+          <w:lang w:bidi="ar-SA"/>
+        </w:rPr>
+        <w:t>new</w:t>
+      </w:r>
+      <w:r>
+        <w:rPr>
+          <w:rFonts w:ascii="Consolas" w:hAnsi="Consolas" w:cs="Consolas"/>
+          <w:color w:val="000000"/>
+          <w:szCs w:val="24"/>
+          <w:lang w:bidi="ar-SA"/>
+        </w:rPr>
+        <w:t xml:space="preserve"> ArrayList&lt;Integer&gt;();</w:t>
+      </w:r>
+    </w:p>
+    <w:p xmlns:wp14="http://schemas.microsoft.com/office/word/2010/wordml" wp14:textId="77777777">
+      <w:pPr>
+        <w:autoSpaceDE w:val="0"/>
+        <w:autoSpaceDN w:val="0"/>
+        <w:adjustRightInd w:val="0"/>
+        <w:spacing w:after="0" w:line="240" w:lineRule="auto"/>
+        <w:ind w:left="709"/>
+        <w:rPr>
+          <w:rFonts w:ascii="Consolas" w:hAnsi="Consolas" w:cs="Consolas"/>
+          <w:szCs w:val="24"/>
+          <w:lang w:bidi="ar-SA"/>
+        </w:rPr>
+      </w:pPr>
+      <w:r>
+        <w:rPr>
+          <w:rFonts w:ascii="Consolas" w:hAnsi="Consolas" w:cs="Consolas"/>
+          <w:color w:val="6A3E3E"/>
+          <w:szCs w:val="24"/>
+          <w:lang w:bidi="ar-SA"/>
+        </w:rPr>
+        <w:t>lista</w:t>
+      </w:r>
+      <w:r>
+        <w:rPr>
+          <w:rFonts w:ascii="Consolas" w:hAnsi="Consolas" w:cs="Consolas"/>
+          <w:color w:val="000000"/>
+          <w:szCs w:val="24"/>
+          <w:lang w:bidi="ar-SA"/>
+        </w:rPr>
+        <w:t>.add(10);</w:t>
+      </w:r>
+    </w:p>
+    <w:p xmlns:wp14="http://schemas.microsoft.com/office/word/2010/wordml" wp14:textId="77777777">
+      <w:pPr>
+        <w:autoSpaceDE w:val="0"/>
+        <w:autoSpaceDN w:val="0"/>
+        <w:adjustRightInd w:val="0"/>
+        <w:spacing w:after="0" w:line="240" w:lineRule="auto"/>
+        <w:ind w:left="709"/>
+        <w:rPr>
+          <w:rFonts w:ascii="Consolas" w:hAnsi="Consolas" w:cs="Consolas"/>
+          <w:szCs w:val="24"/>
+          <w:lang w:bidi="ar-SA"/>
+        </w:rPr>
+      </w:pPr>
+      <w:r>
+        <w:rPr>
+          <w:rFonts w:ascii="Consolas" w:hAnsi="Consolas" w:cs="Consolas"/>
+          <w:color w:val="6A3E3E"/>
+          <w:szCs w:val="24"/>
+          <w:lang w:bidi="ar-SA"/>
+        </w:rPr>
+        <w:t>lista</w:t>
+      </w:r>
+      <w:r>
+        <w:rPr>
+          <w:rFonts w:ascii="Consolas" w:hAnsi="Consolas" w:cs="Consolas"/>
+          <w:color w:val="000000"/>
+          <w:szCs w:val="24"/>
+          <w:lang w:bidi="ar-SA"/>
+        </w:rPr>
+        <w:t>.add(20);</w:t>
+      </w:r>
+    </w:p>
+    <w:p xmlns:wp14="http://schemas.microsoft.com/office/word/2010/wordml" wp14:textId="77777777">
+      <w:pPr>
+        <w:autoSpaceDE w:val="0"/>
+        <w:autoSpaceDN w:val="0"/>
+        <w:adjustRightInd w:val="0"/>
+        <w:spacing w:after="0" w:line="240" w:lineRule="auto"/>
+        <w:ind w:left="709"/>
+        <w:rPr>
+          <w:rFonts w:ascii="Consolas" w:hAnsi="Consolas" w:cs="Consolas"/>
+          <w:szCs w:val="24"/>
+          <w:lang w:bidi="ar-SA"/>
+        </w:rPr>
+      </w:pPr>
+      <w:r>
+        <w:rPr>
+          <w:rFonts w:ascii="Consolas" w:hAnsi="Consolas" w:cs="Consolas"/>
+          <w:color w:val="6A3E3E"/>
+          <w:szCs w:val="24"/>
+          <w:lang w:bidi="ar-SA"/>
+        </w:rPr>
+        <w:t>lista</w:t>
+      </w:r>
+      <w:r>
+        <w:rPr>
+          <w:rFonts w:ascii="Consolas" w:hAnsi="Consolas" w:cs="Consolas"/>
+          <w:color w:val="000000"/>
+          <w:szCs w:val="24"/>
+          <w:lang w:bidi="ar-SA"/>
+        </w:rPr>
+        <w:t>.add(30);</w:t>
+      </w:r>
+    </w:p>
+    <w:p xmlns:wp14="http://schemas.microsoft.com/office/word/2010/wordml" wp14:textId="77777777">
+      <w:pPr>
+        <w:autoSpaceDE w:val="0"/>
+        <w:autoSpaceDN w:val="0"/>
+        <w:adjustRightInd w:val="0"/>
+        <w:spacing w:after="0" w:line="240" w:lineRule="auto"/>
+        <w:ind w:left="709"/>
+        <w:rPr>
+          <w:rFonts w:ascii="Consolas" w:hAnsi="Consolas" w:cs="Consolas"/>
+          <w:szCs w:val="24"/>
+          <w:lang w:bidi="ar-SA"/>
+        </w:rPr>
+      </w:pPr>
+      <w:r>
+        <w:rPr>
+          <w:rFonts w:ascii="Consolas" w:hAnsi="Consolas" w:cs="Consolas"/>
+          <w:color w:val="000000"/>
+          <w:szCs w:val="24"/>
+          <w:lang w:bidi="ar-SA"/>
+        </w:rPr>
+        <w:t xml:space="preserve">Iterator&lt;Integer&gt; </w:t>
+      </w:r>
+      <w:r>
+        <w:rPr>
+          <w:rFonts w:ascii="Consolas" w:hAnsi="Consolas" w:cs="Consolas"/>
+          <w:color w:val="6A3E3E"/>
+          <w:szCs w:val="24"/>
+          <w:lang w:bidi="ar-SA"/>
+        </w:rPr>
+        <w:t>it</w:t>
+      </w:r>
+      <w:r>
+        <w:rPr>
+          <w:rFonts w:ascii="Consolas" w:hAnsi="Consolas" w:cs="Consolas"/>
+          <w:color w:val="000000"/>
+          <w:szCs w:val="24"/>
+          <w:lang w:bidi="ar-SA"/>
+        </w:rPr>
+        <w:t xml:space="preserve"> = </w:t>
+      </w:r>
+      <w:r>
+        <w:rPr>
+          <w:rFonts w:ascii="Consolas" w:hAnsi="Consolas" w:cs="Consolas"/>
+          <w:color w:val="6A3E3E"/>
+          <w:szCs w:val="24"/>
+          <w:lang w:bidi="ar-SA"/>
+        </w:rPr>
+        <w:t>lista</w:t>
+      </w:r>
+      <w:r>
+        <w:rPr>
+          <w:rFonts w:ascii="Consolas" w:hAnsi="Consolas" w:cs="Consolas"/>
+          <w:color w:val="000000"/>
+          <w:szCs w:val="24"/>
+          <w:lang w:bidi="ar-SA"/>
+        </w:rPr>
+        <w:t>.iterator();</w:t>
+      </w:r>
+    </w:p>
+    <w:p xmlns:wp14="http://schemas.microsoft.com/office/word/2010/wordml" wp14:textId="77777777">
+      <w:pPr>
+        <w:autoSpaceDE w:val="0"/>
+        <w:autoSpaceDN w:val="0"/>
+        <w:adjustRightInd w:val="0"/>
+        <w:spacing w:after="0" w:line="240" w:lineRule="auto"/>
+        <w:ind w:left="709"/>
+        <w:rPr>
+          <w:rFonts w:ascii="Consolas" w:hAnsi="Consolas" w:cs="Consolas"/>
+          <w:szCs w:val="24"/>
+          <w:lang w:bidi="ar-SA"/>
+        </w:rPr>
+      </w:pPr>
+      <w:r>
+        <w:rPr>
+          <w:rFonts w:ascii="Consolas" w:hAnsi="Consolas" w:cs="Consolas"/>
+          <w:color w:val="6A3E3E"/>
+          <w:szCs w:val="24"/>
+          <w:lang w:bidi="ar-SA"/>
+        </w:rPr>
+        <w:t>it</w:t>
+      </w:r>
+      <w:r>
+        <w:rPr>
+          <w:rFonts w:ascii="Consolas" w:hAnsi="Consolas" w:cs="Consolas"/>
+          <w:color w:val="000000"/>
+          <w:szCs w:val="24"/>
+          <w:lang w:bidi="ar-SA"/>
+        </w:rPr>
+        <w:t>.next();</w:t>
+      </w:r>
+    </w:p>
+    <w:p xmlns:wp14="http://schemas.microsoft.com/office/word/2010/wordml" wp14:textId="77777777">
+      <w:pPr>
+        <w:autoSpaceDE w:val="0"/>
+        <w:autoSpaceDN w:val="0"/>
+        <w:adjustRightInd w:val="0"/>
+        <w:spacing w:after="0" w:line="240" w:lineRule="auto"/>
+        <w:ind w:left="709"/>
+        <w:rPr>
+          <w:rFonts w:ascii="Consolas" w:hAnsi="Consolas" w:cs="Consolas"/>
+          <w:color w:val="000000"/>
+          <w:szCs w:val="24"/>
+          <w:lang w:bidi="ar-SA"/>
+        </w:rPr>
+      </w:pPr>
+      <w:r>
+        <w:rPr>
+          <w:rFonts w:ascii="Consolas" w:hAnsi="Consolas" w:cs="Consolas"/>
+          <w:color w:val="000000"/>
+          <w:lang w:bidi="ar-SA"/>
+        </w:rPr>
+        <w:t>System.</w:t>
+      </w:r>
+      <w:r>
+        <w:rPr>
+          <w:rFonts w:ascii="Consolas" w:hAnsi="Consolas" w:cs="Consolas"/>
+          <w:b w:val="1"/>
+          <w:bCs w:val="1"/>
+          <w:i w:val="1"/>
+          <w:iCs w:val="1"/>
+          <w:color w:val="0000C0"/>
+          <w:lang w:bidi="ar-SA"/>
+        </w:rPr>
+        <w:t>out</w:t>
+      </w:r>
+      <w:r>
+        <w:rPr>
+          <w:rFonts w:ascii="Consolas" w:hAnsi="Consolas" w:cs="Consolas"/>
+          <w:color w:val="000000"/>
+          <w:lang w:bidi="ar-SA"/>
+        </w:rPr>
+        <w:t>.println(</w:t>
+      </w:r>
+      <w:r>
+        <w:rPr>
+          <w:rFonts w:ascii="Consolas" w:hAnsi="Consolas" w:cs="Consolas"/>
+          <w:color w:val="6A3E3E"/>
+          <w:lang w:bidi="ar-SA"/>
+        </w:rPr>
+        <w:t>it</w:t>
+      </w:r>
+      <w:r>
+        <w:rPr>
+          <w:rFonts w:ascii="Consolas" w:hAnsi="Consolas" w:cs="Consolas"/>
+          <w:color w:val="000000"/>
+          <w:lang w:bidi="ar-SA"/>
+        </w:rPr>
+        <w:t>.next());</w:t>
+      </w:r>
+    </w:p>
+    <w:p>
+      <w:pPr>
+        <w:pStyle w:val="Normal"/>
+        <w:spacing w:after="0" w:line="240" w:lineRule="auto"/>
+        <w:ind w:left="709"/>
+        <w:rPr>
+          <w:rFonts w:ascii="Consolas" w:hAnsi="Consolas" w:cs="Consolas"/>
+          <w:color w:val="000000"/>
+          <w:lang w:bidi="ar-SA"/>
+        </w:rPr>
+      </w:pPr>
+    </w:p>
+    <w:p>
+      <w:pPr>
+        <w:pStyle w:val="Normal"/>
+        <w:spacing w:after="0" w:line="240" w:lineRule="auto"/>
+        <w:ind w:left="709"/>
+        <w:rPr>
+          <w:rFonts w:ascii="Consolas" w:hAnsi="Consolas" w:cs="Consolas"/>
+          <w:color w:val="000000"/>
+          <w:highlight w:val="yellow"/>
+          <w:lang w:bidi="ar-SA"/>
+        </w:rPr>
+      </w:pPr>
+      <w:r>
+        <w:rPr>
+          <w:rFonts w:ascii="Consolas" w:hAnsi="Consolas" w:cs="Consolas"/>
+          <w:color w:val="000000"/>
+          <w:highlight w:val="yellow"/>
+          <w:lang w:bidi="ar-SA"/>
+        </w:rPr>
+        <w:t>Salida = 20</w:t>
+      </w:r>
+    </w:p>
+    <w:p xmlns:wp14="http://schemas.microsoft.com/office/word/2010/wordml" wp14:textId="77777777">
+      <w:pPr>
+        <w:autoSpaceDE w:val="0"/>
+        <w:autoSpaceDN w:val="0"/>
+        <w:adjustRightInd w:val="0"/>
+        <w:spacing w:after="0" w:line="240" w:lineRule="auto"/>
+        <w:ind w:left="709"/>
+        <w:rPr>
+          <w:rFonts w:ascii="Consolas" w:hAnsi="Consolas" w:cs="Consolas"/>
+          <w:szCs w:val="24"/>
+          <w:lang w:bidi="ar-SA"/>
+        </w:rPr>
+      </w:pPr>
+    </w:p>
+    <w:p xmlns:wp14="http://schemas.microsoft.com/office/word/2010/wordml" wp14:textId="77777777">
+      <w:pPr>
+        <w:numPr>
+          <w:ilvl w:val="0"/>
+          <w:numId w:val="1"/>
+        </w:numPr>
+        <w:rPr>
+          <w:szCs w:val="24"/>
+          <w:lang w:bidi="es-ES"/>
+        </w:rPr>
+      </w:pPr>
+      <w:r>
+        <w:rPr>
+          <w:lang w:bidi="es-ES"/>
+        </w:rPr>
+        <w:t>Completa los espacios en blanco para imprimir todos los elementos de la lista.</w:t>
+      </w:r>
+    </w:p>
+    <w:p>
+      <w:pPr>
+        <w:pStyle w:val="Normal"/>
+      </w:pPr>
+    </w:p>
+    <w:p>
+      <w:pPr>
+        <w:spacing w:after="0" w:line="240" w:lineRule="auto"/>
+        <w:ind w:left="709"/>
+        <w:rPr>
+          <w:rFonts w:ascii="Consolas" w:hAnsi="Consolas" w:cs="Consolas"/>
+          <w:highlight w:val="yellow"/>
+          <w:lang w:bidi="ar-SA"/>
+        </w:rPr>
+      </w:pPr>
+      <w:r>
+        <w:rPr>
+          <w:rFonts w:ascii="Consolas" w:hAnsi="Consolas" w:cs="Consolas"/>
+          <w:color w:val="000000"/>
+          <w:highlight w:val="yellow"/>
+          <w:lang w:bidi="ar-SA"/>
+        </w:rPr>
+        <w:t>ArrayList</w:t>
+      </w:r>
+      <w:r>
+        <w:rPr>
+          <w:rFonts w:ascii="Consolas" w:hAnsi="Consolas" w:cs="Consolas"/>
+          <w:color w:val="000000"/>
+          <w:highlight w:val="yellow"/>
+          <w:lang w:bidi="ar-SA"/>
+        </w:rPr>
+        <w:t>&lt;</w:t>
+      </w:r>
+      <w:r>
+        <w:rPr>
+          <w:rFonts w:ascii="Consolas" w:hAnsi="Consolas" w:cs="Consolas"/>
+          <w:color w:val="000000"/>
+          <w:highlight w:val="yellow"/>
+          <w:lang w:bidi="ar-SA"/>
+        </w:rPr>
+        <w:t>String</w:t>
+      </w:r>
+      <w:r>
+        <w:rPr>
+          <w:rFonts w:ascii="Consolas" w:hAnsi="Consolas" w:cs="Consolas"/>
+          <w:color w:val="000000"/>
+          <w:highlight w:val="yellow"/>
+          <w:lang w:bidi="ar-SA"/>
+        </w:rPr>
+        <w:t xml:space="preserve">&gt; </w:t>
+      </w:r>
+      <w:r>
+        <w:rPr>
+          <w:rFonts w:ascii="Consolas" w:hAnsi="Consolas" w:cs="Consolas"/>
+          <w:color w:val="6A3E3E"/>
+          <w:highlight w:val="yellow"/>
+          <w:lang w:bidi="ar-SA"/>
+        </w:rPr>
+        <w:t>lista</w:t>
+      </w:r>
+      <w:r>
+        <w:rPr>
+          <w:rFonts w:ascii="Consolas" w:hAnsi="Consolas" w:cs="Consolas"/>
+          <w:color w:val="000000"/>
+          <w:highlight w:val="yellow"/>
+          <w:lang w:bidi="ar-SA"/>
+        </w:rPr>
+        <w:t xml:space="preserve"> = </w:t>
+      </w:r>
+      <w:r>
+        <w:rPr>
+          <w:rFonts w:ascii="Consolas" w:hAnsi="Consolas" w:cs="Consolas"/>
+          <w:b w:val="1"/>
+          <w:bCs w:val="1"/>
+          <w:color w:val="7F0055"/>
+          <w:highlight w:val="yellow"/>
+          <w:lang w:bidi="ar-SA"/>
+        </w:rPr>
+        <w:t>new</w:t>
+      </w:r>
+      <w:r>
+        <w:rPr>
+          <w:rFonts w:ascii="Consolas" w:hAnsi="Consolas" w:cs="Consolas"/>
+          <w:color w:val="000000"/>
+          <w:highlight w:val="yellow"/>
+          <w:lang w:bidi="ar-SA"/>
+        </w:rPr>
+        <w:t xml:space="preserve"> </w:t>
+      </w:r>
+      <w:r>
+        <w:rPr>
+          <w:rFonts w:ascii="Consolas" w:hAnsi="Consolas" w:cs="Consolas"/>
+          <w:color w:val="000000"/>
+          <w:highlight w:val="yellow"/>
+          <w:lang w:bidi="ar-SA"/>
+        </w:rPr>
+        <w:t>ArrayList</w:t>
+      </w:r>
+      <w:r>
+        <w:rPr>
+          <w:rFonts w:ascii="Consolas" w:hAnsi="Consolas" w:cs="Consolas"/>
+          <w:color w:val="000000"/>
+          <w:highlight w:val="yellow"/>
+          <w:lang w:bidi="ar-SA"/>
+        </w:rPr>
+        <w:t>&lt;</w:t>
+      </w:r>
+      <w:r>
+        <w:rPr>
+          <w:rFonts w:ascii="Consolas" w:hAnsi="Consolas" w:cs="Consolas"/>
+          <w:color w:val="000000"/>
+          <w:highlight w:val="yellow"/>
+          <w:lang w:bidi="ar-SA"/>
+        </w:rPr>
+        <w:t>String</w:t>
+      </w:r>
+      <w:r>
+        <w:rPr>
+          <w:rFonts w:ascii="Consolas" w:hAnsi="Consolas" w:cs="Consolas"/>
+          <w:color w:val="000000"/>
+          <w:highlight w:val="yellow"/>
+          <w:lang w:bidi="ar-SA"/>
+        </w:rPr>
+        <w:t>&gt;(</w:t>
+      </w:r>
+      <w:r>
+        <w:rPr>
+          <w:rFonts w:ascii="Consolas" w:hAnsi="Consolas" w:cs="Consolas"/>
+          <w:color w:val="000000"/>
+          <w:highlight w:val="yellow"/>
+          <w:lang w:bidi="ar-SA"/>
+        </w:rPr>
+        <w:t>);</w:t>
+      </w:r>
+    </w:p>
+    <w:p>
+      <w:pPr>
+        <w:spacing w:after="0" w:line="240" w:lineRule="auto"/>
+        <w:ind w:left="709"/>
+        <w:rPr>
+          <w:rFonts w:ascii="Consolas" w:hAnsi="Consolas" w:cs="Consolas"/>
+          <w:highlight w:val="yellow"/>
+          <w:lang w:bidi="ar-SA"/>
+        </w:rPr>
+      </w:pPr>
+      <w:r>
+        <w:rPr>
+          <w:rFonts w:ascii="Consolas" w:hAnsi="Consolas" w:cs="Consolas"/>
+          <w:color w:val="6A3E3E"/>
+          <w:highlight w:val="yellow"/>
+          <w:lang w:bidi="ar-SA"/>
+        </w:rPr>
+        <w:t>lista</w:t>
+      </w:r>
+      <w:r>
+        <w:rPr>
+          <w:rFonts w:ascii="Consolas" w:hAnsi="Consolas" w:cs="Consolas"/>
+          <w:color w:val="000000"/>
+          <w:highlight w:val="yellow"/>
+          <w:lang w:bidi="ar-SA"/>
+        </w:rPr>
+        <w:t>.add</w:t>
+      </w:r>
+      <w:r>
+        <w:rPr>
+          <w:rFonts w:ascii="Consolas" w:hAnsi="Consolas" w:cs="Consolas"/>
+          <w:color w:val="000000"/>
+          <w:highlight w:val="yellow"/>
+          <w:lang w:bidi="ar-SA"/>
+        </w:rPr>
+        <w:t>(</w:t>
+      </w:r>
+      <w:r>
+        <w:rPr>
+          <w:rFonts w:ascii="Consolas" w:hAnsi="Consolas" w:cs="Consolas"/>
+          <w:color w:val="2A00FF"/>
+          <w:highlight w:val="yellow"/>
+          <w:lang w:bidi="ar-SA"/>
+        </w:rPr>
+        <w:t>"A"</w:t>
+      </w:r>
+      <w:r>
+        <w:rPr>
+          <w:rFonts w:ascii="Consolas" w:hAnsi="Consolas" w:cs="Consolas"/>
+          <w:color w:val="000000"/>
+          <w:highlight w:val="yellow"/>
+          <w:lang w:bidi="ar-SA"/>
+        </w:rPr>
+        <w:t>);</w:t>
+      </w:r>
+    </w:p>
+    <w:p>
+      <w:pPr>
+        <w:spacing w:after="0" w:line="240" w:lineRule="auto"/>
+        <w:ind w:left="709"/>
+        <w:rPr>
+          <w:rFonts w:ascii="Consolas" w:hAnsi="Consolas" w:cs="Consolas"/>
+          <w:highlight w:val="yellow"/>
+          <w:lang w:bidi="ar-SA"/>
+        </w:rPr>
+      </w:pPr>
+      <w:r>
+        <w:rPr>
+          <w:rFonts w:ascii="Consolas" w:hAnsi="Consolas" w:cs="Consolas"/>
+          <w:color w:val="6A3E3E"/>
+          <w:highlight w:val="yellow"/>
+          <w:lang w:bidi="ar-SA"/>
+        </w:rPr>
+        <w:t>lista</w:t>
+      </w:r>
+      <w:r>
+        <w:rPr>
+          <w:rFonts w:ascii="Consolas" w:hAnsi="Consolas" w:cs="Consolas"/>
+          <w:color w:val="000000"/>
+          <w:highlight w:val="yellow"/>
+          <w:lang w:bidi="ar-SA"/>
+        </w:rPr>
+        <w:t>.add</w:t>
+      </w:r>
+      <w:r>
+        <w:rPr>
+          <w:rFonts w:ascii="Consolas" w:hAnsi="Consolas" w:cs="Consolas"/>
+          <w:color w:val="000000"/>
+          <w:highlight w:val="yellow"/>
+          <w:lang w:bidi="ar-SA"/>
+        </w:rPr>
+        <w:t>(</w:t>
+      </w:r>
+      <w:r>
+        <w:rPr>
+          <w:rFonts w:ascii="Consolas" w:hAnsi="Consolas" w:cs="Consolas"/>
+          <w:color w:val="2A00FF"/>
+          <w:highlight w:val="yellow"/>
+          <w:lang w:bidi="ar-SA"/>
+        </w:rPr>
+        <w:t>"B"</w:t>
+      </w:r>
+      <w:r>
+        <w:rPr>
+          <w:rFonts w:ascii="Consolas" w:hAnsi="Consolas" w:cs="Consolas"/>
+          <w:color w:val="000000"/>
+          <w:highlight w:val="yellow"/>
+          <w:lang w:bidi="ar-SA"/>
+        </w:rPr>
+        <w:t>);</w:t>
+      </w:r>
+    </w:p>
+    <w:p>
+      <w:pPr>
+        <w:spacing w:after="0" w:line="240" w:lineRule="auto"/>
+        <w:ind w:left="709"/>
+        <w:rPr>
+          <w:rFonts w:ascii="Consolas" w:hAnsi="Consolas" w:cs="Consolas"/>
+          <w:highlight w:val="yellow"/>
+          <w:lang w:bidi="ar-SA"/>
+        </w:rPr>
+      </w:pPr>
+      <w:r>
+        <w:rPr>
+          <w:rFonts w:ascii="Consolas" w:hAnsi="Consolas" w:cs="Consolas"/>
+          <w:color w:val="6A3E3E"/>
+          <w:highlight w:val="yellow"/>
+          <w:lang w:bidi="ar-SA"/>
+        </w:rPr>
+        <w:t>lista</w:t>
+      </w:r>
+      <w:r>
+        <w:rPr>
+          <w:rFonts w:ascii="Consolas" w:hAnsi="Consolas" w:cs="Consolas"/>
+          <w:color w:val="000000"/>
+          <w:highlight w:val="yellow"/>
+          <w:lang w:bidi="ar-SA"/>
+        </w:rPr>
+        <w:t>.add</w:t>
+      </w:r>
+      <w:r>
+        <w:rPr>
+          <w:rFonts w:ascii="Consolas" w:hAnsi="Consolas" w:cs="Consolas"/>
+          <w:color w:val="000000"/>
+          <w:highlight w:val="yellow"/>
+          <w:lang w:bidi="ar-SA"/>
+        </w:rPr>
+        <w:t>(</w:t>
+      </w:r>
+      <w:r>
+        <w:rPr>
+          <w:rFonts w:ascii="Consolas" w:hAnsi="Consolas" w:cs="Consolas"/>
+          <w:color w:val="2A00FF"/>
+          <w:highlight w:val="yellow"/>
+          <w:lang w:bidi="ar-SA"/>
+        </w:rPr>
+        <w:t>"C"</w:t>
+      </w:r>
+      <w:r>
+        <w:rPr>
+          <w:rFonts w:ascii="Consolas" w:hAnsi="Consolas" w:cs="Consolas"/>
+          <w:color w:val="000000"/>
+          <w:highlight w:val="yellow"/>
+          <w:lang w:bidi="ar-SA"/>
+        </w:rPr>
+        <w:t>);</w:t>
+      </w:r>
+    </w:p>
+    <w:p xmlns:wp14="http://schemas.microsoft.com/office/word/2010/wordml" wp14:textId="77777777">
+      <w:pPr>
+        <w:autoSpaceDE w:val="0"/>
+        <w:autoSpaceDN w:val="0"/>
+        <w:adjustRightInd w:val="0"/>
+        <w:spacing w:after="0" w:line="240" w:lineRule="auto"/>
+        <w:ind w:left="709"/>
+        <w:rPr>
+          <w:rFonts w:ascii="Consolas" w:hAnsi="Consolas" w:cs="Consolas"/>
+          <w:szCs w:val="24"/>
+          <w:lang w:bidi="ar-SA"/>
+        </w:rPr>
+      </w:pPr>
+      <w:r>
+        <w:rPr>
+          <w:rFonts w:ascii="Consolas" w:hAnsi="Consolas" w:cs="Consolas"/>
+          <w:color w:val="000000"/>
+          <w:szCs w:val="24"/>
+          <w:lang w:bidi="ar-SA"/>
+        </w:rPr>
+        <w:t xml:space="preserve">Iterator&lt;String&gt; </w:t>
+      </w:r>
+      <w:r>
+        <w:rPr>
+          <w:rFonts w:ascii="Consolas" w:hAnsi="Consolas" w:cs="Consolas"/>
+          <w:color w:val="6A3E3E"/>
+          <w:szCs w:val="24"/>
+          <w:lang w:bidi="ar-SA"/>
+        </w:rPr>
+        <w:t>it</w:t>
+      </w:r>
+      <w:r>
+        <w:rPr>
+          <w:rFonts w:ascii="Consolas" w:hAnsi="Consolas" w:cs="Consolas"/>
+          <w:color w:val="000000"/>
+          <w:szCs w:val="24"/>
+          <w:lang w:bidi="ar-SA"/>
+        </w:rPr>
+        <w:t xml:space="preserve"> = </w:t>
+      </w:r>
+      <w:r>
+        <w:rPr>
+          <w:rFonts w:ascii="Consolas" w:hAnsi="Consolas" w:cs="Consolas"/>
+          <w:color w:val="6A3E3E"/>
+          <w:szCs w:val="24"/>
+          <w:lang w:bidi="ar-SA"/>
+        </w:rPr>
+        <w:t>lista</w:t>
+      </w:r>
+      <w:r>
+        <w:rPr>
+          <w:rFonts w:ascii="Consolas" w:hAnsi="Consolas" w:cs="Consolas"/>
+          <w:color w:val="000000"/>
+          <w:szCs w:val="24"/>
+          <w:lang w:bidi="ar-SA"/>
+        </w:rPr>
+        <w:t>.iterator();</w:t>
+      </w:r>
+    </w:p>
+    <w:p xmlns:wp14="http://schemas.microsoft.com/office/word/2010/wordml" wp14:textId="77777777">
+      <w:pPr>
+        <w:autoSpaceDE w:val="0"/>
+        <w:autoSpaceDN w:val="0"/>
+        <w:adjustRightInd w:val="0"/>
+        <w:spacing w:after="0" w:line="240" w:lineRule="auto"/>
+        <w:ind w:left="709"/>
+        <w:rPr>
+          <w:rFonts w:ascii="Consolas" w:hAnsi="Consolas" w:cs="Consolas"/>
+          <w:szCs w:val="24"/>
+          <w:lang w:bidi="ar-SA"/>
+        </w:rPr>
+      </w:pPr>
+      <w:r>
+        <w:rPr>
+          <w:rFonts w:ascii="Consolas" w:hAnsi="Consolas" w:cs="Consolas"/>
+          <w:b/>
+          <w:bCs/>
+          <w:color w:val="7F0055"/>
+          <w:szCs w:val="24"/>
+          <w:lang w:bidi="ar-SA"/>
+        </w:rPr>
+        <w:t>while</w:t>
+      </w:r>
+      <w:r>
+        <w:rPr>
+          <w:rFonts w:ascii="Consolas" w:hAnsi="Consolas" w:cs="Consolas"/>
+          <w:color w:val="000000"/>
+          <w:szCs w:val="24"/>
+          <w:lang w:bidi="ar-SA"/>
+        </w:rPr>
+        <w:t xml:space="preserve"> (</w:t>
+      </w:r>
+      <w:r>
+        <w:rPr>
+          <w:rFonts w:ascii="Consolas" w:hAnsi="Consolas" w:cs="Consolas"/>
+          <w:color w:val="6A3E3E"/>
+          <w:szCs w:val="24"/>
+          <w:lang w:bidi="ar-SA"/>
+        </w:rPr>
+        <w:t>it</w:t>
+      </w:r>
+      <w:r>
+        <w:rPr>
+          <w:rFonts w:ascii="Consolas" w:hAnsi="Consolas" w:cs="Consolas"/>
+          <w:color w:val="000000"/>
+          <w:szCs w:val="24"/>
+          <w:lang w:bidi="ar-SA"/>
+        </w:rPr>
+        <w:t>.hasNext()) {</w:t>
+      </w:r>
+    </w:p>
+    <w:p xmlns:wp14="http://schemas.microsoft.com/office/word/2010/wordml" wp14:textId="77777777">
+      <w:pPr>
+        <w:autoSpaceDE w:val="0"/>
+        <w:autoSpaceDN w:val="0"/>
+        <w:adjustRightInd w:val="0"/>
+        <w:spacing w:after="0" w:line="240" w:lineRule="auto"/>
+        <w:ind w:left="709"/>
+        <w:rPr>
+          <w:rFonts w:ascii="Consolas" w:hAnsi="Consolas" w:cs="Consolas"/>
+          <w:szCs w:val="24"/>
+          <w:lang w:bidi="ar-SA"/>
+        </w:rPr>
+      </w:pPr>
+      <w:r>
+        <w:rPr>
+          <w:rFonts w:ascii="Consolas" w:hAnsi="Consolas" w:cs="Consolas"/>
+          <w:color w:val="000000"/>
+          <w:szCs w:val="24"/>
+          <w:lang w:bidi="ar-SA"/>
+        </w:rPr>
+        <w:tab/>
+      </w:r>
+      <w:r>
+        <w:rPr>
+          <w:rFonts w:ascii="Consolas" w:hAnsi="Consolas" w:cs="Consolas"/>
+          <w:color w:val="000000"/>
+          <w:szCs w:val="24"/>
+          <w:lang w:bidi="ar-SA"/>
+        </w:rPr>
+        <w:t>System.</w:t>
       </w:r>
       <w:r>
         <w:rPr>
@@ -2894,164 +4804,16 @@
           <w:szCs w:val="24"/>
           <w:lang w:bidi="ar-SA"/>
         </w:rPr>
-        <w:t>ROJO</w:t>
-      </w:r>
-      <w:r>
-        <w:rPr>
-          <w:rFonts w:ascii="Consolas" w:hAnsi="Consolas" w:cs="Consolas"/>
-          <w:color w:val="000000"/>
-          <w:szCs w:val="24"/>
-          <w:lang w:bidi="ar-SA"/>
-        </w:rPr>
-        <w:t xml:space="preserve">, </w:t>
-      </w:r>
-      <w:r>
-        <w:rPr>
-          <w:rFonts w:ascii="Consolas" w:hAnsi="Consolas" w:cs="Consolas"/>
-          <w:b/>
-          <w:bCs/>
-          <w:i/>
-          <w:iCs/>
-          <w:color w:val="0000C0"/>
-          <w:szCs w:val="24"/>
-          <w:lang w:bidi="ar-SA"/>
-        </w:rPr>
-        <w:t>AZUL</w:t>
-      </w:r>
-      <w:r>
-        <w:rPr>
-          <w:rFonts w:ascii="Consolas" w:hAnsi="Consolas" w:cs="Consolas"/>
-          <w:color w:val="000000"/>
-          <w:szCs w:val="24"/>
-          <w:lang w:bidi="ar-SA"/>
-        </w:rPr>
-        <w:t xml:space="preserve">, </w:t>
-      </w:r>
-      <w:r>
-        <w:rPr>
-          <w:rFonts w:ascii="Consolas" w:hAnsi="Consolas" w:cs="Consolas"/>
-          <w:b/>
-          <w:bCs/>
-          <w:i/>
-          <w:iCs/>
-          <w:color w:val="0000C0"/>
-          <w:szCs w:val="24"/>
-          <w:lang w:bidi="ar-SA"/>
-        </w:rPr>
-        <w:t>VERDE</w:t>
-      </w:r>
-      <w:r>
-        <w:rPr>
-          <w:rFonts w:ascii="Consolas" w:hAnsi="Consolas" w:cs="Consolas"/>
-          <w:color w:val="000000"/>
-          <w:szCs w:val="24"/>
-          <w:lang w:bidi="ar-SA"/>
-        </w:rPr>
-        <w:t>;</w:t>
-      </w:r>
-    </w:p>
-    <w:p>
-      <w:pPr>
-        <w:autoSpaceDE w:val="0"/>
-        <w:autoSpaceDN w:val="0"/>
-        <w:adjustRightInd w:val="0"/>
-        <w:spacing w:after="0" w:line="240" w:lineRule="auto"/>
-        <w:ind w:left="709"/>
-        <w:rPr>
-          <w:rFonts w:ascii="Consolas" w:hAnsi="Consolas" w:cs="Consolas"/>
-          <w:color w:val="000000"/>
-          <w:szCs w:val="24"/>
-          <w:lang w:bidi="ar-SA"/>
-        </w:rPr>
-      </w:pPr>
-      <w:r>
-        <w:rPr>
-          <w:rFonts w:ascii="Consolas" w:hAnsi="Consolas" w:cs="Consolas"/>
-          <w:color w:val="000000"/>
-          <w:szCs w:val="24"/>
-          <w:lang w:bidi="ar-SA"/>
-        </w:rPr>
-        <w:t>}</w:t>
-      </w:r>
-    </w:p>
-    <w:p>
-      <w:pPr>
-        <w:autoSpaceDE w:val="0"/>
-        <w:autoSpaceDN w:val="0"/>
-        <w:adjustRightInd w:val="0"/>
-        <w:spacing w:after="0" w:line="240" w:lineRule="auto"/>
-        <w:ind w:left="709"/>
-        <w:rPr>
-          <w:rFonts w:ascii="Consolas" w:hAnsi="Consolas" w:cs="Consolas"/>
-          <w:szCs w:val="24"/>
-          <w:lang w:bidi="ar-SA"/>
-        </w:rPr>
-      </w:pPr>
-    </w:p>
-    <w:p>
-      <w:pPr>
-        <w:ind w:left="708"/>
-        <w:rPr>
-          <w:szCs w:val="24"/>
-          <w:lang w:bidi="es-ES"/>
-        </w:rPr>
-      </w:pPr>
-      <w:r>
-        <w:rPr>
-          <w:b/>
-          <w:szCs w:val="24"/>
-          <w:lang w:bidi="es-ES"/>
-        </w:rPr>
-        <w:t>Opciones posibles:</w:t>
-      </w:r>
-      <w:r>
-        <w:rPr>
-          <w:szCs w:val="24"/>
-          <w:lang w:bidi="es-ES"/>
-        </w:rPr>
-        <w:t xml:space="preserve"> VERDE, class, ROJO, AZUL, enum, static</w:t>
-      </w:r>
-    </w:p>
-    <w:p>
-      <w:pPr>
-        <w:numPr>
-          <w:ilvl w:val="0"/>
-          <w:numId w:val="1"/>
-        </w:numPr>
-        <w:rPr>
-          <w:szCs w:val="24"/>
-          <w:lang w:bidi="es-ES"/>
-        </w:rPr>
-      </w:pPr>
-      <w:r>
-        <w:rPr>
-          <w:szCs w:val="24"/>
-          <w:lang w:bidi="es-ES"/>
-        </w:rPr>
-        <w:t>¿Cuál es la salida de este código?</w:t>
-      </w:r>
-    </w:p>
-    <w:p>
-      <w:pPr>
-        <w:autoSpaceDE w:val="0"/>
-        <w:autoSpaceDN w:val="0"/>
-        <w:adjustRightInd w:val="0"/>
-        <w:spacing w:after="0" w:line="240" w:lineRule="auto"/>
-        <w:ind w:left="709"/>
-        <w:rPr>
-          <w:rFonts w:ascii="Consolas" w:hAnsi="Consolas" w:cs="Consolas"/>
-          <w:szCs w:val="24"/>
-          <w:lang w:bidi="ar-SA"/>
-        </w:rPr>
-      </w:pPr>
-      <w:r>
-        <w:rPr>
-          <w:rFonts w:ascii="Consolas" w:hAnsi="Consolas" w:cs="Consolas"/>
-          <w:color w:val="000000"/>
-          <w:szCs w:val="24"/>
-          <w:lang w:bidi="ar-SA"/>
-        </w:rPr>
-        <w:t xml:space="preserve">ArrayList&lt;String&gt; </w:t>
+        <w:t>out</w:t>
+      </w:r>
+      <w:r>
+        <w:rPr>
+          <w:rFonts w:ascii="Consolas" w:hAnsi="Consolas" w:cs="Consolas"/>
+          <w:color w:val="000000"/>
+          <w:szCs w:val="24"/>
+          <w:lang w:bidi="ar-SA"/>
+        </w:rPr>
+        <w:t>.println(</w:t>
       </w:r>
       <w:r>
         <w:rPr>
@@ -3060,530 +4822,6 @@
           <w:szCs w:val="24"/>
           <w:lang w:bidi="ar-SA"/>
         </w:rPr>
-        <w:t>lista</w:t>
-      </w:r>
-      <w:r>
-        <w:rPr>
-          <w:rFonts w:ascii="Consolas" w:hAnsi="Consolas" w:cs="Consolas"/>
-          <w:color w:val="000000"/>
-          <w:szCs w:val="24"/>
-          <w:lang w:bidi="ar-SA"/>
-        </w:rPr>
-        <w:t xml:space="preserve"> = </w:t>
-      </w:r>
-      <w:r>
-        <w:rPr>
-          <w:rFonts w:ascii="Consolas" w:hAnsi="Consolas" w:cs="Consolas"/>
-          <w:b/>
-          <w:bCs/>
-          <w:color w:val="7F0055"/>
-          <w:szCs w:val="24"/>
-          <w:lang w:bidi="ar-SA"/>
-        </w:rPr>
-        <w:t>new</w:t>
-      </w:r>
-      <w:r>
-        <w:rPr>
-          <w:rFonts w:ascii="Consolas" w:hAnsi="Consolas" w:cs="Consolas"/>
-          <w:color w:val="000000"/>
-          <w:szCs w:val="24"/>
-          <w:lang w:bidi="ar-SA"/>
-        </w:rPr>
-        <w:t xml:space="preserve"> ArrayList&lt;String&gt;();</w:t>
-      </w:r>
-    </w:p>
-    <w:p>
-      <w:pPr>
-        <w:autoSpaceDE w:val="0"/>
-        <w:autoSpaceDN w:val="0"/>
-        <w:adjustRightInd w:val="0"/>
-        <w:spacing w:after="0" w:line="240" w:lineRule="auto"/>
-        <w:ind w:left="709"/>
-        <w:rPr>
-          <w:rFonts w:ascii="Consolas" w:hAnsi="Consolas" w:cs="Consolas"/>
-          <w:szCs w:val="24"/>
-          <w:lang w:bidi="ar-SA"/>
-        </w:rPr>
-      </w:pPr>
-      <w:r>
-        <w:rPr>
-          <w:rFonts w:ascii="Consolas" w:hAnsi="Consolas" w:cs="Consolas"/>
-          <w:color w:val="6A3E3E"/>
-          <w:szCs w:val="24"/>
-          <w:lang w:bidi="ar-SA"/>
-        </w:rPr>
-        <w:t>lista</w:t>
-      </w:r>
-      <w:r>
-        <w:rPr>
-          <w:rFonts w:ascii="Consolas" w:hAnsi="Consolas" w:cs="Consolas"/>
-          <w:color w:val="000000"/>
-          <w:szCs w:val="24"/>
-          <w:lang w:bidi="ar-SA"/>
-        </w:rPr>
-        <w:t>.add(</w:t>
-      </w:r>
-      <w:r>
-        <w:rPr>
-          <w:rFonts w:ascii="Consolas" w:hAnsi="Consolas" w:cs="Consolas"/>
-          <w:color w:val="2A00FF"/>
-          <w:szCs w:val="24"/>
-          <w:lang w:bidi="ar-SA"/>
-        </w:rPr>
-        <w:t>"A"</w:t>
-      </w:r>
-      <w:r>
-        <w:rPr>
-          <w:rFonts w:ascii="Consolas" w:hAnsi="Consolas" w:cs="Consolas"/>
-          <w:color w:val="000000"/>
-          <w:szCs w:val="24"/>
-          <w:lang w:bidi="ar-SA"/>
-        </w:rPr>
-        <w:t>);</w:t>
-      </w:r>
-    </w:p>
-    <w:p>
-      <w:pPr>
-        <w:autoSpaceDE w:val="0"/>
-        <w:autoSpaceDN w:val="0"/>
-        <w:adjustRightInd w:val="0"/>
-        <w:spacing w:after="0" w:line="240" w:lineRule="auto"/>
-        <w:ind w:left="709"/>
-        <w:rPr>
-          <w:rFonts w:ascii="Consolas" w:hAnsi="Consolas" w:cs="Consolas"/>
-          <w:szCs w:val="24"/>
-          <w:lang w:bidi="ar-SA"/>
-        </w:rPr>
-      </w:pPr>
-      <w:r>
-        <w:rPr>
-          <w:rFonts w:ascii="Consolas" w:hAnsi="Consolas" w:cs="Consolas"/>
-          <w:color w:val="6A3E3E"/>
-          <w:szCs w:val="24"/>
-          <w:lang w:bidi="ar-SA"/>
-        </w:rPr>
-        <w:t>lista</w:t>
-      </w:r>
-      <w:r>
-        <w:rPr>
-          <w:rFonts w:ascii="Consolas" w:hAnsi="Consolas" w:cs="Consolas"/>
-          <w:color w:val="000000"/>
-          <w:szCs w:val="24"/>
-          <w:lang w:bidi="ar-SA"/>
-        </w:rPr>
-        <w:t>.add(</w:t>
-      </w:r>
-      <w:r>
-        <w:rPr>
-          <w:rFonts w:ascii="Consolas" w:hAnsi="Consolas" w:cs="Consolas"/>
-          <w:color w:val="2A00FF"/>
-          <w:szCs w:val="24"/>
-          <w:lang w:bidi="ar-SA"/>
-        </w:rPr>
-        <w:t>"B"</w:t>
-      </w:r>
-      <w:r>
-        <w:rPr>
-          <w:rFonts w:ascii="Consolas" w:hAnsi="Consolas" w:cs="Consolas"/>
-          <w:color w:val="000000"/>
-          <w:szCs w:val="24"/>
-          <w:lang w:bidi="ar-SA"/>
-        </w:rPr>
-        <w:t>);</w:t>
-      </w:r>
-    </w:p>
-    <w:p>
-      <w:pPr>
-        <w:autoSpaceDE w:val="0"/>
-        <w:autoSpaceDN w:val="0"/>
-        <w:adjustRightInd w:val="0"/>
-        <w:spacing w:after="0" w:line="240" w:lineRule="auto"/>
-        <w:ind w:left="709"/>
-        <w:rPr>
-          <w:rFonts w:ascii="Consolas" w:hAnsi="Consolas" w:cs="Consolas"/>
-          <w:szCs w:val="24"/>
-          <w:lang w:bidi="ar-SA"/>
-        </w:rPr>
-      </w:pPr>
-      <w:r>
-        <w:rPr>
-          <w:rFonts w:ascii="Consolas" w:hAnsi="Consolas" w:cs="Consolas"/>
-          <w:color w:val="6A3E3E"/>
-          <w:szCs w:val="24"/>
-          <w:lang w:bidi="ar-SA"/>
-        </w:rPr>
-        <w:t>lista</w:t>
-      </w:r>
-      <w:r>
-        <w:rPr>
-          <w:rFonts w:ascii="Consolas" w:hAnsi="Consolas" w:cs="Consolas"/>
-          <w:color w:val="000000"/>
-          <w:szCs w:val="24"/>
-          <w:lang w:bidi="ar-SA"/>
-        </w:rPr>
-        <w:t>.add(</w:t>
-      </w:r>
-      <w:r>
-        <w:rPr>
-          <w:rFonts w:ascii="Consolas" w:hAnsi="Consolas" w:cs="Consolas"/>
-          <w:color w:val="2A00FF"/>
-          <w:szCs w:val="24"/>
-          <w:lang w:bidi="ar-SA"/>
-        </w:rPr>
-        <w:t>"C"</w:t>
-      </w:r>
-      <w:r>
-        <w:rPr>
-          <w:rFonts w:ascii="Consolas" w:hAnsi="Consolas" w:cs="Consolas"/>
-          <w:color w:val="000000"/>
-          <w:szCs w:val="24"/>
-          <w:lang w:bidi="ar-SA"/>
-        </w:rPr>
-        <w:t>);</w:t>
-      </w:r>
-    </w:p>
-    <w:p>
-      <w:pPr>
-        <w:autoSpaceDE w:val="0"/>
-        <w:autoSpaceDN w:val="0"/>
-        <w:adjustRightInd w:val="0"/>
-        <w:spacing w:after="0" w:line="240" w:lineRule="auto"/>
-        <w:ind w:left="709"/>
-        <w:rPr>
-          <w:rFonts w:ascii="Consolas" w:hAnsi="Consolas" w:cs="Consolas"/>
-          <w:color w:val="000000"/>
-          <w:szCs w:val="24"/>
-          <w:lang w:bidi="ar-SA"/>
-        </w:rPr>
-      </w:pPr>
-      <w:r>
-        <w:rPr>
-          <w:rFonts w:ascii="Consolas" w:hAnsi="Consolas" w:cs="Consolas"/>
-          <w:color w:val="000000"/>
-          <w:szCs w:val="24"/>
-          <w:lang w:bidi="ar-SA"/>
-        </w:rPr>
-        <w:t>System.</w:t>
-      </w:r>
-      <w:r>
-        <w:rPr>
-          <w:rFonts w:ascii="Consolas" w:hAnsi="Consolas" w:cs="Consolas"/>
-          <w:b/>
-          <w:bCs/>
-          <w:i/>
-          <w:iCs/>
-          <w:color w:val="0000C0"/>
-          <w:szCs w:val="24"/>
-          <w:lang w:bidi="ar-SA"/>
-        </w:rPr>
-        <w:t>out</w:t>
-      </w:r>
-      <w:r>
-        <w:rPr>
-          <w:rFonts w:ascii="Consolas" w:hAnsi="Consolas" w:cs="Consolas"/>
-          <w:color w:val="000000"/>
-          <w:szCs w:val="24"/>
-          <w:lang w:bidi="ar-SA"/>
-        </w:rPr>
-        <w:t>.println(</w:t>
-      </w:r>
-      <w:r>
-        <w:rPr>
-          <w:rFonts w:ascii="Consolas" w:hAnsi="Consolas" w:cs="Consolas"/>
-          <w:color w:val="6A3E3E"/>
-          <w:szCs w:val="24"/>
-          <w:lang w:bidi="ar-SA"/>
-        </w:rPr>
-        <w:t>lista</w:t>
-      </w:r>
-      <w:r>
-        <w:rPr>
-          <w:rFonts w:ascii="Consolas" w:hAnsi="Consolas" w:cs="Consolas"/>
-          <w:color w:val="000000"/>
-          <w:szCs w:val="24"/>
-          <w:lang w:bidi="ar-SA"/>
-        </w:rPr>
-        <w:t>.get(1));</w:t>
-      </w:r>
-    </w:p>
-    <w:p>
-      <w:pPr>
-        <w:autoSpaceDE w:val="0"/>
-        <w:autoSpaceDN w:val="0"/>
-        <w:adjustRightInd w:val="0"/>
-        <w:spacing w:after="0" w:line="240" w:lineRule="auto"/>
-        <w:rPr>
-          <w:rFonts w:ascii="Consolas" w:hAnsi="Consolas" w:cs="Consolas"/>
-          <w:szCs w:val="24"/>
-          <w:lang w:bidi="ar-SA"/>
-        </w:rPr>
-      </w:pPr>
-    </w:p>
-    <w:p>
-      <w:pPr>
-        <w:numPr>
-          <w:ilvl w:val="0"/>
-          <w:numId w:val="1"/>
-        </w:numPr>
-        <w:rPr>
-          <w:szCs w:val="24"/>
-          <w:lang w:bidi="es-ES"/>
-        </w:rPr>
-      </w:pPr>
-      <w:r>
-        <w:rPr>
-          <w:szCs w:val="24"/>
-          <w:lang w:bidi="es-ES"/>
-        </w:rPr>
-        <w:t>El método add() elimina objetos del ArrayList. En contraste, el método remove() añade nuevos objetos al ArrayList.</w:t>
-      </w:r>
-    </w:p>
-    <w:p>
-      <w:pPr>
-        <w:pStyle w:val="Prrafodelista"/>
-        <w:numPr>
-          <w:ilvl w:val="0"/>
-          <w:numId w:val="31"/>
-        </w:numPr>
-        <w:rPr>
-          <w:szCs w:val="24"/>
-          <w:lang w:bidi="es-ES"/>
-        </w:rPr>
-      </w:pPr>
-      <w:r>
-        <w:rPr>
-          <w:szCs w:val="24"/>
-          <w:lang w:bidi="es-ES"/>
-        </w:rPr>
-        <w:t>Verdadero</w:t>
-      </w:r>
-    </w:p>
-    <w:p>
-      <w:pPr>
-        <w:pStyle w:val="Prrafodelista"/>
-        <w:numPr>
-          <w:ilvl w:val="0"/>
-          <w:numId w:val="31"/>
-        </w:numPr>
-        <w:rPr>
-          <w:szCs w:val="24"/>
-          <w:lang w:bidi="es-ES"/>
-        </w:rPr>
-      </w:pPr>
-      <w:r>
-        <w:rPr>
-          <w:szCs w:val="24"/>
-          <w:lang w:bidi="es-ES"/>
-        </w:rPr>
-        <w:t>Falso</w:t>
-      </w:r>
-    </w:p>
-    <w:p>
-      <w:pPr>
-        <w:numPr>
-          <w:ilvl w:val="0"/>
-          <w:numId w:val="1"/>
-        </w:numPr>
-        <w:rPr>
-          <w:szCs w:val="24"/>
-          <w:lang w:bidi="es-ES"/>
-        </w:rPr>
-      </w:pPr>
-      <w:r>
-        <w:rPr>
-          <w:szCs w:val="24"/>
-          <w:lang w:bidi="es-ES"/>
-        </w:rPr>
-        <w:lastRenderedPageBreak/>
-        <w:t>¿Cuál es la salida de este código?</w:t>
-      </w:r>
-    </w:p>
-    <w:p>
-      <w:pPr>
-        <w:autoSpaceDE w:val="0"/>
-        <w:autoSpaceDN w:val="0"/>
-        <w:adjustRightInd w:val="0"/>
-        <w:spacing w:after="0" w:line="240" w:lineRule="auto"/>
-        <w:ind w:left="709"/>
-        <w:rPr>
-          <w:rFonts w:ascii="Consolas" w:hAnsi="Consolas" w:cs="Consolas"/>
-          <w:szCs w:val="24"/>
-          <w:lang w:bidi="ar-SA"/>
-        </w:rPr>
-      </w:pPr>
-      <w:r>
-        <w:rPr>
-          <w:rFonts w:ascii="Consolas" w:hAnsi="Consolas" w:cs="Consolas"/>
-          <w:color w:val="000000"/>
-          <w:szCs w:val="24"/>
-          <w:lang w:bidi="ar-SA"/>
-        </w:rPr>
-        <w:t xml:space="preserve">ArrayList&lt;Integer&gt; </w:t>
-      </w:r>
-      <w:r>
-        <w:rPr>
-          <w:rFonts w:ascii="Consolas" w:hAnsi="Consolas" w:cs="Consolas"/>
-          <w:color w:val="6A3E3E"/>
-          <w:szCs w:val="24"/>
-          <w:lang w:bidi="ar-SA"/>
-        </w:rPr>
-        <w:t>lista</w:t>
-      </w:r>
-      <w:r>
-        <w:rPr>
-          <w:rFonts w:ascii="Consolas" w:hAnsi="Consolas" w:cs="Consolas"/>
-          <w:color w:val="000000"/>
-          <w:szCs w:val="24"/>
-          <w:lang w:bidi="ar-SA"/>
-        </w:rPr>
-        <w:t xml:space="preserve"> = </w:t>
-      </w:r>
-      <w:r>
-        <w:rPr>
-          <w:rFonts w:ascii="Consolas" w:hAnsi="Consolas" w:cs="Consolas"/>
-          <w:b/>
-          <w:bCs/>
-          <w:color w:val="7F0055"/>
-          <w:szCs w:val="24"/>
-          <w:lang w:bidi="ar-SA"/>
-        </w:rPr>
-        <w:t>new</w:t>
-      </w:r>
-      <w:r>
-        <w:rPr>
-          <w:rFonts w:ascii="Consolas" w:hAnsi="Consolas" w:cs="Consolas"/>
-          <w:color w:val="000000"/>
-          <w:szCs w:val="24"/>
-          <w:lang w:bidi="ar-SA"/>
-        </w:rPr>
-        <w:t xml:space="preserve"> ArrayList&lt;Integer&gt;();</w:t>
-      </w:r>
-    </w:p>
-    <w:p>
-      <w:pPr>
-        <w:autoSpaceDE w:val="0"/>
-        <w:autoSpaceDN w:val="0"/>
-        <w:adjustRightInd w:val="0"/>
-        <w:spacing w:after="0" w:line="240" w:lineRule="auto"/>
-        <w:ind w:left="709"/>
-        <w:rPr>
-          <w:rFonts w:ascii="Consolas" w:hAnsi="Consolas" w:cs="Consolas"/>
-          <w:szCs w:val="24"/>
-          <w:lang w:bidi="ar-SA"/>
-        </w:rPr>
-      </w:pPr>
-      <w:r>
-        <w:rPr>
-          <w:rFonts w:ascii="Consolas" w:hAnsi="Consolas" w:cs="Consolas"/>
-          <w:color w:val="6A3E3E"/>
-          <w:szCs w:val="24"/>
-          <w:lang w:bidi="ar-SA"/>
-        </w:rPr>
-        <w:t>lista</w:t>
-      </w:r>
-      <w:r>
-        <w:rPr>
-          <w:rFonts w:ascii="Consolas" w:hAnsi="Consolas" w:cs="Consolas"/>
-          <w:color w:val="000000"/>
-          <w:szCs w:val="24"/>
-          <w:lang w:bidi="ar-SA"/>
-        </w:rPr>
-        <w:t>.add(10);</w:t>
-      </w:r>
-    </w:p>
-    <w:p>
-      <w:pPr>
-        <w:autoSpaceDE w:val="0"/>
-        <w:autoSpaceDN w:val="0"/>
-        <w:adjustRightInd w:val="0"/>
-        <w:spacing w:after="0" w:line="240" w:lineRule="auto"/>
-        <w:ind w:left="709"/>
-        <w:rPr>
-          <w:rFonts w:ascii="Consolas" w:hAnsi="Consolas" w:cs="Consolas"/>
-          <w:szCs w:val="24"/>
-          <w:lang w:bidi="ar-SA"/>
-        </w:rPr>
-      </w:pPr>
-      <w:r>
-        <w:rPr>
-          <w:rFonts w:ascii="Consolas" w:hAnsi="Consolas" w:cs="Consolas"/>
-          <w:color w:val="6A3E3E"/>
-          <w:szCs w:val="24"/>
-          <w:lang w:bidi="ar-SA"/>
-        </w:rPr>
-        <w:t>lista</w:t>
-      </w:r>
-      <w:r>
-        <w:rPr>
-          <w:rFonts w:ascii="Consolas" w:hAnsi="Consolas" w:cs="Consolas"/>
-          <w:color w:val="000000"/>
-          <w:szCs w:val="24"/>
-          <w:lang w:bidi="ar-SA"/>
-        </w:rPr>
-        <w:t>.add(20);</w:t>
-      </w:r>
-    </w:p>
-    <w:p>
-      <w:pPr>
-        <w:autoSpaceDE w:val="0"/>
-        <w:autoSpaceDN w:val="0"/>
-        <w:adjustRightInd w:val="0"/>
-        <w:spacing w:after="0" w:line="240" w:lineRule="auto"/>
-        <w:ind w:left="709"/>
-        <w:rPr>
-          <w:rFonts w:ascii="Consolas" w:hAnsi="Consolas" w:cs="Consolas"/>
-          <w:szCs w:val="24"/>
-          <w:lang w:bidi="ar-SA"/>
-        </w:rPr>
-      </w:pPr>
-      <w:r>
-        <w:rPr>
-          <w:rFonts w:ascii="Consolas" w:hAnsi="Consolas" w:cs="Consolas"/>
-          <w:color w:val="6A3E3E"/>
-          <w:szCs w:val="24"/>
-          <w:lang w:bidi="ar-SA"/>
-        </w:rPr>
-        <w:t>lista</w:t>
-      </w:r>
-      <w:r>
-        <w:rPr>
-          <w:rFonts w:ascii="Consolas" w:hAnsi="Consolas" w:cs="Consolas"/>
-          <w:color w:val="000000"/>
-          <w:szCs w:val="24"/>
-          <w:lang w:bidi="ar-SA"/>
-        </w:rPr>
-        <w:t>.add(30);</w:t>
-      </w:r>
-    </w:p>
-    <w:p>
-      <w:pPr>
-        <w:autoSpaceDE w:val="0"/>
-        <w:autoSpaceDN w:val="0"/>
-        <w:adjustRightInd w:val="0"/>
-        <w:spacing w:after="0" w:line="240" w:lineRule="auto"/>
-        <w:ind w:left="709"/>
-        <w:rPr>
-          <w:rFonts w:ascii="Consolas" w:hAnsi="Consolas" w:cs="Consolas"/>
-          <w:szCs w:val="24"/>
-          <w:lang w:bidi="ar-SA"/>
-        </w:rPr>
-      </w:pPr>
-      <w:r>
-        <w:rPr>
-          <w:rFonts w:ascii="Consolas" w:hAnsi="Consolas" w:cs="Consolas"/>
-          <w:color w:val="000000"/>
-          <w:szCs w:val="24"/>
-          <w:lang w:bidi="ar-SA"/>
-        </w:rPr>
-        <w:t xml:space="preserve">Iterator&lt;Integer&gt; </w:t>
-      </w:r>
-      <w:r>
-        <w:rPr>
-          <w:rFonts w:ascii="Consolas" w:hAnsi="Consolas" w:cs="Consolas"/>
-          <w:color w:val="6A3E3E"/>
-          <w:szCs w:val="24"/>
-          <w:lang w:bidi="ar-SA"/>
-        </w:rPr>
         <w:t>it</w:t>
       </w:r>
       <w:r>
@@ -3593,332 +4831,10 @@
           <w:szCs w:val="24"/>
           <w:lang w:bidi="ar-SA"/>
         </w:rPr>
-        <w:t xml:space="preserve"> = </w:t>
-      </w:r>
-      <w:r>
-        <w:rPr>
-          <w:rFonts w:ascii="Consolas" w:hAnsi="Consolas" w:cs="Consolas"/>
-          <w:color w:val="6A3E3E"/>
-          <w:szCs w:val="24"/>
-          <w:lang w:bidi="ar-SA"/>
-        </w:rPr>
-        <w:t>lista</w:t>
-      </w:r>
-      <w:r>
-        <w:rPr>
-          <w:rFonts w:ascii="Consolas" w:hAnsi="Consolas" w:cs="Consolas"/>
-          <w:color w:val="000000"/>
-          <w:szCs w:val="24"/>
-          <w:lang w:bidi="ar-SA"/>
-        </w:rPr>
-        <w:t>.iterator();</w:t>
-      </w:r>
-    </w:p>
-    <w:p>
-      <w:pPr>
-        <w:autoSpaceDE w:val="0"/>
-        <w:autoSpaceDN w:val="0"/>
-        <w:adjustRightInd w:val="0"/>
-        <w:spacing w:after="0" w:line="240" w:lineRule="auto"/>
-        <w:ind w:left="709"/>
-        <w:rPr>
-          <w:rFonts w:ascii="Consolas" w:hAnsi="Consolas" w:cs="Consolas"/>
-          <w:szCs w:val="24"/>
-          <w:lang w:bidi="ar-SA"/>
-        </w:rPr>
-      </w:pPr>
-      <w:r>
-        <w:rPr>
-          <w:rFonts w:ascii="Consolas" w:hAnsi="Consolas" w:cs="Consolas"/>
-          <w:color w:val="6A3E3E"/>
-          <w:szCs w:val="24"/>
-          <w:lang w:bidi="ar-SA"/>
-        </w:rPr>
-        <w:t>it</w:t>
-      </w:r>
-      <w:r>
-        <w:rPr>
-          <w:rFonts w:ascii="Consolas" w:hAnsi="Consolas" w:cs="Consolas"/>
-          <w:color w:val="000000"/>
-          <w:szCs w:val="24"/>
-          <w:lang w:bidi="ar-SA"/>
-        </w:rPr>
-        <w:t>.next();</w:t>
-      </w:r>
-    </w:p>
-    <w:p>
-      <w:pPr>
-        <w:autoSpaceDE w:val="0"/>
-        <w:autoSpaceDN w:val="0"/>
-        <w:adjustRightInd w:val="0"/>
-        <w:spacing w:after="0" w:line="240" w:lineRule="auto"/>
-        <w:ind w:left="709"/>
-        <w:rPr>
-          <w:rFonts w:ascii="Consolas" w:hAnsi="Consolas" w:cs="Consolas"/>
-          <w:color w:val="000000"/>
-          <w:szCs w:val="24"/>
-          <w:lang w:bidi="ar-SA"/>
-        </w:rPr>
-      </w:pPr>
-      <w:r>
-        <w:rPr>
-          <w:rFonts w:ascii="Consolas" w:hAnsi="Consolas" w:cs="Consolas"/>
-          <w:color w:val="000000"/>
-          <w:szCs w:val="24"/>
-          <w:lang w:bidi="ar-SA"/>
-        </w:rPr>
-        <w:t>System.</w:t>
-      </w:r>
-      <w:r>
-        <w:rPr>
-          <w:rFonts w:ascii="Consolas" w:hAnsi="Consolas" w:cs="Consolas"/>
-          <w:b/>
-          <w:bCs/>
-          <w:i/>
-          <w:iCs/>
-          <w:color w:val="0000C0"/>
-          <w:szCs w:val="24"/>
-          <w:lang w:bidi="ar-SA"/>
-        </w:rPr>
-        <w:t>out</w:t>
-      </w:r>
-      <w:r>
-        <w:rPr>
-          <w:rFonts w:ascii="Consolas" w:hAnsi="Consolas" w:cs="Consolas"/>
-          <w:color w:val="000000"/>
-          <w:szCs w:val="24"/>
-          <w:lang w:bidi="ar-SA"/>
-        </w:rPr>
-        <w:t>.println(</w:t>
-      </w:r>
-      <w:r>
-        <w:rPr>
-          <w:rFonts w:ascii="Consolas" w:hAnsi="Consolas" w:cs="Consolas"/>
-          <w:color w:val="6A3E3E"/>
-          <w:szCs w:val="24"/>
-          <w:lang w:bidi="ar-SA"/>
-        </w:rPr>
-        <w:t>it</w:t>
-      </w:r>
-      <w:r>
-        <w:rPr>
-          <w:rFonts w:ascii="Consolas" w:hAnsi="Consolas" w:cs="Consolas"/>
-          <w:color w:val="000000"/>
-          <w:szCs w:val="24"/>
-          <w:lang w:bidi="ar-SA"/>
-        </w:rPr>
         <w:t>.next());</w:t>
       </w:r>
     </w:p>
-    <w:p>
-      <w:pPr>
-        <w:autoSpaceDE w:val="0"/>
-        <w:autoSpaceDN w:val="0"/>
-        <w:adjustRightInd w:val="0"/>
-        <w:spacing w:after="0" w:line="240" w:lineRule="auto"/>
-        <w:ind w:left="709"/>
-        <w:rPr>
-          <w:rFonts w:ascii="Consolas" w:hAnsi="Consolas" w:cs="Consolas"/>
-          <w:szCs w:val="24"/>
-          <w:lang w:bidi="ar-SA"/>
-        </w:rPr>
-      </w:pPr>
-    </w:p>
-    <w:p>
-      <w:pPr>
-        <w:numPr>
-          <w:ilvl w:val="0"/>
-          <w:numId w:val="1"/>
-        </w:numPr>
-        <w:rPr>
-          <w:szCs w:val="24"/>
-          <w:lang w:bidi="es-ES"/>
-        </w:rPr>
-      </w:pPr>
-      <w:r>
-        <w:rPr>
-          <w:szCs w:val="24"/>
-          <w:lang w:bidi="es-ES"/>
-        </w:rPr>
-        <w:t>Completa los espacios en blanco para imprimir todos los elementos de la lista.</w:t>
-      </w:r>
-    </w:p>
-    <w:p>
-      <w:pPr>
-        <w:autoSpaceDE w:val="0"/>
-        <w:autoSpaceDN w:val="0"/>
-        <w:adjustRightInd w:val="0"/>
-        <w:spacing w:after="0" w:line="240" w:lineRule="auto"/>
-        <w:ind w:left="709"/>
-        <w:rPr>
-          <w:rFonts w:ascii="Consolas" w:hAnsi="Consolas" w:cs="Consolas"/>
-          <w:szCs w:val="24"/>
-          <w:lang w:bidi="ar-SA"/>
-        </w:rPr>
-      </w:pPr>
-      <w:r>
-        <w:rPr>
-          <w:rFonts w:ascii="Consolas" w:hAnsi="Consolas" w:cs="Consolas"/>
-          <w:color w:val="000000"/>
-          <w:szCs w:val="24"/>
-          <w:lang w:bidi="ar-SA"/>
-        </w:rPr>
-        <w:t xml:space="preserve">Iterator&lt;String&gt; </w:t>
-      </w:r>
-      <w:r>
-        <w:rPr>
-          <w:rFonts w:ascii="Consolas" w:hAnsi="Consolas" w:cs="Consolas"/>
-          <w:color w:val="6A3E3E"/>
-          <w:szCs w:val="24"/>
-          <w:lang w:bidi="ar-SA"/>
-        </w:rPr>
-        <w:t>it</w:t>
-      </w:r>
-      <w:r>
-        <w:rPr>
-          <w:rFonts w:ascii="Consolas" w:hAnsi="Consolas" w:cs="Consolas"/>
-          <w:color w:val="000000"/>
-          <w:szCs w:val="24"/>
-          <w:lang w:bidi="ar-SA"/>
-        </w:rPr>
-        <w:t xml:space="preserve"> = </w:t>
-      </w:r>
-      <w:r>
-        <w:rPr>
-          <w:rFonts w:ascii="Consolas" w:hAnsi="Consolas" w:cs="Consolas"/>
-          <w:color w:val="6A3E3E"/>
-          <w:szCs w:val="24"/>
-          <w:lang w:bidi="ar-SA"/>
-        </w:rPr>
-        <w:t>lista</w:t>
-      </w:r>
-      <w:r>
-        <w:rPr>
-          <w:rFonts w:ascii="Consolas" w:hAnsi="Consolas" w:cs="Consolas"/>
-          <w:color w:val="000000"/>
-          <w:szCs w:val="24"/>
-          <w:lang w:bidi="ar-SA"/>
-        </w:rPr>
-        <w:t>.iterator();</w:t>
-      </w:r>
-    </w:p>
-    <w:p>
-      <w:pPr>
-        <w:autoSpaceDE w:val="0"/>
-        <w:autoSpaceDN w:val="0"/>
-        <w:adjustRightInd w:val="0"/>
-        <w:spacing w:after="0" w:line="240" w:lineRule="auto"/>
-        <w:ind w:left="709"/>
-        <w:rPr>
-          <w:rFonts w:ascii="Consolas" w:hAnsi="Consolas" w:cs="Consolas"/>
-          <w:szCs w:val="24"/>
-          <w:lang w:bidi="ar-SA"/>
-        </w:rPr>
-      </w:pPr>
-      <w:r>
-        <w:rPr>
-          <w:rFonts w:ascii="Consolas" w:hAnsi="Consolas" w:cs="Consolas"/>
-          <w:b/>
-          <w:bCs/>
-          <w:color w:val="7F0055"/>
-          <w:szCs w:val="24"/>
-          <w:lang w:bidi="ar-SA"/>
-        </w:rPr>
-        <w:t>while</w:t>
-      </w:r>
-      <w:r>
-        <w:rPr>
-          <w:rFonts w:ascii="Consolas" w:hAnsi="Consolas" w:cs="Consolas"/>
-          <w:color w:val="000000"/>
-          <w:szCs w:val="24"/>
-          <w:lang w:bidi="ar-SA"/>
-        </w:rPr>
-        <w:t xml:space="preserve"> (</w:t>
-      </w:r>
-      <w:r>
-        <w:rPr>
-          <w:rFonts w:ascii="Consolas" w:hAnsi="Consolas" w:cs="Consolas"/>
-          <w:color w:val="6A3E3E"/>
-          <w:szCs w:val="24"/>
-          <w:lang w:bidi="ar-SA"/>
-        </w:rPr>
-        <w:t>it</w:t>
-      </w:r>
-      <w:r>
-        <w:rPr>
-          <w:rFonts w:ascii="Consolas" w:hAnsi="Consolas" w:cs="Consolas"/>
-          <w:color w:val="000000"/>
-          <w:szCs w:val="24"/>
-          <w:lang w:bidi="ar-SA"/>
-        </w:rPr>
-        <w:t>.hasNext()) {</w:t>
-      </w:r>
-    </w:p>
-    <w:p>
-      <w:pPr>
-        <w:autoSpaceDE w:val="0"/>
-        <w:autoSpaceDN w:val="0"/>
-        <w:adjustRightInd w:val="0"/>
-        <w:spacing w:after="0" w:line="240" w:lineRule="auto"/>
-        <w:ind w:left="709"/>
-        <w:rPr>
-          <w:rFonts w:ascii="Consolas" w:hAnsi="Consolas" w:cs="Consolas"/>
-          <w:szCs w:val="24"/>
-          <w:lang w:bidi="ar-SA"/>
-        </w:rPr>
-      </w:pPr>
-      <w:r>
-        <w:rPr>
-          <w:rFonts w:ascii="Consolas" w:hAnsi="Consolas" w:cs="Consolas"/>
-          <w:color w:val="000000"/>
-          <w:szCs w:val="24"/>
-          <w:lang w:bidi="ar-SA"/>
-        </w:rPr>
-        <w:tab/>
-        <w:t>System.</w:t>
-      </w:r>
-      <w:r>
-        <w:rPr>
-          <w:rFonts w:ascii="Consolas" w:hAnsi="Consolas" w:cs="Consolas"/>
-          <w:b/>
-          <w:bCs/>
-          <w:i/>
-          <w:iCs/>
-          <w:color w:val="0000C0"/>
-          <w:szCs w:val="24"/>
-          <w:lang w:bidi="ar-SA"/>
-        </w:rPr>
-        <w:t>out</w:t>
-      </w:r>
-      <w:r>
-        <w:rPr>
-          <w:rFonts w:ascii="Consolas" w:hAnsi="Consolas" w:cs="Consolas"/>
-          <w:color w:val="000000"/>
-          <w:szCs w:val="24"/>
-          <w:lang w:bidi="ar-SA"/>
-        </w:rPr>
-        <w:t>.println(</w:t>
-      </w:r>
-      <w:r>
-        <w:rPr>
-          <w:rFonts w:ascii="Consolas" w:hAnsi="Consolas" w:cs="Consolas"/>
-          <w:color w:val="6A3E3E"/>
-          <w:szCs w:val="24"/>
-          <w:lang w:bidi="ar-SA"/>
-        </w:rPr>
-        <w:t>it</w:t>
-      </w:r>
-      <w:r>
-        <w:rPr>
-          <w:rFonts w:ascii="Consolas" w:hAnsi="Consolas" w:cs="Consolas"/>
-          <w:color w:val="000000"/>
-          <w:szCs w:val="24"/>
-          <w:lang w:bidi="ar-SA"/>
-        </w:rPr>
-        <w:t>.next());</w:t>
-      </w:r>
-    </w:p>
-    <w:p>
+    <w:p xmlns:wp14="http://schemas.microsoft.com/office/word/2010/wordml" wp14:textId="77777777">
       <w:pPr>
         <w:spacing w:after="0"/>
         <w:ind w:left="709"/>
@@ -3939,7 +4855,7 @@
         <w:t>}</w:t>
       </w:r>
     </w:p>
-    <w:p>
+    <w:p xmlns:wp14="http://schemas.microsoft.com/office/word/2010/wordml" wp14:textId="77777777">
       <w:pPr>
         <w:spacing w:after="0"/>
         <w:ind w:left="709"/>
@@ -3951,7 +4867,7 @@
         </w:rPr>
       </w:pPr>
     </w:p>
-    <w:p>
+    <w:p xmlns:wp14="http://schemas.microsoft.com/office/word/2010/wordml" wp14:textId="77777777">
       <w:pPr>
         <w:ind w:left="708"/>
         <w:rPr>
@@ -3975,7 +4891,7 @@
         <w:t xml:space="preserve"> String, hasNext, Iterator, next, iterator</w:t>
       </w:r>
     </w:p>
-    <w:p>
+    <w:p xmlns:wp14="http://schemas.microsoft.com/office/word/2010/wordml" wp14:textId="77777777">
       <w:pPr>
         <w:rPr>
           <w:szCs w:val="24"/>
@@ -3985,7 +4901,7 @@
     </w:p>
     <w:sectPr>
       <w:footerReference w:type="default" r:id="rId9"/>
-      <w:pgSz w:w="11910" w:h="16840"/>
+      <w:pgSz w:w="11910" w:h="16840" w:orient="portrait"/>
       <w:pgMar w:top="1020" w:right="920" w:bottom="1040" w:left="940" w:header="546" w:footer="845" w:gutter="0"/>
       <w:cols w:space="720"/>
     </w:sectPr>
@@ -3994,9 +4910,9 @@
 </file>
 
 <file path=word/endnotes.xml><?xml version="1.0" encoding="utf-8"?>
-<w:endnotes xmlns:ve="http://schemas.openxmlformats.org/markup-compatibility/2006" xmlns:o="urn:schemas-microsoft-com:office:office" xmlns:r="http://schemas.openxmlformats.org/officeDocument/2006/relationships" xmlns:m="http://schemas.openxmlformats.org/officeDocument/2006/math" xmlns:v="urn:schemas-microsoft-com:vml" xmlns:wp="http://schemas.openxmlformats.org/drawingml/2006/wordprocessingDrawing" xmlns:w10="urn:schemas-microsoft-com:office:word" xmlns:w="http://schemas.openxmlformats.org/wordprocessingml/2006/main" xmlns:wne="http://schemas.microsoft.com/office/word/2006/wordml">
+<w:endnotes xmlns:w14="http://schemas.microsoft.com/office/word/2010/wordml" xmlns:wp14="http://schemas.microsoft.com/office/word/2010/wordprocessingDrawing" xmlns:ve="http://schemas.openxmlformats.org/markup-compatibility/2006" xmlns:o="urn:schemas-microsoft-com:office:office" xmlns:r="http://schemas.openxmlformats.org/officeDocument/2006/relationships" xmlns:m="http://schemas.openxmlformats.org/officeDocument/2006/math" xmlns:v="urn:schemas-microsoft-com:vml" xmlns:wp="http://schemas.openxmlformats.org/drawingml/2006/wordprocessingDrawing" xmlns:w10="urn:schemas-microsoft-com:office:word" xmlns:w="http://schemas.openxmlformats.org/wordprocessingml/2006/main" xmlns:wne="http://schemas.microsoft.com/office/word/2006/wordml" xmlns:mc="http://schemas.openxmlformats.org/markup-compatibility/2006" mc:Ignorable="w14 wp14">
   <w:endnote w:type="separator" w:id="0">
-    <w:p>
+    <w:p xmlns:wp14="http://schemas.microsoft.com/office/word/2010/wordml" wp14:textId="77777777">
       <w:pPr>
         <w:spacing w:after="0" w:line="240" w:lineRule="auto"/>
       </w:pPr>
@@ -4006,7 +4922,7 @@
     </w:p>
   </w:endnote>
   <w:endnote w:type="continuationSeparator" w:id="1">
-    <w:p>
+    <w:p xmlns:wp14="http://schemas.microsoft.com/office/word/2010/wordml" wp14:textId="77777777">
       <w:pPr>
         <w:spacing w:after="0" w:line="240" w:lineRule="auto"/>
       </w:pPr>
@@ -4019,8 +4935,8 @@
 </file>
 
 <file path=word/footer1.xml><?xml version="1.0" encoding="utf-8"?>
-<w:ftr xmlns:ve="http://schemas.openxmlformats.org/markup-compatibility/2006" xmlns:o="urn:schemas-microsoft-com:office:office" xmlns:r="http://schemas.openxmlformats.org/officeDocument/2006/relationships" xmlns:m="http://schemas.openxmlformats.org/officeDocument/2006/math" xmlns:v="urn:schemas-microsoft-com:vml" xmlns:wp="http://schemas.openxmlformats.org/drawingml/2006/wordprocessingDrawing" xmlns:w10="urn:schemas-microsoft-com:office:word" xmlns:w="http://schemas.openxmlformats.org/wordprocessingml/2006/main" xmlns:wne="http://schemas.microsoft.com/office/word/2006/wordml">
-  <w:p>
+<w:ftr xmlns:w14="http://schemas.microsoft.com/office/word/2010/wordml" xmlns:wp14="http://schemas.microsoft.com/office/word/2010/wordprocessingDrawing" xmlns:ve="http://schemas.openxmlformats.org/markup-compatibility/2006" xmlns:o="urn:schemas-microsoft-com:office:office" xmlns:r="http://schemas.openxmlformats.org/officeDocument/2006/relationships" xmlns:m="http://schemas.openxmlformats.org/officeDocument/2006/math" xmlns:v="urn:schemas-microsoft-com:vml" xmlns:wp="http://schemas.openxmlformats.org/drawingml/2006/wordprocessingDrawing" xmlns:w10="urn:schemas-microsoft-com:office:word" xmlns:w="http://schemas.openxmlformats.org/wordprocessingml/2006/main" xmlns:wne="http://schemas.microsoft.com/office/word/2006/wordml" xmlns:mc="http://schemas.openxmlformats.org/markup-compatibility/2006" mc:Ignorable="w14 wp14">
+  <w:p xmlns:wp14="http://schemas.microsoft.com/office/word/2010/wordml" wp14:textId="77777777">
     <w:pPr>
       <w:pStyle w:val="Piedepgina"/>
       <w:jc w:val="right"/>
@@ -4033,8 +4949,8 @@
 </file>
 
 <file path=word/footer2.xml><?xml version="1.0" encoding="utf-8"?>
-<w:ftr xmlns:ve="http://schemas.openxmlformats.org/markup-compatibility/2006" xmlns:o="urn:schemas-microsoft-com:office:office" xmlns:r="http://schemas.openxmlformats.org/officeDocument/2006/relationships" xmlns:m="http://schemas.openxmlformats.org/officeDocument/2006/math" xmlns:v="urn:schemas-microsoft-com:vml" xmlns:wp="http://schemas.openxmlformats.org/drawingml/2006/wordprocessingDrawing" xmlns:w10="urn:schemas-microsoft-com:office:word" xmlns:w="http://schemas.openxmlformats.org/wordprocessingml/2006/main" xmlns:wne="http://schemas.microsoft.com/office/word/2006/wordml">
-  <w:p>
+<w:ftr xmlns:w14="http://schemas.microsoft.com/office/word/2010/wordml" xmlns:wp14="http://schemas.microsoft.com/office/word/2010/wordprocessingDrawing" xmlns:ve="http://schemas.openxmlformats.org/markup-compatibility/2006" xmlns:o="urn:schemas-microsoft-com:office:office" xmlns:r="http://schemas.openxmlformats.org/officeDocument/2006/relationships" xmlns:m="http://schemas.openxmlformats.org/officeDocument/2006/math" xmlns:v="urn:schemas-microsoft-com:vml" xmlns:wp="http://schemas.openxmlformats.org/drawingml/2006/wordprocessingDrawing" xmlns:w10="urn:schemas-microsoft-com:office:word" xmlns:w="http://schemas.openxmlformats.org/wordprocessingml/2006/main" xmlns:wne="http://schemas.microsoft.com/office/word/2006/wordml" xmlns:mc="http://schemas.openxmlformats.org/markup-compatibility/2006" mc:Ignorable="w14 wp14">
+  <w:p xmlns:wp14="http://schemas.microsoft.com/office/word/2010/wordml" wp14:textId="77777777">
     <w:pPr>
       <w:pStyle w:val="Piedepgina"/>
       <w:jc w:val="right"/>
@@ -4078,9 +4994,9 @@
 </file>
 
 <file path=word/footnotes.xml><?xml version="1.0" encoding="utf-8"?>
-<w:footnotes xmlns:ve="http://schemas.openxmlformats.org/markup-compatibility/2006" xmlns:o="urn:schemas-microsoft-com:office:office" xmlns:r="http://schemas.openxmlformats.org/officeDocument/2006/relationships" xmlns:m="http://schemas.openxmlformats.org/officeDocument/2006/math" xmlns:v="urn:schemas-microsoft-com:vml" xmlns:wp="http://schemas.openxmlformats.org/drawingml/2006/wordprocessingDrawing" xmlns:w10="urn:schemas-microsoft-com:office:word" xmlns:w="http://schemas.openxmlformats.org/wordprocessingml/2006/main" xmlns:wne="http://schemas.microsoft.com/office/word/2006/wordml">
+<w:footnotes xmlns:w14="http://schemas.microsoft.com/office/word/2010/wordml" xmlns:wp14="http://schemas.microsoft.com/office/word/2010/wordprocessingDrawing" xmlns:ve="http://schemas.openxmlformats.org/markup-compatibility/2006" xmlns:o="urn:schemas-microsoft-com:office:office" xmlns:r="http://schemas.openxmlformats.org/officeDocument/2006/relationships" xmlns:m="http://schemas.openxmlformats.org/officeDocument/2006/math" xmlns:v="urn:schemas-microsoft-com:vml" xmlns:wp="http://schemas.openxmlformats.org/drawingml/2006/wordprocessingDrawing" xmlns:w10="urn:schemas-microsoft-com:office:word" xmlns:w="http://schemas.openxmlformats.org/wordprocessingml/2006/main" xmlns:wne="http://schemas.microsoft.com/office/word/2006/wordml" xmlns:mc="http://schemas.openxmlformats.org/markup-compatibility/2006" mc:Ignorable="w14 wp14">
   <w:footnote w:type="separator" w:id="0">
-    <w:p>
+    <w:p xmlns:wp14="http://schemas.microsoft.com/office/word/2010/wordml" wp14:textId="77777777">
       <w:pPr>
         <w:spacing w:after="0" w:line="240" w:lineRule="auto"/>
       </w:pPr>
@@ -4090,7 +5006,7 @@
     </w:p>
   </w:footnote>
   <w:footnote w:type="continuationSeparator" w:id="1">
-    <w:p>
+    <w:p xmlns:wp14="http://schemas.microsoft.com/office/word/2010/wordml" wp14:textId="77777777">
       <w:pPr>
         <w:spacing w:after="0" w:line="240" w:lineRule="auto"/>
       </w:pPr>
@@ -4289,7 +5205,7 @@
         <w:ind w:left="1068" w:hanging="360"/>
       </w:pPr>
       <w:rPr>
-        <w:rFonts w:ascii="Symbol" w:hAnsi="Symbol" w:hint="default"/>
+        <w:rFonts w:hint="default" w:ascii="Symbol" w:hAnsi="Symbol"/>
       </w:rPr>
     </w:lvl>
     <w:lvl w:ilvl="1" w:tplc="2C0A0003" w:tentative="1">
@@ -4301,7 +5217,7 @@
         <w:ind w:left="1788" w:hanging="360"/>
       </w:pPr>
       <w:rPr>
-        <w:rFonts w:ascii="Courier New" w:hAnsi="Courier New" w:cs="Courier New" w:hint="default"/>
+        <w:rFonts w:hint="default" w:ascii="Courier New" w:hAnsi="Courier New" w:cs="Courier New"/>
       </w:rPr>
     </w:lvl>
     <w:lvl w:ilvl="2" w:tplc="2C0A0005" w:tentative="1">
@@ -4313,7 +5229,7 @@
         <w:ind w:left="2508" w:hanging="360"/>
       </w:pPr>
       <w:rPr>
-        <w:rFonts w:ascii="Wingdings" w:hAnsi="Wingdings" w:hint="default"/>
+        <w:rFonts w:hint="default" w:ascii="Wingdings" w:hAnsi="Wingdings"/>
       </w:rPr>
     </w:lvl>
     <w:lvl w:ilvl="3" w:tplc="2C0A0001" w:tentative="1">
@@ -4325,7 +5241,7 @@
         <w:ind w:left="3228" w:hanging="360"/>
       </w:pPr>
       <w:rPr>
-        <w:rFonts w:ascii="Symbol" w:hAnsi="Symbol" w:hint="default"/>
+        <w:rFonts w:hint="default" w:ascii="Symbol" w:hAnsi="Symbol"/>
       </w:rPr>
     </w:lvl>
     <w:lvl w:ilvl="4" w:tplc="2C0A0003" w:tentative="1">
@@ -4337,7 +5253,7 @@
         <w:ind w:left="3948" w:hanging="360"/>
       </w:pPr>
       <w:rPr>
-        <w:rFonts w:ascii="Courier New" w:hAnsi="Courier New" w:cs="Courier New" w:hint="default"/>
+        <w:rFonts w:hint="default" w:ascii="Courier New" w:hAnsi="Courier New" w:cs="Courier New"/>
       </w:rPr>
     </w:lvl>
     <w:lvl w:ilvl="5" w:tplc="2C0A0005" w:tentative="1">
@@ -4349,7 +5265,7 @@
         <w:ind w:left="4668" w:hanging="360"/>
       </w:pPr>
       <w:rPr>
-        <w:rFonts w:ascii="Wingdings" w:hAnsi="Wingdings" w:hint="default"/>
+        <w:rFonts w:hint="default" w:ascii="Wingdings" w:hAnsi="Wingdings"/>
       </w:rPr>
     </w:lvl>
     <w:lvl w:ilvl="6" w:tplc="2C0A0001" w:tentative="1">
@@ -4361,7 +5277,7 @@
         <w:ind w:left="5388" w:hanging="360"/>
       </w:pPr>
       <w:rPr>
-        <w:rFonts w:ascii="Symbol" w:hAnsi="Symbol" w:hint="default"/>
+        <w:rFonts w:hint="default" w:ascii="Symbol" w:hAnsi="Symbol"/>
       </w:rPr>
     </w:lvl>
     <w:lvl w:ilvl="7" w:tplc="2C0A0003" w:tentative="1">
@@ -4373,7 +5289,7 @@
         <w:ind w:left="6108" w:hanging="360"/>
       </w:pPr>
       <w:rPr>
-        <w:rFonts w:ascii="Courier New" w:hAnsi="Courier New" w:cs="Courier New" w:hint="default"/>
+        <w:rFonts w:hint="default" w:ascii="Courier New" w:hAnsi="Courier New" w:cs="Courier New"/>
       </w:rPr>
     </w:lvl>
     <w:lvl w:ilvl="8" w:tplc="2C0A0005" w:tentative="1">
@@ -4385,7 +5301,7 @@
         <w:ind w:left="6828" w:hanging="360"/>
       </w:pPr>
       <w:rPr>
-        <w:rFonts w:ascii="Wingdings" w:hAnsi="Wingdings" w:hint="default"/>
+        <w:rFonts w:hint="default" w:ascii="Wingdings" w:hAnsi="Wingdings"/>
       </w:rPr>
     </w:lvl>
   </w:abstractNum>
@@ -4402,7 +5318,7 @@
         <w:ind w:left="1069" w:hanging="360"/>
       </w:pPr>
       <w:rPr>
-        <w:rFonts w:ascii="Symbol" w:hAnsi="Symbol" w:hint="default"/>
+        <w:rFonts w:hint="default" w:ascii="Symbol" w:hAnsi="Symbol"/>
         <w:b/>
       </w:rPr>
     </w:lvl>
@@ -4492,7 +5408,7 @@
         <w:ind w:left="720" w:hanging="360"/>
       </w:pPr>
       <w:rPr>
-        <w:rFonts w:ascii="Courier New" w:eastAsia="Courier New" w:hAnsi="Courier New" w:cs="Courier New"/>
+        <w:rFonts w:ascii="Courier New" w:hAnsi="Courier New" w:eastAsia="Courier New" w:cs="Courier New"/>
       </w:rPr>
     </w:lvl>
     <w:lvl w:ilvl="1">
@@ -4504,7 +5420,7 @@
         <w:ind w:left="1440" w:hanging="360"/>
       </w:pPr>
       <w:rPr>
-        <w:rFonts w:ascii="Courier New" w:eastAsia="Courier New" w:hAnsi="Courier New" w:cs="Courier New"/>
+        <w:rFonts w:ascii="Courier New" w:hAnsi="Courier New" w:eastAsia="Courier New" w:cs="Courier New"/>
       </w:rPr>
     </w:lvl>
     <w:lvl w:ilvl="2">
@@ -4516,7 +5432,7 @@
         <w:ind w:left="2160" w:hanging="360"/>
       </w:pPr>
       <w:rPr>
-        <w:rFonts w:ascii="Noto Sans Symbols" w:eastAsia="Noto Sans Symbols" w:hAnsi="Noto Sans Symbols" w:cs="Noto Sans Symbols"/>
+        <w:rFonts w:ascii="Noto Sans Symbols" w:hAnsi="Noto Sans Symbols" w:eastAsia="Noto Sans Symbols" w:cs="Noto Sans Symbols"/>
       </w:rPr>
     </w:lvl>
     <w:lvl w:ilvl="3">
@@ -4528,7 +5444,7 @@
         <w:ind w:left="2880" w:hanging="360"/>
       </w:pPr>
       <w:rPr>
-        <w:rFonts w:ascii="Noto Sans Symbols" w:eastAsia="Noto Sans Symbols" w:hAnsi="Noto Sans Symbols" w:cs="Noto Sans Symbols"/>
+        <w:rFonts w:ascii="Noto Sans Symbols" w:hAnsi="Noto Sans Symbols" w:eastAsia="Noto Sans Symbols" w:cs="Noto Sans Symbols"/>
       </w:rPr>
     </w:lvl>
     <w:lvl w:ilvl="4">
@@ -4540,7 +5456,7 @@
         <w:ind w:left="3600" w:hanging="360"/>
       </w:pPr>
       <w:rPr>
-        <w:rFonts w:ascii="Courier New" w:eastAsia="Courier New" w:hAnsi="Courier New" w:cs="Courier New"/>
+        <w:rFonts w:ascii="Courier New" w:hAnsi="Courier New" w:eastAsia="Courier New" w:cs="Courier New"/>
       </w:rPr>
     </w:lvl>
     <w:lvl w:ilvl="5">
@@ -4552,7 +5468,7 @@
         <w:ind w:left="4320" w:hanging="360"/>
       </w:pPr>
       <w:rPr>
-        <w:rFonts w:ascii="Noto Sans Symbols" w:eastAsia="Noto Sans Symbols" w:hAnsi="Noto Sans Symbols" w:cs="Noto Sans Symbols"/>
+        <w:rFonts w:ascii="Noto Sans Symbols" w:hAnsi="Noto Sans Symbols" w:eastAsia="Noto Sans Symbols" w:cs="Noto Sans Symbols"/>
       </w:rPr>
     </w:lvl>
     <w:lvl w:ilvl="6">
@@ -4564,7 +5480,7 @@
         <w:ind w:left="5040" w:hanging="360"/>
       </w:pPr>
       <w:rPr>
-        <w:rFonts w:ascii="Noto Sans Symbols" w:eastAsia="Noto Sans Symbols" w:hAnsi="Noto Sans Symbols" w:cs="Noto Sans Symbols"/>
+        <w:rFonts w:ascii="Noto Sans Symbols" w:hAnsi="Noto Sans Symbols" w:eastAsia="Noto Sans Symbols" w:cs="Noto Sans Symbols"/>
       </w:rPr>
     </w:lvl>
     <w:lvl w:ilvl="7">
@@ -4576,7 +5492,7 @@
         <w:ind w:left="5760" w:hanging="360"/>
       </w:pPr>
       <w:rPr>
-        <w:rFonts w:ascii="Courier New" w:eastAsia="Courier New" w:hAnsi="Courier New" w:cs="Courier New"/>
+        <w:rFonts w:ascii="Courier New" w:hAnsi="Courier New" w:eastAsia="Courier New" w:cs="Courier New"/>
       </w:rPr>
     </w:lvl>
     <w:lvl w:ilvl="8">
@@ -4588,7 +5504,7 @@
         <w:ind w:left="6480" w:hanging="360"/>
       </w:pPr>
       <w:rPr>
-        <w:rFonts w:ascii="Noto Sans Symbols" w:eastAsia="Noto Sans Symbols" w:hAnsi="Noto Sans Symbols" w:cs="Noto Sans Symbols"/>
+        <w:rFonts w:ascii="Noto Sans Symbols" w:hAnsi="Noto Sans Symbols" w:eastAsia="Noto Sans Symbols" w:cs="Noto Sans Symbols"/>
       </w:rPr>
     </w:lvl>
   </w:abstractNum>
@@ -4605,7 +5521,7 @@
         <w:ind w:left="720" w:hanging="360"/>
       </w:pPr>
       <w:rPr>
-        <w:rFonts w:ascii="Symbol" w:hAnsi="Symbol" w:hint="default"/>
+        <w:rFonts w:hint="default" w:ascii="Symbol" w:hAnsi="Symbol"/>
       </w:rPr>
     </w:lvl>
     <w:lvl w:ilvl="1">
@@ -4617,7 +5533,7 @@
         <w:ind w:left="1440" w:hanging="360"/>
       </w:pPr>
       <w:rPr>
-        <w:rFonts w:ascii="Courier New" w:eastAsia="Courier New" w:hAnsi="Courier New" w:cs="Courier New"/>
+        <w:rFonts w:ascii="Courier New" w:hAnsi="Courier New" w:eastAsia="Courier New" w:cs="Courier New"/>
       </w:rPr>
     </w:lvl>
     <w:lvl w:ilvl="2">
@@ -4629,7 +5545,7 @@
         <w:ind w:left="2160" w:hanging="360"/>
       </w:pPr>
       <w:rPr>
-        <w:rFonts w:ascii="Noto Sans Symbols" w:eastAsia="Noto Sans Symbols" w:hAnsi="Noto Sans Symbols" w:cs="Noto Sans Symbols"/>
+        <w:rFonts w:ascii="Noto Sans Symbols" w:hAnsi="Noto Sans Symbols" w:eastAsia="Noto Sans Symbols" w:cs="Noto Sans Symbols"/>
       </w:rPr>
     </w:lvl>
     <w:lvl w:ilvl="3">
@@ -4641,7 +5557,7 @@
         <w:ind w:left="2880" w:hanging="360"/>
       </w:pPr>
       <w:rPr>
-        <w:rFonts w:ascii="Noto Sans Symbols" w:eastAsia="Noto Sans Symbols" w:hAnsi="Noto Sans Symbols" w:cs="Noto Sans Symbols"/>
+        <w:rFonts w:ascii="Noto Sans Symbols" w:hAnsi="Noto Sans Symbols" w:eastAsia="Noto Sans Symbols" w:cs="Noto Sans Symbols"/>
       </w:rPr>
     </w:lvl>
     <w:lvl w:ilvl="4">
@@ -4653,7 +5569,7 @@
         <w:ind w:left="3600" w:hanging="360"/>
       </w:pPr>
       <w:rPr>
-        <w:rFonts w:ascii="Courier New" w:eastAsia="Courier New" w:hAnsi="Courier New" w:cs="Courier New"/>
+        <w:rFonts w:ascii="Courier New" w:hAnsi="Courier New" w:eastAsia="Courier New" w:cs="Courier New"/>
       </w:rPr>
     </w:lvl>
     <w:lvl w:ilvl="5">
@@ -4665,7 +5581,7 @@
         <w:ind w:left="4320" w:hanging="360"/>
       </w:pPr>
       <w:rPr>
-        <w:rFonts w:ascii="Noto Sans Symbols" w:eastAsia="Noto Sans Symbols" w:hAnsi="Noto Sans Symbols" w:cs="Noto Sans Symbols"/>
+        <w:rFonts w:ascii="Noto Sans Symbols" w:hAnsi="Noto Sans Symbols" w:eastAsia="Noto Sans Symbols" w:cs="Noto Sans Symbols"/>
       </w:rPr>
     </w:lvl>
     <w:lvl w:ilvl="6">
@@ -4677,7 +5593,7 @@
         <w:ind w:left="5040" w:hanging="360"/>
       </w:pPr>
       <w:rPr>
-        <w:rFonts w:ascii="Noto Sans Symbols" w:eastAsia="Noto Sans Symbols" w:hAnsi="Noto Sans Symbols" w:cs="Noto Sans Symbols"/>
+        <w:rFonts w:ascii="Noto Sans Symbols" w:hAnsi="Noto Sans Symbols" w:eastAsia="Noto Sans Symbols" w:cs="Noto Sans Symbols"/>
       </w:rPr>
     </w:lvl>
     <w:lvl w:ilvl="7">
@@ -4689,7 +5605,7 @@
         <w:ind w:left="5760" w:hanging="360"/>
       </w:pPr>
       <w:rPr>
-        <w:rFonts w:ascii="Courier New" w:eastAsia="Courier New" w:hAnsi="Courier New" w:cs="Courier New"/>
+        <w:rFonts w:ascii="Courier New" w:hAnsi="Courier New" w:eastAsia="Courier New" w:cs="Courier New"/>
       </w:rPr>
     </w:lvl>
     <w:lvl w:ilvl="8">
@@ -4701,7 +5617,7 @@
         <w:ind w:left="6480" w:hanging="360"/>
       </w:pPr>
       <w:rPr>
-        <w:rFonts w:ascii="Noto Sans Symbols" w:eastAsia="Noto Sans Symbols" w:hAnsi="Noto Sans Symbols" w:cs="Noto Sans Symbols"/>
+        <w:rFonts w:ascii="Noto Sans Symbols" w:hAnsi="Noto Sans Symbols" w:eastAsia="Noto Sans Symbols" w:cs="Noto Sans Symbols"/>
       </w:rPr>
     </w:lvl>
   </w:abstractNum>
@@ -4718,7 +5634,7 @@
         <w:ind w:left="1068" w:hanging="360"/>
       </w:pPr>
       <w:rPr>
-        <w:rFonts w:ascii="Symbol" w:hAnsi="Symbol" w:hint="default"/>
+        <w:rFonts w:hint="default" w:ascii="Symbol" w:hAnsi="Symbol"/>
       </w:rPr>
     </w:lvl>
     <w:lvl w:ilvl="1">
@@ -4730,7 +5646,7 @@
         <w:ind w:left="1788" w:hanging="360"/>
       </w:pPr>
       <w:rPr>
-        <w:rFonts w:ascii="Courier New" w:eastAsia="Courier New" w:hAnsi="Courier New" w:cs="Courier New"/>
+        <w:rFonts w:ascii="Courier New" w:hAnsi="Courier New" w:eastAsia="Courier New" w:cs="Courier New"/>
       </w:rPr>
     </w:lvl>
     <w:lvl w:ilvl="2">
@@ -4742,7 +5658,7 @@
         <w:ind w:left="2508" w:hanging="360"/>
       </w:pPr>
       <w:rPr>
-        <w:rFonts w:ascii="Noto Sans Symbols" w:eastAsia="Noto Sans Symbols" w:hAnsi="Noto Sans Symbols" w:cs="Noto Sans Symbols"/>
+        <w:rFonts w:ascii="Noto Sans Symbols" w:hAnsi="Noto Sans Symbols" w:eastAsia="Noto Sans Symbols" w:cs="Noto Sans Symbols"/>
       </w:rPr>
     </w:lvl>
     <w:lvl w:ilvl="3">
@@ -4754,7 +5670,7 @@
         <w:ind w:left="3228" w:hanging="360"/>
       </w:pPr>
       <w:rPr>
-        <w:rFonts w:ascii="Noto Sans Symbols" w:eastAsia="Noto Sans Symbols" w:hAnsi="Noto Sans Symbols" w:cs="Noto Sans Symbols"/>
+        <w:rFonts w:ascii="Noto Sans Symbols" w:hAnsi="Noto Sans Symbols" w:eastAsia="Noto Sans Symbols" w:cs="Noto Sans Symbols"/>
       </w:rPr>
     </w:lvl>
     <w:lvl w:ilvl="4">
@@ -4766,7 +5682,7 @@
         <w:ind w:left="3948" w:hanging="360"/>
       </w:pPr>
       <w:rPr>
-        <w:rFonts w:ascii="Courier New" w:eastAsia="Courier New" w:hAnsi="Courier New" w:cs="Courier New"/>
+        <w:rFonts w:ascii="Courier New" w:hAnsi="Courier New" w:eastAsia="Courier New" w:cs="Courier New"/>
       </w:rPr>
     </w:lvl>
     <w:lvl w:ilvl="5">
@@ -4778,7 +5694,7 @@
         <w:ind w:left="4668" w:hanging="360"/>
       </w:pPr>
       <w:rPr>
-        <w:rFonts w:ascii="Noto Sans Symbols" w:eastAsia="Noto Sans Symbols" w:hAnsi="Noto Sans Symbols" w:cs="Noto Sans Symbols"/>
+        <w:rFonts w:ascii="Noto Sans Symbols" w:hAnsi="Noto Sans Symbols" w:eastAsia="Noto Sans Symbols" w:cs="Noto Sans Symbols"/>
       </w:rPr>
     </w:lvl>
     <w:lvl w:ilvl="6">
@@ -4790,7 +5706,7 @@
         <w:ind w:left="5388" w:hanging="360"/>
       </w:pPr>
       <w:rPr>
-        <w:rFonts w:ascii="Noto Sans Symbols" w:eastAsia="Noto Sans Symbols" w:hAnsi="Noto Sans Symbols" w:cs="Noto Sans Symbols"/>
+        <w:rFonts w:ascii="Noto Sans Symbols" w:hAnsi="Noto Sans Symbols" w:eastAsia="Noto Sans Symbols" w:cs="Noto Sans Symbols"/>
       </w:rPr>
     </w:lvl>
     <w:lvl w:ilvl="7">
@@ -4802,7 +5718,7 @@
         <w:ind w:left="6108" w:hanging="360"/>
       </w:pPr>
       <w:rPr>
-        <w:rFonts w:ascii="Courier New" w:eastAsia="Courier New" w:hAnsi="Courier New" w:cs="Courier New"/>
+        <w:rFonts w:ascii="Courier New" w:hAnsi="Courier New" w:eastAsia="Courier New" w:cs="Courier New"/>
       </w:rPr>
     </w:lvl>
     <w:lvl w:ilvl="8">
@@ -4814,7 +5730,7 @@
         <w:ind w:left="6828" w:hanging="360"/>
       </w:pPr>
       <w:rPr>
-        <w:rFonts w:ascii="Noto Sans Symbols" w:eastAsia="Noto Sans Symbols" w:hAnsi="Noto Sans Symbols" w:cs="Noto Sans Symbols"/>
+        <w:rFonts w:ascii="Noto Sans Symbols" w:hAnsi="Noto Sans Symbols" w:eastAsia="Noto Sans Symbols" w:cs="Noto Sans Symbols"/>
       </w:rPr>
     </w:lvl>
   </w:abstractNum>
@@ -4831,7 +5747,7 @@
         <w:ind w:left="1069" w:hanging="360"/>
       </w:pPr>
       <w:rPr>
-        <w:rFonts w:ascii="Symbol" w:hAnsi="Symbol" w:hint="default"/>
+        <w:rFonts w:hint="default" w:ascii="Symbol" w:hAnsi="Symbol"/>
         <w:b/>
       </w:rPr>
     </w:lvl>
@@ -4921,7 +5837,7 @@
         <w:ind w:left="1068" w:hanging="360"/>
       </w:pPr>
       <w:rPr>
-        <w:rFonts w:ascii="Symbol" w:hAnsi="Symbol" w:hint="default"/>
+        <w:rFonts w:hint="default" w:ascii="Symbol" w:hAnsi="Symbol"/>
         <w:b/>
       </w:rPr>
     </w:lvl>
@@ -5011,7 +5927,7 @@
         <w:ind w:left="1068" w:hanging="360"/>
       </w:pPr>
       <w:rPr>
-        <w:rFonts w:ascii="Symbol" w:hAnsi="Symbol" w:hint="default"/>
+        <w:rFonts w:hint="default" w:ascii="Symbol" w:hAnsi="Symbol"/>
       </w:rPr>
     </w:lvl>
     <w:lvl w:ilvl="1">
@@ -5023,7 +5939,7 @@
         <w:ind w:left="1788" w:hanging="360"/>
       </w:pPr>
       <w:rPr>
-        <w:rFonts w:ascii="Courier New" w:eastAsia="Courier New" w:hAnsi="Courier New" w:cs="Courier New"/>
+        <w:rFonts w:ascii="Courier New" w:hAnsi="Courier New" w:eastAsia="Courier New" w:cs="Courier New"/>
       </w:rPr>
     </w:lvl>
     <w:lvl w:ilvl="2">
@@ -5035,7 +5951,7 @@
         <w:ind w:left="2508" w:hanging="360"/>
       </w:pPr>
       <w:rPr>
-        <w:rFonts w:ascii="Noto Sans Symbols" w:eastAsia="Noto Sans Symbols" w:hAnsi="Noto Sans Symbols" w:cs="Noto Sans Symbols"/>
+        <w:rFonts w:ascii="Noto Sans Symbols" w:hAnsi="Noto Sans Symbols" w:eastAsia="Noto Sans Symbols" w:cs="Noto Sans Symbols"/>
       </w:rPr>
     </w:lvl>
     <w:lvl w:ilvl="3">
@@ -5047,7 +5963,7 @@
         <w:ind w:left="3228" w:hanging="360"/>
       </w:pPr>
       <w:rPr>
-        <w:rFonts w:ascii="Noto Sans Symbols" w:eastAsia="Noto Sans Symbols" w:hAnsi="Noto Sans Symbols" w:cs="Noto Sans Symbols"/>
+        <w:rFonts w:ascii="Noto Sans Symbols" w:hAnsi="Noto Sans Symbols" w:eastAsia="Noto Sans Symbols" w:cs="Noto Sans Symbols"/>
       </w:rPr>
     </w:lvl>
     <w:lvl w:ilvl="4">
@@ -5059,7 +5975,7 @@
         <w:ind w:left="3948" w:hanging="360"/>
       </w:pPr>
       <w:rPr>
-        <w:rFonts w:ascii="Courier New" w:eastAsia="Courier New" w:hAnsi="Courier New" w:cs="Courier New"/>
+        <w:rFonts w:ascii="Courier New" w:hAnsi="Courier New" w:eastAsia="Courier New" w:cs="Courier New"/>
       </w:rPr>
     </w:lvl>
     <w:lvl w:ilvl="5">
@@ -5071,7 +5987,7 @@
         <w:ind w:left="4668" w:hanging="360"/>
       </w:pPr>
       <w:rPr>
-        <w:rFonts w:ascii="Noto Sans Symbols" w:eastAsia="Noto Sans Symbols" w:hAnsi="Noto Sans Symbols" w:cs="Noto Sans Symbols"/>
+        <w:rFonts w:ascii="Noto Sans Symbols" w:hAnsi="Noto Sans Symbols" w:eastAsia="Noto Sans Symbols" w:cs="Noto Sans Symbols"/>
       </w:rPr>
     </w:lvl>
     <w:lvl w:ilvl="6">
@@ -5083,7 +5999,7 @@
         <w:ind w:left="5388" w:hanging="360"/>
       </w:pPr>
       <w:rPr>
-        <w:rFonts w:ascii="Noto Sans Symbols" w:eastAsia="Noto Sans Symbols" w:hAnsi="Noto Sans Symbols" w:cs="Noto Sans Symbols"/>
+        <w:rFonts w:ascii="Noto Sans Symbols" w:hAnsi="Noto Sans Symbols" w:eastAsia="Noto Sans Symbols" w:cs="Noto Sans Symbols"/>
       </w:rPr>
     </w:lvl>
     <w:lvl w:ilvl="7">
@@ -5095,7 +6011,7 @@
         <w:ind w:left="6108" w:hanging="360"/>
       </w:pPr>
       <w:rPr>
-        <w:rFonts w:ascii="Courier New" w:eastAsia="Courier New" w:hAnsi="Courier New" w:cs="Courier New"/>
+        <w:rFonts w:ascii="Courier New" w:hAnsi="Courier New" w:eastAsia="Courier New" w:cs="Courier New"/>
       </w:rPr>
     </w:lvl>
     <w:lvl w:ilvl="8">
@@ -5107,7 +6023,7 @@
         <w:ind w:left="6828" w:hanging="360"/>
       </w:pPr>
       <w:rPr>
-        <w:rFonts w:ascii="Noto Sans Symbols" w:eastAsia="Noto Sans Symbols" w:hAnsi="Noto Sans Symbols" w:cs="Noto Sans Symbols"/>
+        <w:rFonts w:ascii="Noto Sans Symbols" w:hAnsi="Noto Sans Symbols" w:eastAsia="Noto Sans Symbols" w:cs="Noto Sans Symbols"/>
       </w:rPr>
     </w:lvl>
   </w:abstractNum>
@@ -5124,7 +6040,7 @@
         <w:ind w:left="1068" w:hanging="360"/>
       </w:pPr>
       <w:rPr>
-        <w:rFonts w:ascii="Symbol" w:hAnsi="Symbol" w:hint="default"/>
+        <w:rFonts w:hint="default" w:ascii="Symbol" w:hAnsi="Symbol"/>
       </w:rPr>
     </w:lvl>
     <w:lvl w:ilvl="1" w:tplc="2C0A0003" w:tentative="1">
@@ -5136,7 +6052,7 @@
         <w:ind w:left="1788" w:hanging="360"/>
       </w:pPr>
       <w:rPr>
-        <w:rFonts w:ascii="Courier New" w:hAnsi="Courier New" w:cs="Courier New" w:hint="default"/>
+        <w:rFonts w:hint="default" w:ascii="Courier New" w:hAnsi="Courier New" w:cs="Courier New"/>
       </w:rPr>
     </w:lvl>
     <w:lvl w:ilvl="2" w:tplc="2C0A0005" w:tentative="1">
@@ -5148,7 +6064,7 @@
         <w:ind w:left="2508" w:hanging="360"/>
       </w:pPr>
       <w:rPr>
-        <w:rFonts w:ascii="Wingdings" w:hAnsi="Wingdings" w:hint="default"/>
+        <w:rFonts w:hint="default" w:ascii="Wingdings" w:hAnsi="Wingdings"/>
       </w:rPr>
     </w:lvl>
     <w:lvl w:ilvl="3" w:tplc="2C0A0001" w:tentative="1">
@@ -5160,7 +6076,7 @@
         <w:ind w:left="3228" w:hanging="360"/>
       </w:pPr>
       <w:rPr>
-        <w:rFonts w:ascii="Symbol" w:hAnsi="Symbol" w:hint="default"/>
+        <w:rFonts w:hint="default" w:ascii="Symbol" w:hAnsi="Symbol"/>
       </w:rPr>
     </w:lvl>
     <w:lvl w:ilvl="4" w:tplc="2C0A0003" w:tentative="1">
@@ -5172,7 +6088,7 @@
         <w:ind w:left="3948" w:hanging="360"/>
       </w:pPr>
       <w:rPr>
-        <w:rFonts w:ascii="Courier New" w:hAnsi="Courier New" w:cs="Courier New" w:hint="default"/>
+        <w:rFonts w:hint="default" w:ascii="Courier New" w:hAnsi="Courier New" w:cs="Courier New"/>
       </w:rPr>
     </w:lvl>
     <w:lvl w:ilvl="5" w:tplc="2C0A0005" w:tentative="1">
@@ -5184,7 +6100,7 @@
         <w:ind w:left="4668" w:hanging="360"/>
       </w:pPr>
       <w:rPr>
-        <w:rFonts w:ascii="Wingdings" w:hAnsi="Wingdings" w:hint="default"/>
+        <w:rFonts w:hint="default" w:ascii="Wingdings" w:hAnsi="Wingdings"/>
       </w:rPr>
     </w:lvl>
     <w:lvl w:ilvl="6" w:tplc="2C0A0001" w:tentative="1">
@@ -5196,7 +6112,7 @@
         <w:ind w:left="5388" w:hanging="360"/>
       </w:pPr>
       <w:rPr>
-        <w:rFonts w:ascii="Symbol" w:hAnsi="Symbol" w:hint="default"/>
+        <w:rFonts w:hint="default" w:ascii="Symbol" w:hAnsi="Symbol"/>
       </w:rPr>
     </w:lvl>
     <w:lvl w:ilvl="7" w:tplc="2C0A0003" w:tentative="1">
@@ -5208,7 +6124,7 @@
         <w:ind w:left="6108" w:hanging="360"/>
       </w:pPr>
       <w:rPr>
-        <w:rFonts w:ascii="Courier New" w:hAnsi="Courier New" w:cs="Courier New" w:hint="default"/>
+        <w:rFonts w:hint="default" w:ascii="Courier New" w:hAnsi="Courier New" w:cs="Courier New"/>
       </w:rPr>
     </w:lvl>
     <w:lvl w:ilvl="8" w:tplc="2C0A0005" w:tentative="1">
@@ -5220,7 +6136,7 @@
         <w:ind w:left="6828" w:hanging="360"/>
       </w:pPr>
       <w:rPr>
-        <w:rFonts w:ascii="Wingdings" w:hAnsi="Wingdings" w:hint="default"/>
+        <w:rFonts w:hint="default" w:ascii="Wingdings" w:hAnsi="Wingdings"/>
       </w:rPr>
     </w:lvl>
   </w:abstractNum>
@@ -5237,7 +6153,7 @@
         <w:ind w:left="1068" w:hanging="360"/>
       </w:pPr>
       <w:rPr>
-        <w:rFonts w:ascii="Symbol" w:hAnsi="Symbol" w:hint="default"/>
+        <w:rFonts w:hint="default" w:ascii="Symbol" w:hAnsi="Symbol"/>
       </w:rPr>
     </w:lvl>
     <w:lvl w:ilvl="1">
@@ -5249,7 +6165,7 @@
         <w:ind w:left="1788" w:hanging="360"/>
       </w:pPr>
       <w:rPr>
-        <w:rFonts w:ascii="Courier New" w:eastAsia="Courier New" w:hAnsi="Courier New" w:cs="Courier New"/>
+        <w:rFonts w:ascii="Courier New" w:hAnsi="Courier New" w:eastAsia="Courier New" w:cs="Courier New"/>
       </w:rPr>
     </w:lvl>
     <w:lvl w:ilvl="2">
@@ -5261,7 +6177,7 @@
         <w:ind w:left="2508" w:hanging="360"/>
       </w:pPr>
       <w:rPr>
-        <w:rFonts w:ascii="Noto Sans Symbols" w:eastAsia="Noto Sans Symbols" w:hAnsi="Noto Sans Symbols" w:cs="Noto Sans Symbols"/>
+        <w:rFonts w:ascii="Noto Sans Symbols" w:hAnsi="Noto Sans Symbols" w:eastAsia="Noto Sans Symbols" w:cs="Noto Sans Symbols"/>
       </w:rPr>
     </w:lvl>
     <w:lvl w:ilvl="3">
@@ -5273,7 +6189,7 @@
         <w:ind w:left="3228" w:hanging="360"/>
       </w:pPr>
       <w:rPr>
-        <w:rFonts w:ascii="Noto Sans Symbols" w:eastAsia="Noto Sans Symbols" w:hAnsi="Noto Sans Symbols" w:cs="Noto Sans Symbols"/>
+        <w:rFonts w:ascii="Noto Sans Symbols" w:hAnsi="Noto Sans Symbols" w:eastAsia="Noto Sans Symbols" w:cs="Noto Sans Symbols"/>
       </w:rPr>
     </w:lvl>
     <w:lvl w:ilvl="4">
@@ -5285,7 +6201,7 @@
         <w:ind w:left="3948" w:hanging="360"/>
       </w:pPr>
       <w:rPr>
-        <w:rFonts w:ascii="Courier New" w:eastAsia="Courier New" w:hAnsi="Courier New" w:cs="Courier New"/>
+        <w:rFonts w:ascii="Courier New" w:hAnsi="Courier New" w:eastAsia="Courier New" w:cs="Courier New"/>
       </w:rPr>
     </w:lvl>
     <w:lvl w:ilvl="5">
@@ -5297,7 +6213,7 @@
         <w:ind w:left="4668" w:hanging="360"/>
       </w:pPr>
       <w:rPr>
-        <w:rFonts w:ascii="Noto Sans Symbols" w:eastAsia="Noto Sans Symbols" w:hAnsi="Noto Sans Symbols" w:cs="Noto Sans Symbols"/>
+        <w:rFonts w:ascii="Noto Sans Symbols" w:hAnsi="Noto Sans Symbols" w:eastAsia="Noto Sans Symbols" w:cs="Noto Sans Symbols"/>
       </w:rPr>
     </w:lvl>
     <w:lvl w:ilvl="6">
@@ -5309,7 +6225,7 @@
         <w:ind w:left="5388" w:hanging="360"/>
       </w:pPr>
       <w:rPr>
-        <w:rFonts w:ascii="Noto Sans Symbols" w:eastAsia="Noto Sans Symbols" w:hAnsi="Noto Sans Symbols" w:cs="Noto Sans Symbols"/>
+        <w:rFonts w:ascii="Noto Sans Symbols" w:hAnsi="Noto Sans Symbols" w:eastAsia="Noto Sans Symbols" w:cs="Noto Sans Symbols"/>
       </w:rPr>
     </w:lvl>
     <w:lvl w:ilvl="7">
@@ -5321,7 +6237,7 @@
         <w:ind w:left="6108" w:hanging="360"/>
       </w:pPr>
       <w:rPr>
-        <w:rFonts w:ascii="Courier New" w:eastAsia="Courier New" w:hAnsi="Courier New" w:cs="Courier New"/>
+        <w:rFonts w:ascii="Courier New" w:hAnsi="Courier New" w:eastAsia="Courier New" w:cs="Courier New"/>
       </w:rPr>
     </w:lvl>
     <w:lvl w:ilvl="8">
@@ -5333,7 +6249,7 @@
         <w:ind w:left="6828" w:hanging="360"/>
       </w:pPr>
       <w:rPr>
-        <w:rFonts w:ascii="Noto Sans Symbols" w:eastAsia="Noto Sans Symbols" w:hAnsi="Noto Sans Symbols" w:cs="Noto Sans Symbols"/>
+        <w:rFonts w:ascii="Noto Sans Symbols" w:hAnsi="Noto Sans Symbols" w:eastAsia="Noto Sans Symbols" w:cs="Noto Sans Symbols"/>
       </w:rPr>
     </w:lvl>
   </w:abstractNum>
@@ -5350,7 +6266,7 @@
         <w:ind w:left="1068" w:hanging="360"/>
       </w:pPr>
       <w:rPr>
-        <w:rFonts w:ascii="Symbol" w:hAnsi="Symbol" w:hint="default"/>
+        <w:rFonts w:hint="default" w:ascii="Symbol" w:hAnsi="Symbol"/>
       </w:rPr>
     </w:lvl>
     <w:lvl w:ilvl="1">
@@ -5362,7 +6278,7 @@
         <w:ind w:left="1788" w:hanging="360"/>
       </w:pPr>
       <w:rPr>
-        <w:rFonts w:ascii="Courier New" w:eastAsia="Courier New" w:hAnsi="Courier New" w:cs="Courier New"/>
+        <w:rFonts w:ascii="Courier New" w:hAnsi="Courier New" w:eastAsia="Courier New" w:cs="Courier New"/>
       </w:rPr>
     </w:lvl>
     <w:lvl w:ilvl="2">
@@ -5374,7 +6290,7 @@
         <w:ind w:left="2508" w:hanging="360"/>
       </w:pPr>
       <w:rPr>
-        <w:rFonts w:ascii="Noto Sans Symbols" w:eastAsia="Noto Sans Symbols" w:hAnsi="Noto Sans Symbols" w:cs="Noto Sans Symbols"/>
+        <w:rFonts w:ascii="Noto Sans Symbols" w:hAnsi="Noto Sans Symbols" w:eastAsia="Noto Sans Symbols" w:cs="Noto Sans Symbols"/>
       </w:rPr>
     </w:lvl>
     <w:lvl w:ilvl="3">
@@ -5386,7 +6302,7 @@
         <w:ind w:left="3228" w:hanging="360"/>
       </w:pPr>
       <w:rPr>
-        <w:rFonts w:ascii="Noto Sans Symbols" w:eastAsia="Noto Sans Symbols" w:hAnsi="Noto Sans Symbols" w:cs="Noto Sans Symbols"/>
+        <w:rFonts w:ascii="Noto Sans Symbols" w:hAnsi="Noto Sans Symbols" w:eastAsia="Noto Sans Symbols" w:cs="Noto Sans Symbols"/>
       </w:rPr>
     </w:lvl>
     <w:lvl w:ilvl="4">
@@ -5398,7 +6314,7 @@
         <w:ind w:left="3948" w:hanging="360"/>
       </w:pPr>
       <w:rPr>
-        <w:rFonts w:ascii="Courier New" w:eastAsia="Courier New" w:hAnsi="Courier New" w:cs="Courier New"/>
+        <w:rFonts w:ascii="Courier New" w:hAnsi="Courier New" w:eastAsia="Courier New" w:cs="Courier New"/>
       </w:rPr>
     </w:lvl>
     <w:lvl w:ilvl="5">
@@ -5410,7 +6326,7 @@
         <w:ind w:left="4668" w:hanging="360"/>
       </w:pPr>
       <w:rPr>
-        <w:rFonts w:ascii="Noto Sans Symbols" w:eastAsia="Noto Sans Symbols" w:hAnsi="Noto Sans Symbols" w:cs="Noto Sans Symbols"/>
+        <w:rFonts w:ascii="Noto Sans Symbols" w:hAnsi="Noto Sans Symbols" w:eastAsia="Noto Sans Symbols" w:cs="Noto Sans Symbols"/>
       </w:rPr>
     </w:lvl>
     <w:lvl w:ilvl="6">
@@ -5422,7 +6338,7 @@
         <w:ind w:left="5388" w:hanging="360"/>
       </w:pPr>
       <w:rPr>
-        <w:rFonts w:ascii="Noto Sans Symbols" w:eastAsia="Noto Sans Symbols" w:hAnsi="Noto Sans Symbols" w:cs="Noto Sans Symbols"/>
+        <w:rFonts w:ascii="Noto Sans Symbols" w:hAnsi="Noto Sans Symbols" w:eastAsia="Noto Sans Symbols" w:cs="Noto Sans Symbols"/>
       </w:rPr>
     </w:lvl>
     <w:lvl w:ilvl="7">
@@ -5434,7 +6350,7 @@
         <w:ind w:left="6108" w:hanging="360"/>
       </w:pPr>
       <w:rPr>
-        <w:rFonts w:ascii="Courier New" w:eastAsia="Courier New" w:hAnsi="Courier New" w:cs="Courier New"/>
+        <w:rFonts w:ascii="Courier New" w:hAnsi="Courier New" w:eastAsia="Courier New" w:cs="Courier New"/>
       </w:rPr>
     </w:lvl>
     <w:lvl w:ilvl="8">
@@ -5446,7 +6362,7 @@
         <w:ind w:left="6828" w:hanging="360"/>
       </w:pPr>
       <w:rPr>
-        <w:rFonts w:ascii="Noto Sans Symbols" w:eastAsia="Noto Sans Symbols" w:hAnsi="Noto Sans Symbols" w:cs="Noto Sans Symbols"/>
+        <w:rFonts w:ascii="Noto Sans Symbols" w:hAnsi="Noto Sans Symbols" w:eastAsia="Noto Sans Symbols" w:cs="Noto Sans Symbols"/>
       </w:rPr>
     </w:lvl>
   </w:abstractNum>
@@ -5463,7 +6379,7 @@
         <w:ind w:left="1068" w:hanging="360"/>
       </w:pPr>
       <w:rPr>
-        <w:rFonts w:ascii="Symbol" w:hAnsi="Symbol" w:hint="default"/>
+        <w:rFonts w:hint="default" w:ascii="Symbol" w:hAnsi="Symbol"/>
       </w:rPr>
     </w:lvl>
     <w:lvl w:ilvl="1" w:tplc="2C0A0003" w:tentative="1">
@@ -5475,7 +6391,7 @@
         <w:ind w:left="1788" w:hanging="360"/>
       </w:pPr>
       <w:rPr>
-        <w:rFonts w:ascii="Courier New" w:hAnsi="Courier New" w:cs="Courier New" w:hint="default"/>
+        <w:rFonts w:hint="default" w:ascii="Courier New" w:hAnsi="Courier New" w:cs="Courier New"/>
       </w:rPr>
     </w:lvl>
     <w:lvl w:ilvl="2" w:tplc="2C0A0005" w:tentative="1">
@@ -5487,7 +6403,7 @@
         <w:ind w:left="2508" w:hanging="360"/>
       </w:pPr>
       <w:rPr>
-        <w:rFonts w:ascii="Wingdings" w:hAnsi="Wingdings" w:hint="default"/>
+        <w:rFonts w:hint="default" w:ascii="Wingdings" w:hAnsi="Wingdings"/>
       </w:rPr>
     </w:lvl>
     <w:lvl w:ilvl="3" w:tplc="2C0A0001" w:tentative="1">
@@ -5499,7 +6415,7 @@
         <w:ind w:left="3228" w:hanging="360"/>
       </w:pPr>
       <w:rPr>
-        <w:rFonts w:ascii="Symbol" w:hAnsi="Symbol" w:hint="default"/>
+        <w:rFonts w:hint="default" w:ascii="Symbol" w:hAnsi="Symbol"/>
       </w:rPr>
     </w:lvl>
     <w:lvl w:ilvl="4" w:tplc="2C0A0003" w:tentative="1">
@@ -5511,7 +6427,7 @@
         <w:ind w:left="3948" w:hanging="360"/>
       </w:pPr>
       <w:rPr>
-        <w:rFonts w:ascii="Courier New" w:hAnsi="Courier New" w:cs="Courier New" w:hint="default"/>
+        <w:rFonts w:hint="default" w:ascii="Courier New" w:hAnsi="Courier New" w:cs="Courier New"/>
       </w:rPr>
     </w:lvl>
     <w:lvl w:ilvl="5" w:tplc="2C0A0005" w:tentative="1">
@@ -5523,7 +6439,7 @@
         <w:ind w:left="4668" w:hanging="360"/>
       </w:pPr>
       <w:rPr>
-        <w:rFonts w:ascii="Wingdings" w:hAnsi="Wingdings" w:hint="default"/>
+        <w:rFonts w:hint="default" w:ascii="Wingdings" w:hAnsi="Wingdings"/>
       </w:rPr>
     </w:lvl>
     <w:lvl w:ilvl="6" w:tplc="2C0A0001" w:tentative="1">
@@ -5535,7 +6451,7 @@
         <w:ind w:left="5388" w:hanging="360"/>
       </w:pPr>
       <w:rPr>
-        <w:rFonts w:ascii="Symbol" w:hAnsi="Symbol" w:hint="default"/>
+        <w:rFonts w:hint="default" w:ascii="Symbol" w:hAnsi="Symbol"/>
       </w:rPr>
     </w:lvl>
     <w:lvl w:ilvl="7" w:tplc="2C0A0003" w:tentative="1">
@@ -5547,7 +6463,7 @@
         <w:ind w:left="6108" w:hanging="360"/>
       </w:pPr>
       <w:rPr>
-        <w:rFonts w:ascii="Courier New" w:hAnsi="Courier New" w:cs="Courier New" w:hint="default"/>
+        <w:rFonts w:hint="default" w:ascii="Courier New" w:hAnsi="Courier New" w:cs="Courier New"/>
       </w:rPr>
     </w:lvl>
     <w:lvl w:ilvl="8" w:tplc="2C0A0005" w:tentative="1">
@@ -5559,7 +6475,7 @@
         <w:ind w:left="6828" w:hanging="360"/>
       </w:pPr>
       <w:rPr>
-        <w:rFonts w:ascii="Wingdings" w:hAnsi="Wingdings" w:hint="default"/>
+        <w:rFonts w:hint="default" w:ascii="Wingdings" w:hAnsi="Wingdings"/>
       </w:rPr>
     </w:lvl>
   </w:abstractNum>
@@ -5665,7 +6581,7 @@
         <w:ind w:left="1068" w:hanging="360"/>
       </w:pPr>
       <w:rPr>
-        <w:rFonts w:ascii="Symbol" w:hAnsi="Symbol" w:hint="default"/>
+        <w:rFonts w:hint="default" w:ascii="Symbol" w:hAnsi="Symbol"/>
       </w:rPr>
     </w:lvl>
     <w:lvl w:ilvl="1">
@@ -5677,7 +6593,7 @@
         <w:ind w:left="1788" w:hanging="360"/>
       </w:pPr>
       <w:rPr>
-        <w:rFonts w:ascii="Courier New" w:eastAsia="Courier New" w:hAnsi="Courier New" w:cs="Courier New"/>
+        <w:rFonts w:ascii="Courier New" w:hAnsi="Courier New" w:eastAsia="Courier New" w:cs="Courier New"/>
       </w:rPr>
     </w:lvl>
     <w:lvl w:ilvl="2">
@@ -5689,7 +6605,7 @@
         <w:ind w:left="2508" w:hanging="360"/>
       </w:pPr>
       <w:rPr>
-        <w:rFonts w:ascii="Noto Sans Symbols" w:eastAsia="Noto Sans Symbols" w:hAnsi="Noto Sans Symbols" w:cs="Noto Sans Symbols"/>
+        <w:rFonts w:ascii="Noto Sans Symbols" w:hAnsi="Noto Sans Symbols" w:eastAsia="Noto Sans Symbols" w:cs="Noto Sans Symbols"/>
       </w:rPr>
     </w:lvl>
     <w:lvl w:ilvl="3">
@@ -5701,7 +6617,7 @@
         <w:ind w:left="3228" w:hanging="360"/>
       </w:pPr>
       <w:rPr>
-        <w:rFonts w:ascii="Noto Sans Symbols" w:eastAsia="Noto Sans Symbols" w:hAnsi="Noto Sans Symbols" w:cs="Noto Sans Symbols"/>
+        <w:rFonts w:ascii="Noto Sans Symbols" w:hAnsi="Noto Sans Symbols" w:eastAsia="Noto Sans Symbols" w:cs="Noto Sans Symbols"/>
       </w:rPr>
     </w:lvl>
     <w:lvl w:ilvl="4">
@@ -5713,7 +6629,7 @@
         <w:ind w:left="3948" w:hanging="360"/>
       </w:pPr>
       <w:rPr>
-        <w:rFonts w:ascii="Courier New" w:eastAsia="Courier New" w:hAnsi="Courier New" w:cs="Courier New"/>
+        <w:rFonts w:ascii="Courier New" w:hAnsi="Courier New" w:eastAsia="Courier New" w:cs="Courier New"/>
       </w:rPr>
     </w:lvl>
     <w:lvl w:ilvl="5">
@@ -5725,7 +6641,7 @@
         <w:ind w:left="4668" w:hanging="360"/>
       </w:pPr>
       <w:rPr>
-        <w:rFonts w:ascii="Noto Sans Symbols" w:eastAsia="Noto Sans Symbols" w:hAnsi="Noto Sans Symbols" w:cs="Noto Sans Symbols"/>
+        <w:rFonts w:ascii="Noto Sans Symbols" w:hAnsi="Noto Sans Symbols" w:eastAsia="Noto Sans Symbols" w:cs="Noto Sans Symbols"/>
       </w:rPr>
     </w:lvl>
     <w:lvl w:ilvl="6">
@@ -5737,7 +6653,7 @@
         <w:ind w:left="5388" w:hanging="360"/>
       </w:pPr>
       <w:rPr>
-        <w:rFonts w:ascii="Noto Sans Symbols" w:eastAsia="Noto Sans Symbols" w:hAnsi="Noto Sans Symbols" w:cs="Noto Sans Symbols"/>
+        <w:rFonts w:ascii="Noto Sans Symbols" w:hAnsi="Noto Sans Symbols" w:eastAsia="Noto Sans Symbols" w:cs="Noto Sans Symbols"/>
       </w:rPr>
     </w:lvl>
     <w:lvl w:ilvl="7">
@@ -5749,7 +6665,7 @@
         <w:ind w:left="6108" w:hanging="360"/>
       </w:pPr>
       <w:rPr>
-        <w:rFonts w:ascii="Courier New" w:eastAsia="Courier New" w:hAnsi="Courier New" w:cs="Courier New"/>
+        <w:rFonts w:ascii="Courier New" w:hAnsi="Courier New" w:eastAsia="Courier New" w:cs="Courier New"/>
       </w:rPr>
     </w:lvl>
     <w:lvl w:ilvl="8">
@@ -5761,7 +6677,7 @@
         <w:ind w:left="6828" w:hanging="360"/>
       </w:pPr>
       <w:rPr>
-        <w:rFonts w:ascii="Noto Sans Symbols" w:eastAsia="Noto Sans Symbols" w:hAnsi="Noto Sans Symbols" w:cs="Noto Sans Symbols"/>
+        <w:rFonts w:ascii="Noto Sans Symbols" w:hAnsi="Noto Sans Symbols" w:eastAsia="Noto Sans Symbols" w:cs="Noto Sans Symbols"/>
       </w:rPr>
     </w:lvl>
   </w:abstractNum>
@@ -5778,7 +6694,7 @@
         <w:ind w:left="720" w:hanging="360"/>
       </w:pPr>
       <w:rPr>
-        <w:rFonts w:ascii="Symbol" w:hAnsi="Symbol" w:hint="default"/>
+        <w:rFonts w:hint="default" w:ascii="Symbol" w:hAnsi="Symbol"/>
       </w:rPr>
     </w:lvl>
     <w:lvl w:ilvl="1">
@@ -5790,7 +6706,7 @@
         <w:ind w:left="1440" w:hanging="360"/>
       </w:pPr>
       <w:rPr>
-        <w:rFonts w:ascii="Courier New" w:eastAsia="Courier New" w:hAnsi="Courier New" w:cs="Courier New"/>
+        <w:rFonts w:ascii="Courier New" w:hAnsi="Courier New" w:eastAsia="Courier New" w:cs="Courier New"/>
       </w:rPr>
     </w:lvl>
     <w:lvl w:ilvl="2">
@@ -5802,7 +6718,7 @@
         <w:ind w:left="2160" w:hanging="360"/>
       </w:pPr>
       <w:rPr>
-        <w:rFonts w:ascii="Noto Sans Symbols" w:eastAsia="Noto Sans Symbols" w:hAnsi="Noto Sans Symbols" w:cs="Noto Sans Symbols"/>
+        <w:rFonts w:ascii="Noto Sans Symbols" w:hAnsi="Noto Sans Symbols" w:eastAsia="Noto Sans Symbols" w:cs="Noto Sans Symbols"/>
       </w:rPr>
     </w:lvl>
     <w:lvl w:ilvl="3">
@@ -5814,7 +6730,7 @@
         <w:ind w:left="2880" w:hanging="360"/>
       </w:pPr>
       <w:rPr>
-        <w:rFonts w:ascii="Noto Sans Symbols" w:eastAsia="Noto Sans Symbols" w:hAnsi="Noto Sans Symbols" w:cs="Noto Sans Symbols"/>
+        <w:rFonts w:ascii="Noto Sans Symbols" w:hAnsi="Noto Sans Symbols" w:eastAsia="Noto Sans Symbols" w:cs="Noto Sans Symbols"/>
       </w:rPr>
     </w:lvl>
     <w:lvl w:ilvl="4">
@@ -5826,7 +6742,7 @@
         <w:ind w:left="3600" w:hanging="360"/>
       </w:pPr>
       <w:rPr>
-        <w:rFonts w:ascii="Courier New" w:eastAsia="Courier New" w:hAnsi="Courier New" w:cs="Courier New"/>
+        <w:rFonts w:ascii="Courier New" w:hAnsi="Courier New" w:eastAsia="Courier New" w:cs="Courier New"/>
       </w:rPr>
     </w:lvl>
     <w:lvl w:ilvl="5">
@@ -5838,7 +6754,7 @@
         <w:ind w:left="4320" w:hanging="360"/>
       </w:pPr>
       <w:rPr>
-        <w:rFonts w:ascii="Noto Sans Symbols" w:eastAsia="Noto Sans Symbols" w:hAnsi="Noto Sans Symbols" w:cs="Noto Sans Symbols"/>
+        <w:rFonts w:ascii="Noto Sans Symbols" w:hAnsi="Noto Sans Symbols" w:eastAsia="Noto Sans Symbols" w:cs="Noto Sans Symbols"/>
       </w:rPr>
     </w:lvl>
     <w:lvl w:ilvl="6">
@@ -5850,7 +6766,7 @@
         <w:ind w:left="5040" w:hanging="360"/>
       </w:pPr>
       <w:rPr>
-        <w:rFonts w:ascii="Noto Sans Symbols" w:eastAsia="Noto Sans Symbols" w:hAnsi="Noto Sans Symbols" w:cs="Noto Sans Symbols"/>
+        <w:rFonts w:ascii="Noto Sans Symbols" w:hAnsi="Noto Sans Symbols" w:eastAsia="Noto Sans Symbols" w:cs="Noto Sans Symbols"/>
       </w:rPr>
     </w:lvl>
     <w:lvl w:ilvl="7">
@@ -5862,7 +6778,7 @@
         <w:ind w:left="5760" w:hanging="360"/>
       </w:pPr>
       <w:rPr>
-        <w:rFonts w:ascii="Courier New" w:eastAsia="Courier New" w:hAnsi="Courier New" w:cs="Courier New"/>
+        <w:rFonts w:ascii="Courier New" w:hAnsi="Courier New" w:eastAsia="Courier New" w:cs="Courier New"/>
       </w:rPr>
     </w:lvl>
     <w:lvl w:ilvl="8">
@@ -5874,7 +6790,7 @@
         <w:ind w:left="6480" w:hanging="360"/>
       </w:pPr>
       <w:rPr>
-        <w:rFonts w:ascii="Noto Sans Symbols" w:eastAsia="Noto Sans Symbols" w:hAnsi="Noto Sans Symbols" w:cs="Noto Sans Symbols"/>
+        <w:rFonts w:ascii="Noto Sans Symbols" w:hAnsi="Noto Sans Symbols" w:eastAsia="Noto Sans Symbols" w:cs="Noto Sans Symbols"/>
       </w:rPr>
     </w:lvl>
   </w:abstractNum>
@@ -5891,7 +6807,7 @@
         <w:ind w:left="1068" w:hanging="360"/>
       </w:pPr>
       <w:rPr>
-        <w:rFonts w:ascii="Symbol" w:hAnsi="Symbol" w:hint="default"/>
+        <w:rFonts w:hint="default" w:ascii="Symbol" w:hAnsi="Symbol"/>
       </w:rPr>
     </w:lvl>
     <w:lvl w:ilvl="1">
@@ -5903,7 +6819,7 @@
         <w:ind w:left="1788" w:hanging="360"/>
       </w:pPr>
       <w:rPr>
-        <w:rFonts w:ascii="Courier New" w:eastAsia="Courier New" w:hAnsi="Courier New" w:cs="Courier New"/>
+        <w:rFonts w:ascii="Courier New" w:hAnsi="Courier New" w:eastAsia="Courier New" w:cs="Courier New"/>
       </w:rPr>
     </w:lvl>
     <w:lvl w:ilvl="2">
@@ -5915,7 +6831,7 @@
         <w:ind w:left="2508" w:hanging="360"/>
       </w:pPr>
       <w:rPr>
-        <w:rFonts w:ascii="Noto Sans Symbols" w:eastAsia="Noto Sans Symbols" w:hAnsi="Noto Sans Symbols" w:cs="Noto Sans Symbols"/>
+        <w:rFonts w:ascii="Noto Sans Symbols" w:hAnsi="Noto Sans Symbols" w:eastAsia="Noto Sans Symbols" w:cs="Noto Sans Symbols"/>
       </w:rPr>
     </w:lvl>
     <w:lvl w:ilvl="3">
@@ -5927,7 +6843,7 @@
         <w:ind w:left="3228" w:hanging="360"/>
       </w:pPr>
       <w:rPr>
-        <w:rFonts w:ascii="Noto Sans Symbols" w:eastAsia="Noto Sans Symbols" w:hAnsi="Noto Sans Symbols" w:cs="Noto Sans Symbols"/>
+        <w:rFonts w:ascii="Noto Sans Symbols" w:hAnsi="Noto Sans Symbols" w:eastAsia="Noto Sans Symbols" w:cs="Noto Sans Symbols"/>
       </w:rPr>
     </w:lvl>
     <w:lvl w:ilvl="4">
@@ -5939,7 +6855,7 @@
         <w:ind w:left="3948" w:hanging="360"/>
       </w:pPr>
       <w:rPr>
-        <w:rFonts w:ascii="Courier New" w:eastAsia="Courier New" w:hAnsi="Courier New" w:cs="Courier New"/>
+        <w:rFonts w:ascii="Courier New" w:hAnsi="Courier New" w:eastAsia="Courier New" w:cs="Courier New"/>
       </w:rPr>
     </w:lvl>
     <w:lvl w:ilvl="5">
@@ -5951,7 +6867,7 @@
         <w:ind w:left="4668" w:hanging="360"/>
       </w:pPr>
       <w:rPr>
-        <w:rFonts w:ascii="Noto Sans Symbols" w:eastAsia="Noto Sans Symbols" w:hAnsi="Noto Sans Symbols" w:cs="Noto Sans Symbols"/>
+        <w:rFonts w:ascii="Noto Sans Symbols" w:hAnsi="Noto Sans Symbols" w:eastAsia="Noto Sans Symbols" w:cs="Noto Sans Symbols"/>
       </w:rPr>
     </w:lvl>
     <w:lvl w:ilvl="6">
@@ -5963,7 +6879,7 @@
         <w:ind w:left="5388" w:hanging="360"/>
       </w:pPr>
       <w:rPr>
-        <w:rFonts w:ascii="Noto Sans Symbols" w:eastAsia="Noto Sans Symbols" w:hAnsi="Noto Sans Symbols" w:cs="Noto Sans Symbols"/>
+        <w:rFonts w:ascii="Noto Sans Symbols" w:hAnsi="Noto Sans Symbols" w:eastAsia="Noto Sans Symbols" w:cs="Noto Sans Symbols"/>
       </w:rPr>
     </w:lvl>
     <w:lvl w:ilvl="7">
@@ -5975,7 +6891,7 @@
         <w:ind w:left="6108" w:hanging="360"/>
       </w:pPr>
       <w:rPr>
-        <w:rFonts w:ascii="Courier New" w:eastAsia="Courier New" w:hAnsi="Courier New" w:cs="Courier New"/>
+        <w:rFonts w:ascii="Courier New" w:hAnsi="Courier New" w:eastAsia="Courier New" w:cs="Courier New"/>
       </w:rPr>
     </w:lvl>
     <w:lvl w:ilvl="8">
@@ -5987,7 +6903,7 @@
         <w:ind w:left="6828" w:hanging="360"/>
       </w:pPr>
       <w:rPr>
-        <w:rFonts w:ascii="Noto Sans Symbols" w:eastAsia="Noto Sans Symbols" w:hAnsi="Noto Sans Symbols" w:cs="Noto Sans Symbols"/>
+        <w:rFonts w:ascii="Noto Sans Symbols" w:hAnsi="Noto Sans Symbols" w:eastAsia="Noto Sans Symbols" w:cs="Noto Sans Symbols"/>
       </w:rPr>
     </w:lvl>
   </w:abstractNum>
@@ -6004,7 +6920,7 @@
         <w:ind w:left="1080" w:hanging="360"/>
       </w:pPr>
       <w:rPr>
-        <w:rFonts w:ascii="Symbol" w:hAnsi="Symbol" w:hint="default"/>
+        <w:rFonts w:hint="default" w:ascii="Symbol" w:hAnsi="Symbol"/>
       </w:rPr>
     </w:lvl>
     <w:lvl w:ilvl="1" w:tplc="2C0A0003" w:tentative="1">
@@ -6016,7 +6932,7 @@
         <w:ind w:left="1800" w:hanging="360"/>
       </w:pPr>
       <w:rPr>
-        <w:rFonts w:ascii="Courier New" w:hAnsi="Courier New" w:cs="Courier New" w:hint="default"/>
+        <w:rFonts w:hint="default" w:ascii="Courier New" w:hAnsi="Courier New" w:cs="Courier New"/>
       </w:rPr>
     </w:lvl>
     <w:lvl w:ilvl="2" w:tplc="2C0A0005" w:tentative="1">
@@ -6028,7 +6944,7 @@
         <w:ind w:left="2520" w:hanging="360"/>
       </w:pPr>
       <w:rPr>
-        <w:rFonts w:ascii="Wingdings" w:hAnsi="Wingdings" w:hint="default"/>
+        <w:rFonts w:hint="default" w:ascii="Wingdings" w:hAnsi="Wingdings"/>
       </w:rPr>
     </w:lvl>
     <w:lvl w:ilvl="3" w:tplc="2C0A0001" w:tentative="1">
@@ -6040,7 +6956,7 @@
         <w:ind w:left="3240" w:hanging="360"/>
       </w:pPr>
       <w:rPr>
-        <w:rFonts w:ascii="Symbol" w:hAnsi="Symbol" w:hint="default"/>
+        <w:rFonts w:hint="default" w:ascii="Symbol" w:hAnsi="Symbol"/>
       </w:rPr>
     </w:lvl>
     <w:lvl w:ilvl="4" w:tplc="2C0A0003" w:tentative="1">
@@ -6052,7 +6968,7 @@
         <w:ind w:left="3960" w:hanging="360"/>
       </w:pPr>
       <w:rPr>
-        <w:rFonts w:ascii="Courier New" w:hAnsi="Courier New" w:cs="Courier New" w:hint="default"/>
+        <w:rFonts w:hint="default" w:ascii="Courier New" w:hAnsi="Courier New" w:cs="Courier New"/>
       </w:rPr>
     </w:lvl>
     <w:lvl w:ilvl="5" w:tplc="2C0A0005" w:tentative="1">
@@ -6064,7 +6980,7 @@
         <w:ind w:left="4680" w:hanging="360"/>
       </w:pPr>
       <w:rPr>
-        <w:rFonts w:ascii="Wingdings" w:hAnsi="Wingdings" w:hint="default"/>
+        <w:rFonts w:hint="default" w:ascii="Wingdings" w:hAnsi="Wingdings"/>
       </w:rPr>
     </w:lvl>
     <w:lvl w:ilvl="6" w:tplc="2C0A0001" w:tentative="1">
@@ -6076,7 +6992,7 @@
         <w:ind w:left="5400" w:hanging="360"/>
       </w:pPr>
       <w:rPr>
-        <w:rFonts w:ascii="Symbol" w:hAnsi="Symbol" w:hint="default"/>
+        <w:rFonts w:hint="default" w:ascii="Symbol" w:hAnsi="Symbol"/>
       </w:rPr>
     </w:lvl>
     <w:lvl w:ilvl="7" w:tplc="2C0A0003" w:tentative="1">
@@ -6088,7 +7004,7 @@
         <w:ind w:left="6120" w:hanging="360"/>
       </w:pPr>
       <w:rPr>
-        <w:rFonts w:ascii="Courier New" w:hAnsi="Courier New" w:cs="Courier New" w:hint="default"/>
+        <w:rFonts w:hint="default" w:ascii="Courier New" w:hAnsi="Courier New" w:cs="Courier New"/>
       </w:rPr>
     </w:lvl>
     <w:lvl w:ilvl="8" w:tplc="2C0A0005" w:tentative="1">
@@ -6100,7 +7016,7 @@
         <w:ind w:left="6840" w:hanging="360"/>
       </w:pPr>
       <w:rPr>
-        <w:rFonts w:ascii="Wingdings" w:hAnsi="Wingdings" w:hint="default"/>
+        <w:rFonts w:hint="default" w:ascii="Wingdings" w:hAnsi="Wingdings"/>
       </w:rPr>
     </w:lvl>
   </w:abstractNum>
@@ -6117,7 +7033,7 @@
         <w:ind w:left="1068" w:hanging="360"/>
       </w:pPr>
       <w:rPr>
-        <w:rFonts w:ascii="Symbol" w:hAnsi="Symbol" w:hint="default"/>
+        <w:rFonts w:hint="default" w:ascii="Symbol" w:hAnsi="Symbol"/>
       </w:rPr>
     </w:lvl>
     <w:lvl w:ilvl="1" w:tplc="2C0A0003" w:tentative="1">
@@ -6129,7 +7045,7 @@
         <w:ind w:left="1788" w:hanging="360"/>
       </w:pPr>
       <w:rPr>
-        <w:rFonts w:ascii="Courier New" w:hAnsi="Courier New" w:cs="Courier New" w:hint="default"/>
+        <w:rFonts w:hint="default" w:ascii="Courier New" w:hAnsi="Courier New" w:cs="Courier New"/>
       </w:rPr>
     </w:lvl>
     <w:lvl w:ilvl="2" w:tplc="2C0A0005" w:tentative="1">
@@ -6141,7 +7057,7 @@
         <w:ind w:left="2508" w:hanging="360"/>
       </w:pPr>
       <w:rPr>
-        <w:rFonts w:ascii="Wingdings" w:hAnsi="Wingdings" w:hint="default"/>
+        <w:rFonts w:hint="default" w:ascii="Wingdings" w:hAnsi="Wingdings"/>
       </w:rPr>
     </w:lvl>
     <w:lvl w:ilvl="3" w:tplc="2C0A0001" w:tentative="1">
@@ -6153,7 +7069,7 @@
         <w:ind w:left="3228" w:hanging="360"/>
       </w:pPr>
       <w:rPr>
-        <w:rFonts w:ascii="Symbol" w:hAnsi="Symbol" w:hint="default"/>
+        <w:rFonts w:hint="default" w:ascii="Symbol" w:hAnsi="Symbol"/>
       </w:rPr>
     </w:lvl>
     <w:lvl w:ilvl="4" w:tplc="2C0A0003" w:tentative="1">
@@ -6165,7 +7081,7 @@
         <w:ind w:left="3948" w:hanging="360"/>
       </w:pPr>
       <w:rPr>
-        <w:rFonts w:ascii="Courier New" w:hAnsi="Courier New" w:cs="Courier New" w:hint="default"/>
+        <w:rFonts w:hint="default" w:ascii="Courier New" w:hAnsi="Courier New" w:cs="Courier New"/>
       </w:rPr>
     </w:lvl>
     <w:lvl w:ilvl="5" w:tplc="2C0A0005" w:tentative="1">
@@ -6177,7 +7093,7 @@
         <w:ind w:left="4668" w:hanging="360"/>
       </w:pPr>
       <w:rPr>
-        <w:rFonts w:ascii="Wingdings" w:hAnsi="Wingdings" w:hint="default"/>
+        <w:rFonts w:hint="default" w:ascii="Wingdings" w:hAnsi="Wingdings"/>
       </w:rPr>
     </w:lvl>
     <w:lvl w:ilvl="6" w:tplc="2C0A0001" w:tentative="1">
@@ -6189,7 +7105,7 @@
         <w:ind w:left="5388" w:hanging="360"/>
       </w:pPr>
       <w:rPr>
-        <w:rFonts w:ascii="Symbol" w:hAnsi="Symbol" w:hint="default"/>
+        <w:rFonts w:hint="default" w:ascii="Symbol" w:hAnsi="Symbol"/>
       </w:rPr>
     </w:lvl>
     <w:lvl w:ilvl="7" w:tplc="2C0A0003" w:tentative="1">
@@ -6201,7 +7117,7 @@
         <w:ind w:left="6108" w:hanging="360"/>
       </w:pPr>
       <w:rPr>
-        <w:rFonts w:ascii="Courier New" w:hAnsi="Courier New" w:cs="Courier New" w:hint="default"/>
+        <w:rFonts w:hint="default" w:ascii="Courier New" w:hAnsi="Courier New" w:cs="Courier New"/>
       </w:rPr>
     </w:lvl>
     <w:lvl w:ilvl="8" w:tplc="2C0A0005" w:tentative="1">
@@ -6213,7 +7129,7 @@
         <w:ind w:left="6828" w:hanging="360"/>
       </w:pPr>
       <w:rPr>
-        <w:rFonts w:ascii="Wingdings" w:hAnsi="Wingdings" w:hint="default"/>
+        <w:rFonts w:hint="default" w:ascii="Wingdings" w:hAnsi="Wingdings"/>
       </w:rPr>
     </w:lvl>
   </w:abstractNum>
@@ -6230,7 +7146,7 @@
         <w:ind w:left="1068" w:hanging="360"/>
       </w:pPr>
       <w:rPr>
-        <w:rFonts w:ascii="Symbol" w:hAnsi="Symbol" w:hint="default"/>
+        <w:rFonts w:hint="default" w:ascii="Symbol" w:hAnsi="Symbol"/>
       </w:rPr>
     </w:lvl>
     <w:lvl w:ilvl="1" w:tplc="2C0A0003" w:tentative="1">
@@ -6242,7 +7158,7 @@
         <w:ind w:left="1788" w:hanging="360"/>
       </w:pPr>
       <w:rPr>
-        <w:rFonts w:ascii="Courier New" w:hAnsi="Courier New" w:cs="Courier New" w:hint="default"/>
+        <w:rFonts w:hint="default" w:ascii="Courier New" w:hAnsi="Courier New" w:cs="Courier New"/>
       </w:rPr>
     </w:lvl>
     <w:lvl w:ilvl="2" w:tplc="2C0A0005" w:tentative="1">
@@ -6254,7 +7170,7 @@
         <w:ind w:left="2508" w:hanging="360"/>
       </w:pPr>
       <w:rPr>
-        <w:rFonts w:ascii="Wingdings" w:hAnsi="Wingdings" w:hint="default"/>
+        <w:rFonts w:hint="default" w:ascii="Wingdings" w:hAnsi="Wingdings"/>
       </w:rPr>
     </w:lvl>
     <w:lvl w:ilvl="3" w:tplc="2C0A0001" w:tentative="1">
@@ -6266,7 +7182,7 @@
         <w:ind w:left="3228" w:hanging="360"/>
       </w:pPr>
       <w:rPr>
-        <w:rFonts w:ascii="Symbol" w:hAnsi="Symbol" w:hint="default"/>
+        <w:rFonts w:hint="default" w:ascii="Symbol" w:hAnsi="Symbol"/>
       </w:rPr>
     </w:lvl>
     <w:lvl w:ilvl="4" w:tplc="2C0A0003" w:tentative="1">
@@ -6278,7 +7194,7 @@
         <w:ind w:left="3948" w:hanging="360"/>
       </w:pPr>
       <w:rPr>
-        <w:rFonts w:ascii="Courier New" w:hAnsi="Courier New" w:cs="Courier New" w:hint="default"/>
+        <w:rFonts w:hint="default" w:ascii="Courier New" w:hAnsi="Courier New" w:cs="Courier New"/>
       </w:rPr>
     </w:lvl>
     <w:lvl w:ilvl="5" w:tplc="2C0A0005" w:tentative="1">
@@ -6290,7 +7206,7 @@
         <w:ind w:left="4668" w:hanging="360"/>
       </w:pPr>
       <w:rPr>
-        <w:rFonts w:ascii="Wingdings" w:hAnsi="Wingdings" w:hint="default"/>
+        <w:rFonts w:hint="default" w:ascii="Wingdings" w:hAnsi="Wingdings"/>
       </w:rPr>
     </w:lvl>
     <w:lvl w:ilvl="6" w:tplc="2C0A0001" w:tentative="1">
@@ -6302,7 +7218,7 @@
         <w:ind w:left="5388" w:hanging="360"/>
       </w:pPr>
       <w:rPr>
-        <w:rFonts w:ascii="Symbol" w:hAnsi="Symbol" w:hint="default"/>
+        <w:rFonts w:hint="default" w:ascii="Symbol" w:hAnsi="Symbol"/>
       </w:rPr>
     </w:lvl>
     <w:lvl w:ilvl="7" w:tplc="2C0A0003" w:tentative="1">
@@ -6314,7 +7230,7 @@
         <w:ind w:left="6108" w:hanging="360"/>
       </w:pPr>
       <w:rPr>
-        <w:rFonts w:ascii="Courier New" w:hAnsi="Courier New" w:cs="Courier New" w:hint="default"/>
+        <w:rFonts w:hint="default" w:ascii="Courier New" w:hAnsi="Courier New" w:cs="Courier New"/>
       </w:rPr>
     </w:lvl>
     <w:lvl w:ilvl="8" w:tplc="2C0A0005" w:tentative="1">
@@ -6326,7 +7242,7 @@
         <w:ind w:left="6828" w:hanging="360"/>
       </w:pPr>
       <w:rPr>
-        <w:rFonts w:ascii="Wingdings" w:hAnsi="Wingdings" w:hint="default"/>
+        <w:rFonts w:hint="default" w:ascii="Wingdings" w:hAnsi="Wingdings"/>
       </w:rPr>
     </w:lvl>
   </w:abstractNum>
@@ -6343,7 +7259,7 @@
         <w:ind w:left="1068" w:hanging="360"/>
       </w:pPr>
       <w:rPr>
-        <w:rFonts w:ascii="Symbol" w:hAnsi="Symbol" w:hint="default"/>
+        <w:rFonts w:hint="default" w:ascii="Symbol" w:hAnsi="Symbol"/>
       </w:rPr>
     </w:lvl>
     <w:lvl w:ilvl="1" w:tplc="2C0A0003" w:tentative="1">
@@ -6355,7 +7271,7 @@
         <w:ind w:left="1788" w:hanging="360"/>
       </w:pPr>
       <w:rPr>
-        <w:rFonts w:ascii="Courier New" w:hAnsi="Courier New" w:cs="Courier New" w:hint="default"/>
+        <w:rFonts w:hint="default" w:ascii="Courier New" w:hAnsi="Courier New" w:cs="Courier New"/>
       </w:rPr>
     </w:lvl>
     <w:lvl w:ilvl="2" w:tplc="2C0A0005" w:tentative="1">
@@ -6367,7 +7283,7 @@
         <w:ind w:left="2508" w:hanging="360"/>
       </w:pPr>
       <w:rPr>
-        <w:rFonts w:ascii="Wingdings" w:hAnsi="Wingdings" w:hint="default"/>
+        <w:rFonts w:hint="default" w:ascii="Wingdings" w:hAnsi="Wingdings"/>
       </w:rPr>
     </w:lvl>
     <w:lvl w:ilvl="3" w:tplc="2C0A0001" w:tentative="1">
@@ -6379,7 +7295,7 @@
         <w:ind w:left="3228" w:hanging="360"/>
       </w:pPr>
       <w:rPr>
-        <w:rFonts w:ascii="Symbol" w:hAnsi="Symbol" w:hint="default"/>
+        <w:rFonts w:hint="default" w:ascii="Symbol" w:hAnsi="Symbol"/>
       </w:rPr>
     </w:lvl>
     <w:lvl w:ilvl="4" w:tplc="2C0A0003" w:tentative="1">
@@ -6391,7 +7307,7 @@
         <w:ind w:left="3948" w:hanging="360"/>
       </w:pPr>
       <w:rPr>
-        <w:rFonts w:ascii="Courier New" w:hAnsi="Courier New" w:cs="Courier New" w:hint="default"/>
+        <w:rFonts w:hint="default" w:ascii="Courier New" w:hAnsi="Courier New" w:cs="Courier New"/>
       </w:rPr>
     </w:lvl>
     <w:lvl w:ilvl="5" w:tplc="2C0A0005" w:tentative="1">
@@ -6403,7 +7319,7 @@
         <w:ind w:left="4668" w:hanging="360"/>
       </w:pPr>
       <w:rPr>
-        <w:rFonts w:ascii="Wingdings" w:hAnsi="Wingdings" w:hint="default"/>
+        <w:rFonts w:hint="default" w:ascii="Wingdings" w:hAnsi="Wingdings"/>
       </w:rPr>
     </w:lvl>
     <w:lvl w:ilvl="6" w:tplc="2C0A0001" w:tentative="1">
@@ -6415,7 +7331,7 @@
         <w:ind w:left="5388" w:hanging="360"/>
       </w:pPr>
       <w:rPr>
-        <w:rFonts w:ascii="Symbol" w:hAnsi="Symbol" w:hint="default"/>
+        <w:rFonts w:hint="default" w:ascii="Symbol" w:hAnsi="Symbol"/>
       </w:rPr>
     </w:lvl>
     <w:lvl w:ilvl="7" w:tplc="2C0A0003" w:tentative="1">
@@ -6427,7 +7343,7 @@
         <w:ind w:left="6108" w:hanging="360"/>
       </w:pPr>
       <w:rPr>
-        <w:rFonts w:ascii="Courier New" w:hAnsi="Courier New" w:cs="Courier New" w:hint="default"/>
+        <w:rFonts w:hint="default" w:ascii="Courier New" w:hAnsi="Courier New" w:cs="Courier New"/>
       </w:rPr>
     </w:lvl>
     <w:lvl w:ilvl="8" w:tplc="2C0A0005" w:tentative="1">
@@ -6439,7 +7355,7 @@
         <w:ind w:left="6828" w:hanging="360"/>
       </w:pPr>
       <w:rPr>
-        <w:rFonts w:ascii="Wingdings" w:hAnsi="Wingdings" w:hint="default"/>
+        <w:rFonts w:hint="default" w:ascii="Wingdings" w:hAnsi="Wingdings"/>
       </w:rPr>
     </w:lvl>
   </w:abstractNum>
@@ -6456,7 +7372,7 @@
         <w:ind w:left="1068" w:hanging="360"/>
       </w:pPr>
       <w:rPr>
-        <w:rFonts w:ascii="Symbol" w:hAnsi="Symbol" w:hint="default"/>
+        <w:rFonts w:hint="default" w:ascii="Symbol" w:hAnsi="Symbol"/>
       </w:rPr>
     </w:lvl>
     <w:lvl w:ilvl="1" w:tplc="2C0A0003" w:tentative="1">
@@ -6468,7 +7384,7 @@
         <w:ind w:left="1788" w:hanging="360"/>
       </w:pPr>
       <w:rPr>
-        <w:rFonts w:ascii="Courier New" w:hAnsi="Courier New" w:cs="Courier New" w:hint="default"/>
+        <w:rFonts w:hint="default" w:ascii="Courier New" w:hAnsi="Courier New" w:cs="Courier New"/>
       </w:rPr>
     </w:lvl>
     <w:lvl w:ilvl="2" w:tplc="2C0A0005" w:tentative="1">
@@ -6480,7 +7396,7 @@
         <w:ind w:left="2508" w:hanging="360"/>
       </w:pPr>
       <w:rPr>
-        <w:rFonts w:ascii="Wingdings" w:hAnsi="Wingdings" w:hint="default"/>
+        <w:rFonts w:hint="default" w:ascii="Wingdings" w:hAnsi="Wingdings"/>
       </w:rPr>
     </w:lvl>
     <w:lvl w:ilvl="3" w:tplc="2C0A0001" w:tentative="1">
@@ -6492,7 +7408,7 @@
         <w:ind w:left="3228" w:hanging="360"/>
       </w:pPr>
       <w:rPr>
-        <w:rFonts w:ascii="Symbol" w:hAnsi="Symbol" w:hint="default"/>
+        <w:rFonts w:hint="default" w:ascii="Symbol" w:hAnsi="Symbol"/>
       </w:rPr>
     </w:lvl>
     <w:lvl w:ilvl="4" w:tplc="2C0A0003" w:tentative="1">
@@ -6504,7 +7420,7 @@
         <w:ind w:left="3948" w:hanging="360"/>
       </w:pPr>
       <w:rPr>
-        <w:rFonts w:ascii="Courier New" w:hAnsi="Courier New" w:cs="Courier New" w:hint="default"/>
+        <w:rFonts w:hint="default" w:ascii="Courier New" w:hAnsi="Courier New" w:cs="Courier New"/>
       </w:rPr>
     </w:lvl>
     <w:lvl w:ilvl="5" w:tplc="2C0A0005" w:tentative="1">
@@ -6516,7 +7432,7 @@
         <w:ind w:left="4668" w:hanging="360"/>
       </w:pPr>
       <w:rPr>
-        <w:rFonts w:ascii="Wingdings" w:hAnsi="Wingdings" w:hint="default"/>
+        <w:rFonts w:hint="default" w:ascii="Wingdings" w:hAnsi="Wingdings"/>
       </w:rPr>
     </w:lvl>
     <w:lvl w:ilvl="6" w:tplc="2C0A0001" w:tentative="1">
@@ -6528,7 +7444,7 @@
         <w:ind w:left="5388" w:hanging="360"/>
       </w:pPr>
       <w:rPr>
-        <w:rFonts w:ascii="Symbol" w:hAnsi="Symbol" w:hint="default"/>
+        <w:rFonts w:hint="default" w:ascii="Symbol" w:hAnsi="Symbol"/>
       </w:rPr>
     </w:lvl>
     <w:lvl w:ilvl="7" w:tplc="2C0A0003" w:tentative="1">
@@ -6540,7 +7456,7 @@
         <w:ind w:left="6108" w:hanging="360"/>
       </w:pPr>
       <w:rPr>
-        <w:rFonts w:ascii="Courier New" w:hAnsi="Courier New" w:cs="Courier New" w:hint="default"/>
+        <w:rFonts w:hint="default" w:ascii="Courier New" w:hAnsi="Courier New" w:cs="Courier New"/>
       </w:rPr>
     </w:lvl>
     <w:lvl w:ilvl="8" w:tplc="2C0A0005" w:tentative="1">
@@ -6552,7 +7468,7 @@
         <w:ind w:left="6828" w:hanging="360"/>
       </w:pPr>
       <w:rPr>
-        <w:rFonts w:ascii="Wingdings" w:hAnsi="Wingdings" w:hint="default"/>
+        <w:rFonts w:hint="default" w:ascii="Wingdings" w:hAnsi="Wingdings"/>
       </w:rPr>
     </w:lvl>
   </w:abstractNum>
@@ -6658,7 +7574,7 @@
         <w:ind w:left="1068" w:hanging="360"/>
       </w:pPr>
       <w:rPr>
-        <w:rFonts w:ascii="Symbol" w:hAnsi="Symbol" w:hint="default"/>
+        <w:rFonts w:hint="default" w:ascii="Symbol" w:hAnsi="Symbol"/>
       </w:rPr>
     </w:lvl>
     <w:lvl w:ilvl="1">
@@ -6670,7 +7586,7 @@
         <w:ind w:left="1788" w:hanging="360"/>
       </w:pPr>
       <w:rPr>
-        <w:rFonts w:ascii="Courier New" w:eastAsia="Courier New" w:hAnsi="Courier New" w:cs="Courier New"/>
+        <w:rFonts w:ascii="Courier New" w:hAnsi="Courier New" w:eastAsia="Courier New" w:cs="Courier New"/>
       </w:rPr>
     </w:lvl>
     <w:lvl w:ilvl="2">
@@ -6682,7 +7598,7 @@
         <w:ind w:left="2508" w:hanging="360"/>
       </w:pPr>
       <w:rPr>
-        <w:rFonts w:ascii="Noto Sans Symbols" w:eastAsia="Noto Sans Symbols" w:hAnsi="Noto Sans Symbols" w:cs="Noto Sans Symbols"/>
+        <w:rFonts w:ascii="Noto Sans Symbols" w:hAnsi="Noto Sans Symbols" w:eastAsia="Noto Sans Symbols" w:cs="Noto Sans Symbols"/>
       </w:rPr>
     </w:lvl>
     <w:lvl w:ilvl="3">
@@ -6694,7 +7610,7 @@
         <w:ind w:left="3228" w:hanging="360"/>
       </w:pPr>
       <w:rPr>
-        <w:rFonts w:ascii="Noto Sans Symbols" w:eastAsia="Noto Sans Symbols" w:hAnsi="Noto Sans Symbols" w:cs="Noto Sans Symbols"/>
+        <w:rFonts w:ascii="Noto Sans Symbols" w:hAnsi="Noto Sans Symbols" w:eastAsia="Noto Sans Symbols" w:cs="Noto Sans Symbols"/>
       </w:rPr>
     </w:lvl>
     <w:lvl w:ilvl="4">
@@ -6706,7 +7622,7 @@
         <w:ind w:left="3948" w:hanging="360"/>
       </w:pPr>
       <w:rPr>
-        <w:rFonts w:ascii="Courier New" w:eastAsia="Courier New" w:hAnsi="Courier New" w:cs="Courier New"/>
+        <w:rFonts w:ascii="Courier New" w:hAnsi="Courier New" w:eastAsia="Courier New" w:cs="Courier New"/>
       </w:rPr>
     </w:lvl>
     <w:lvl w:ilvl="5">
@@ -6718,7 +7634,7 @@
         <w:ind w:left="4668" w:hanging="360"/>
       </w:pPr>
       <w:rPr>
-        <w:rFonts w:ascii="Noto Sans Symbols" w:eastAsia="Noto Sans Symbols" w:hAnsi="Noto Sans Symbols" w:cs="Noto Sans Symbols"/>
+        <w:rFonts w:ascii="Noto Sans Symbols" w:hAnsi="Noto Sans Symbols" w:eastAsia="Noto Sans Symbols" w:cs="Noto Sans Symbols"/>
       </w:rPr>
     </w:lvl>
     <w:lvl w:ilvl="6">
@@ -6730,7 +7646,7 @@
         <w:ind w:left="5388" w:hanging="360"/>
       </w:pPr>
       <w:rPr>
-        <w:rFonts w:ascii="Noto Sans Symbols" w:eastAsia="Noto Sans Symbols" w:hAnsi="Noto Sans Symbols" w:cs="Noto Sans Symbols"/>
+        <w:rFonts w:ascii="Noto Sans Symbols" w:hAnsi="Noto Sans Symbols" w:eastAsia="Noto Sans Symbols" w:cs="Noto Sans Symbols"/>
       </w:rPr>
     </w:lvl>
     <w:lvl w:ilvl="7">
@@ -6742,7 +7658,7 @@
         <w:ind w:left="6108" w:hanging="360"/>
       </w:pPr>
       <w:rPr>
-        <w:rFonts w:ascii="Courier New" w:eastAsia="Courier New" w:hAnsi="Courier New" w:cs="Courier New"/>
+        <w:rFonts w:ascii="Courier New" w:hAnsi="Courier New" w:eastAsia="Courier New" w:cs="Courier New"/>
       </w:rPr>
     </w:lvl>
     <w:lvl w:ilvl="8">
@@ -6754,7 +7670,7 @@
         <w:ind w:left="6828" w:hanging="360"/>
       </w:pPr>
       <w:rPr>
-        <w:rFonts w:ascii="Noto Sans Symbols" w:eastAsia="Noto Sans Symbols" w:hAnsi="Noto Sans Symbols" w:cs="Noto Sans Symbols"/>
+        <w:rFonts w:ascii="Noto Sans Symbols" w:hAnsi="Noto Sans Symbols" w:eastAsia="Noto Sans Symbols" w:cs="Noto Sans Symbols"/>
       </w:rPr>
     </w:lvl>
   </w:abstractNum>
@@ -6771,7 +7687,7 @@
         <w:ind w:left="1069" w:hanging="360"/>
       </w:pPr>
       <w:rPr>
-        <w:rFonts w:ascii="Symbol" w:hAnsi="Symbol" w:hint="default"/>
+        <w:rFonts w:hint="default" w:ascii="Symbol" w:hAnsi="Symbol"/>
       </w:rPr>
     </w:lvl>
     <w:lvl w:ilvl="1" w:tplc="2C0A0003" w:tentative="1">
@@ -6783,7 +7699,7 @@
         <w:ind w:left="1789" w:hanging="360"/>
       </w:pPr>
       <w:rPr>
-        <w:rFonts w:ascii="Courier New" w:hAnsi="Courier New" w:cs="Courier New" w:hint="default"/>
+        <w:rFonts w:hint="default" w:ascii="Courier New" w:hAnsi="Courier New" w:cs="Courier New"/>
       </w:rPr>
     </w:lvl>
     <w:lvl w:ilvl="2" w:tplc="2C0A0005" w:tentative="1">
@@ -6795,7 +7711,7 @@
         <w:ind w:left="2509" w:hanging="360"/>
       </w:pPr>
       <w:rPr>
-        <w:rFonts w:ascii="Wingdings" w:hAnsi="Wingdings" w:hint="default"/>
+        <w:rFonts w:hint="default" w:ascii="Wingdings" w:hAnsi="Wingdings"/>
       </w:rPr>
     </w:lvl>
     <w:lvl w:ilvl="3" w:tplc="2C0A0001" w:tentative="1">
@@ -6807,7 +7723,7 @@
         <w:ind w:left="3229" w:hanging="360"/>
       </w:pPr>
       <w:rPr>
-        <w:rFonts w:ascii="Symbol" w:hAnsi="Symbol" w:hint="default"/>
+        <w:rFonts w:hint="default" w:ascii="Symbol" w:hAnsi="Symbol"/>
       </w:rPr>
     </w:lvl>
     <w:lvl w:ilvl="4" w:tplc="2C0A0003" w:tentative="1">
@@ -6819,7 +7735,7 @@
         <w:ind w:left="3949" w:hanging="360"/>
       </w:pPr>
       <w:rPr>
-        <w:rFonts w:ascii="Courier New" w:hAnsi="Courier New" w:cs="Courier New" w:hint="default"/>
+        <w:rFonts w:hint="default" w:ascii="Courier New" w:hAnsi="Courier New" w:cs="Courier New"/>
       </w:rPr>
     </w:lvl>
     <w:lvl w:ilvl="5" w:tplc="2C0A0005" w:tentative="1">
@@ -6831,7 +7747,7 @@
         <w:ind w:left="4669" w:hanging="360"/>
       </w:pPr>
       <w:rPr>
-        <w:rFonts w:ascii="Wingdings" w:hAnsi="Wingdings" w:hint="default"/>
+        <w:rFonts w:hint="default" w:ascii="Wingdings" w:hAnsi="Wingdings"/>
       </w:rPr>
     </w:lvl>
     <w:lvl w:ilvl="6" w:tplc="2C0A0001" w:tentative="1">
@@ -6843,7 +7759,7 @@
         <w:ind w:left="5389" w:hanging="360"/>
       </w:pPr>
       <w:rPr>
-        <w:rFonts w:ascii="Symbol" w:hAnsi="Symbol" w:hint="default"/>
+        <w:rFonts w:hint="default" w:ascii="Symbol" w:hAnsi="Symbol"/>
       </w:rPr>
     </w:lvl>
     <w:lvl w:ilvl="7" w:tplc="2C0A0003" w:tentative="1">
@@ -6855,7 +7771,7 @@
         <w:ind w:left="6109" w:hanging="360"/>
       </w:pPr>
       <w:rPr>
-        <w:rFonts w:ascii="Courier New" w:hAnsi="Courier New" w:cs="Courier New" w:hint="default"/>
+        <w:rFonts w:hint="default" w:ascii="Courier New" w:hAnsi="Courier New" w:cs="Courier New"/>
       </w:rPr>
     </w:lvl>
     <w:lvl w:ilvl="8" w:tplc="2C0A0005" w:tentative="1">
@@ -6867,7 +7783,7 @@
         <w:ind w:left="6829" w:hanging="360"/>
       </w:pPr>
       <w:rPr>
-        <w:rFonts w:ascii="Wingdings" w:hAnsi="Wingdings" w:hint="default"/>
+        <w:rFonts w:hint="default" w:ascii="Wingdings" w:hAnsi="Wingdings"/>
       </w:rPr>
     </w:lvl>
   </w:abstractNum>
@@ -6884,7 +7800,7 @@
         <w:ind w:left="1080" w:hanging="360"/>
       </w:pPr>
       <w:rPr>
-        <w:rFonts w:ascii="Symbol" w:hAnsi="Symbol" w:hint="default"/>
+        <w:rFonts w:hint="default" w:ascii="Symbol" w:hAnsi="Symbol"/>
       </w:rPr>
     </w:lvl>
     <w:lvl w:ilvl="1" w:tplc="2C0A0003" w:tentative="1">
@@ -6896,7 +7812,7 @@
         <w:ind w:left="1800" w:hanging="360"/>
       </w:pPr>
       <w:rPr>
-        <w:rFonts w:ascii="Courier New" w:hAnsi="Courier New" w:cs="Courier New" w:hint="default"/>
+        <w:rFonts w:hint="default" w:ascii="Courier New" w:hAnsi="Courier New" w:cs="Courier New"/>
       </w:rPr>
     </w:lvl>
     <w:lvl w:ilvl="2" w:tplc="2C0A0005" w:tentative="1">
@@ -6908,7 +7824,7 @@
         <w:ind w:left="2520" w:hanging="360"/>
       </w:pPr>
       <w:rPr>
-        <w:rFonts w:ascii="Wingdings" w:hAnsi="Wingdings" w:hint="default"/>
+        <w:rFonts w:hint="default" w:ascii="Wingdings" w:hAnsi="Wingdings"/>
       </w:rPr>
     </w:lvl>
     <w:lvl w:ilvl="3" w:tplc="2C0A0001" w:tentative="1">
@@ -6920,7 +7836,7 @@
         <w:ind w:left="3240" w:hanging="360"/>
       </w:pPr>
       <w:rPr>
-        <w:rFonts w:ascii="Symbol" w:hAnsi="Symbol" w:hint="default"/>
+        <w:rFonts w:hint="default" w:ascii="Symbol" w:hAnsi="Symbol"/>
       </w:rPr>
     </w:lvl>
     <w:lvl w:ilvl="4" w:tplc="2C0A0003" w:tentative="1">
@@ -6932,7 +7848,7 @@
         <w:ind w:left="3960" w:hanging="360"/>
       </w:pPr>
       <w:rPr>
-        <w:rFonts w:ascii="Courier New" w:hAnsi="Courier New" w:cs="Courier New" w:hint="default"/>
+        <w:rFonts w:hint="default" w:ascii="Courier New" w:hAnsi="Courier New" w:cs="Courier New"/>
       </w:rPr>
     </w:lvl>
     <w:lvl w:ilvl="5" w:tplc="2C0A0005" w:tentative="1">
@@ -6944,7 +7860,7 @@
         <w:ind w:left="4680" w:hanging="360"/>
       </w:pPr>
       <w:rPr>
-        <w:rFonts w:ascii="Wingdings" w:hAnsi="Wingdings" w:hint="default"/>
+        <w:rFonts w:hint="default" w:ascii="Wingdings" w:hAnsi="Wingdings"/>
       </w:rPr>
     </w:lvl>
     <w:lvl w:ilvl="6" w:tplc="2C0A0001" w:tentative="1">
@@ -6956,7 +7872,7 @@
         <w:ind w:left="5400" w:hanging="360"/>
       </w:pPr>
       <w:rPr>
-        <w:rFonts w:ascii="Symbol" w:hAnsi="Symbol" w:hint="default"/>
+        <w:rFonts w:hint="default" w:ascii="Symbol" w:hAnsi="Symbol"/>
       </w:rPr>
     </w:lvl>
     <w:lvl w:ilvl="7" w:tplc="2C0A0003" w:tentative="1">
@@ -6968,7 +7884,7 @@
         <w:ind w:left="6120" w:hanging="360"/>
       </w:pPr>
       <w:rPr>
-        <w:rFonts w:ascii="Courier New" w:hAnsi="Courier New" w:cs="Courier New" w:hint="default"/>
+        <w:rFonts w:hint="default" w:ascii="Courier New" w:hAnsi="Courier New" w:cs="Courier New"/>
       </w:rPr>
     </w:lvl>
     <w:lvl w:ilvl="8" w:tplc="2C0A0005" w:tentative="1">
@@ -6980,7 +7896,7 @@
         <w:ind w:left="6840" w:hanging="360"/>
       </w:pPr>
       <w:rPr>
-        <w:rFonts w:ascii="Wingdings" w:hAnsi="Wingdings" w:hint="default"/>
+        <w:rFonts w:hint="default" w:ascii="Wingdings" w:hAnsi="Wingdings"/>
       </w:rPr>
     </w:lvl>
   </w:abstractNum>
@@ -6997,7 +7913,7 @@
         <w:ind w:left="1069" w:hanging="360"/>
       </w:pPr>
       <w:rPr>
-        <w:rFonts w:ascii="Symbol" w:hAnsi="Symbol" w:hint="default"/>
+        <w:rFonts w:hint="default" w:ascii="Symbol" w:hAnsi="Symbol"/>
       </w:rPr>
     </w:lvl>
     <w:lvl w:ilvl="1" w:tplc="2C0A0003" w:tentative="1">
@@ -7009,7 +7925,7 @@
         <w:ind w:left="1789" w:hanging="360"/>
       </w:pPr>
       <w:rPr>
-        <w:rFonts w:ascii="Courier New" w:hAnsi="Courier New" w:cs="Courier New" w:hint="default"/>
+        <w:rFonts w:hint="default" w:ascii="Courier New" w:hAnsi="Courier New" w:cs="Courier New"/>
       </w:rPr>
     </w:lvl>
     <w:lvl w:ilvl="2" w:tplc="2C0A0005" w:tentative="1">
@@ -7021,7 +7937,7 @@
         <w:ind w:left="2509" w:hanging="360"/>
       </w:pPr>
       <w:rPr>
-        <w:rFonts w:ascii="Wingdings" w:hAnsi="Wingdings" w:hint="default"/>
+        <w:rFonts w:hint="default" w:ascii="Wingdings" w:hAnsi="Wingdings"/>
       </w:rPr>
     </w:lvl>
     <w:lvl w:ilvl="3" w:tplc="2C0A0001" w:tentative="1">
@@ -7033,7 +7949,7 @@
         <w:ind w:left="3229" w:hanging="360"/>
       </w:pPr>
       <w:rPr>
-        <w:rFonts w:ascii="Symbol" w:hAnsi="Symbol" w:hint="default"/>
+        <w:rFonts w:hint="default" w:ascii="Symbol" w:hAnsi="Symbol"/>
       </w:rPr>
     </w:lvl>
     <w:lvl w:ilvl="4" w:tplc="2C0A0003" w:tentative="1">
@@ -7045,7 +7961,7 @@
         <w:ind w:left="3949" w:hanging="360"/>
       </w:pPr>
       <w:rPr>
-        <w:rFonts w:ascii="Courier New" w:hAnsi="Courier New" w:cs="Courier New" w:hint="default"/>
+        <w:rFonts w:hint="default" w:ascii="Courier New" w:hAnsi="Courier New" w:cs="Courier New"/>
       </w:rPr>
     </w:lvl>
     <w:lvl w:ilvl="5" w:tplc="2C0A0005" w:tentative="1">
@@ -7057,7 +7973,7 @@
         <w:ind w:left="4669" w:hanging="360"/>
       </w:pPr>
       <w:rPr>
-        <w:rFonts w:ascii="Wingdings" w:hAnsi="Wingdings" w:hint="default"/>
+        <w:rFonts w:hint="default" w:ascii="Wingdings" w:hAnsi="Wingdings"/>
       </w:rPr>
     </w:lvl>
     <w:lvl w:ilvl="6" w:tplc="2C0A0001" w:tentative="1">
@@ -7069,7 +7985,7 @@
         <w:ind w:left="5389" w:hanging="360"/>
       </w:pPr>
       <w:rPr>
-        <w:rFonts w:ascii="Symbol" w:hAnsi="Symbol" w:hint="default"/>
+        <w:rFonts w:hint="default" w:ascii="Symbol" w:hAnsi="Symbol"/>
       </w:rPr>
     </w:lvl>
     <w:lvl w:ilvl="7" w:tplc="2C0A0003" w:tentative="1">
@@ -7081,7 +7997,7 @@
         <w:ind w:left="6109" w:hanging="360"/>
       </w:pPr>
       <w:rPr>
-        <w:rFonts w:ascii="Courier New" w:hAnsi="Courier New" w:cs="Courier New" w:hint="default"/>
+        <w:rFonts w:hint="default" w:ascii="Courier New" w:hAnsi="Courier New" w:cs="Courier New"/>
       </w:rPr>
     </w:lvl>
     <w:lvl w:ilvl="8" w:tplc="2C0A0005" w:tentative="1">
@@ -7093,7 +8009,7 @@
         <w:ind w:left="6829" w:hanging="360"/>
       </w:pPr>
       <w:rPr>
-        <w:rFonts w:ascii="Wingdings" w:hAnsi="Wingdings" w:hint="default"/>
+        <w:rFonts w:hint="default" w:ascii="Wingdings" w:hAnsi="Wingdings"/>
       </w:rPr>
     </w:lvl>
   </w:abstractNum>
@@ -7110,7 +8026,7 @@
         <w:ind w:left="720" w:hanging="360"/>
       </w:pPr>
       <w:rPr>
-        <w:rFonts w:ascii="Symbol" w:hAnsi="Symbol" w:hint="default"/>
+        <w:rFonts w:hint="default" w:ascii="Symbol" w:hAnsi="Symbol"/>
       </w:rPr>
     </w:lvl>
     <w:lvl w:ilvl="1">
@@ -7122,7 +8038,7 @@
         <w:ind w:left="1440" w:hanging="360"/>
       </w:pPr>
       <w:rPr>
-        <w:rFonts w:ascii="Courier New" w:eastAsia="Courier New" w:hAnsi="Courier New" w:cs="Courier New"/>
+        <w:rFonts w:ascii="Courier New" w:hAnsi="Courier New" w:eastAsia="Courier New" w:cs="Courier New"/>
       </w:rPr>
     </w:lvl>
     <w:lvl w:ilvl="2">
@@ -7134,7 +8050,7 @@
         <w:ind w:left="2160" w:hanging="360"/>
       </w:pPr>
       <w:rPr>
-        <w:rFonts w:ascii="Noto Sans Symbols" w:eastAsia="Noto Sans Symbols" w:hAnsi="Noto Sans Symbols" w:cs="Noto Sans Symbols"/>
+        <w:rFonts w:ascii="Noto Sans Symbols" w:hAnsi="Noto Sans Symbols" w:eastAsia="Noto Sans Symbols" w:cs="Noto Sans Symbols"/>
       </w:rPr>
     </w:lvl>
     <w:lvl w:ilvl="3">
@@ -7146,7 +8062,7 @@
         <w:ind w:left="2880" w:hanging="360"/>
       </w:pPr>
       <w:rPr>
-        <w:rFonts w:ascii="Noto Sans Symbols" w:eastAsia="Noto Sans Symbols" w:hAnsi="Noto Sans Symbols" w:cs="Noto Sans Symbols"/>
+        <w:rFonts w:ascii="Noto Sans Symbols" w:hAnsi="Noto Sans Symbols" w:eastAsia="Noto Sans Symbols" w:cs="Noto Sans Symbols"/>
       </w:rPr>
     </w:lvl>
     <w:lvl w:ilvl="4">
@@ -7158,7 +8074,7 @@
         <w:ind w:left="3600" w:hanging="360"/>
       </w:pPr>
       <w:rPr>
-        <w:rFonts w:ascii="Courier New" w:eastAsia="Courier New" w:hAnsi="Courier New" w:cs="Courier New"/>
+        <w:rFonts w:ascii="Courier New" w:hAnsi="Courier New" w:eastAsia="Courier New" w:cs="Courier New"/>
       </w:rPr>
     </w:lvl>
     <w:lvl w:ilvl="5">
@@ -7170,7 +8086,7 @@
         <w:ind w:left="4320" w:hanging="360"/>
       </w:pPr>
       <w:rPr>
-        <w:rFonts w:ascii="Noto Sans Symbols" w:eastAsia="Noto Sans Symbols" w:hAnsi="Noto Sans Symbols" w:cs="Noto Sans Symbols"/>
+        <w:rFonts w:ascii="Noto Sans Symbols" w:hAnsi="Noto Sans Symbols" w:eastAsia="Noto Sans Symbols" w:cs="Noto Sans Symbols"/>
       </w:rPr>
     </w:lvl>
     <w:lvl w:ilvl="6">
@@ -7182,7 +8098,7 @@
         <w:ind w:left="5040" w:hanging="360"/>
       </w:pPr>
       <w:rPr>
-        <w:rFonts w:ascii="Noto Sans Symbols" w:eastAsia="Noto Sans Symbols" w:hAnsi="Noto Sans Symbols" w:cs="Noto Sans Symbols"/>
+        <w:rFonts w:ascii="Noto Sans Symbols" w:hAnsi="Noto Sans Symbols" w:eastAsia="Noto Sans Symbols" w:cs="Noto Sans Symbols"/>
       </w:rPr>
     </w:lvl>
     <w:lvl w:ilvl="7">
@@ -7194,7 +8110,7 @@
         <w:ind w:left="5760" w:hanging="360"/>
       </w:pPr>
       <w:rPr>
-        <w:rFonts w:ascii="Courier New" w:eastAsia="Courier New" w:hAnsi="Courier New" w:cs="Courier New"/>
+        <w:rFonts w:ascii="Courier New" w:hAnsi="Courier New" w:eastAsia="Courier New" w:cs="Courier New"/>
       </w:rPr>
     </w:lvl>
     <w:lvl w:ilvl="8">
@@ -7206,7 +8122,7 @@
         <w:ind w:left="6480" w:hanging="360"/>
       </w:pPr>
       <w:rPr>
-        <w:rFonts w:ascii="Noto Sans Symbols" w:eastAsia="Noto Sans Symbols" w:hAnsi="Noto Sans Symbols" w:cs="Noto Sans Symbols"/>
+        <w:rFonts w:ascii="Noto Sans Symbols" w:hAnsi="Noto Sans Symbols" w:eastAsia="Noto Sans Symbols" w:cs="Noto Sans Symbols"/>
       </w:rPr>
     </w:lvl>
   </w:abstractNum>
@@ -7576,11 +8492,11 @@
 </file>
 
 <file path=word/styles.xml><?xml version="1.0" encoding="utf-8"?>
-<w:styles xmlns:r="http://schemas.openxmlformats.org/officeDocument/2006/relationships" xmlns:w="http://schemas.openxmlformats.org/wordprocessingml/2006/main">
+<w:styles xmlns:w14="http://schemas.microsoft.com/office/word/2010/wordml" xmlns:wp14="http://schemas.microsoft.com/office/word/2010/wordprocessingDrawing" xmlns:r="http://schemas.openxmlformats.org/officeDocument/2006/relationships" xmlns:w="http://schemas.openxmlformats.org/wordprocessingml/2006/main" xmlns:mc="http://schemas.openxmlformats.org/markup-compatibility/2006" mc:Ignorable="w14 wp14">
   <w:docDefaults>
     <w:rPrDefault>
       <w:rPr>
-        <w:rFonts w:asciiTheme="majorHAnsi" w:eastAsiaTheme="majorEastAsia" w:hAnsiTheme="majorHAnsi" w:cstheme="majorBidi"/>
+        <w:rFonts w:asciiTheme="majorHAnsi" w:hAnsiTheme="majorHAnsi" w:eastAsiaTheme="majorEastAsia" w:cstheme="majorBidi"/>
         <w:sz w:val="22"/>
         <w:szCs w:val="22"/>
         <w:lang w:val="en-US" w:eastAsia="en-US" w:bidi="en-US"/>
@@ -7593,8 +8509,8 @@
     </w:pPrDefault>
   </w:docDefaults>
   <w:latentStyles w:defLockedState="0" w:defUIPriority="99" w:defSemiHidden="1" w:defUnhideWhenUsed="1" w:defQFormat="0" w:count="267">
-    <w:lsdException w:name="Normal" w:semiHidden="0" w:uiPriority="0" w:unhideWhenUsed="0" w:qFormat="1"/>
-    <w:lsdException w:name="heading 1" w:semiHidden="0" w:uiPriority="9" w:unhideWhenUsed="0" w:qFormat="1"/>
+    <w:lsdException w:name="Normal" w:uiPriority="0" w:semiHidden="0" w:unhideWhenUsed="0" w:qFormat="1"/>
+    <w:lsdException w:name="heading 1" w:uiPriority="9" w:semiHidden="0" w:unhideWhenUsed="0" w:qFormat="1"/>
     <w:lsdException w:name="heading 2" w:uiPriority="9" w:qFormat="1"/>
     <w:lsdException w:name="heading 3" w:uiPriority="9" w:qFormat="1"/>
     <w:lsdException w:name="heading 4" w:uiPriority="9" w:qFormat="1"/>
@@ -7613,126 +8529,126 @@
     <w:lsdException w:name="toc 8" w:uiPriority="39"/>
     <w:lsdException w:name="toc 9" w:uiPriority="39"/>
     <w:lsdException w:name="caption" w:uiPriority="35" w:qFormat="1"/>
-    <w:lsdException w:name="Title" w:semiHidden="0" w:uiPriority="10" w:unhideWhenUsed="0" w:qFormat="1"/>
+    <w:lsdException w:name="Title" w:uiPriority="10" w:semiHidden="0" w:unhideWhenUsed="0" w:qFormat="1"/>
     <w:lsdException w:name="Default Paragraph Font" w:uiPriority="1"/>
     <w:lsdException w:name="Body Text" w:uiPriority="1" w:qFormat="1"/>
-    <w:lsdException w:name="Subtitle" w:semiHidden="0" w:uiPriority="11" w:unhideWhenUsed="0" w:qFormat="1"/>
-    <w:lsdException w:name="Strong" w:semiHidden="0" w:uiPriority="22" w:unhideWhenUsed="0" w:qFormat="1"/>
-    <w:lsdException w:name="Emphasis" w:semiHidden="0" w:uiPriority="20" w:unhideWhenUsed="0" w:qFormat="1"/>
-    <w:lsdException w:name="Table Grid" w:semiHidden="0" w:uiPriority="59" w:unhideWhenUsed="0"/>
+    <w:lsdException w:name="Subtitle" w:uiPriority="11" w:semiHidden="0" w:unhideWhenUsed="0" w:qFormat="1"/>
+    <w:lsdException w:name="Strong" w:uiPriority="22" w:semiHidden="0" w:unhideWhenUsed="0" w:qFormat="1"/>
+    <w:lsdException w:name="Emphasis" w:uiPriority="20" w:semiHidden="0" w:unhideWhenUsed="0" w:qFormat="1"/>
+    <w:lsdException w:name="Table Grid" w:uiPriority="59" w:semiHidden="0" w:unhideWhenUsed="0"/>
     <w:lsdException w:name="Placeholder Text" w:unhideWhenUsed="0"/>
-    <w:lsdException w:name="No Spacing" w:semiHidden="0" w:uiPriority="1" w:unhideWhenUsed="0" w:qFormat="1"/>
-    <w:lsdException w:name="Light Shading" w:semiHidden="0" w:uiPriority="60" w:unhideWhenUsed="0"/>
-    <w:lsdException w:name="Light List" w:semiHidden="0" w:uiPriority="61" w:unhideWhenUsed="0"/>
-    <w:lsdException w:name="Light Grid" w:semiHidden="0" w:uiPriority="62" w:unhideWhenUsed="0"/>
-    <w:lsdException w:name="Medium Shading 1" w:semiHidden="0" w:uiPriority="63" w:unhideWhenUsed="0"/>
-    <w:lsdException w:name="Medium Shading 2" w:semiHidden="0" w:uiPriority="64" w:unhideWhenUsed="0"/>
-    <w:lsdException w:name="Medium List 1" w:semiHidden="0" w:uiPriority="65" w:unhideWhenUsed="0"/>
-    <w:lsdException w:name="Medium List 2" w:semiHidden="0" w:uiPriority="66" w:unhideWhenUsed="0"/>
-    <w:lsdException w:name="Medium Grid 1" w:semiHidden="0" w:uiPriority="67" w:unhideWhenUsed="0"/>
-    <w:lsdException w:name="Medium Grid 2" w:semiHidden="0" w:uiPriority="68" w:unhideWhenUsed="0"/>
-    <w:lsdException w:name="Medium Grid 3" w:semiHidden="0" w:uiPriority="69" w:unhideWhenUsed="0"/>
-    <w:lsdException w:name="Dark List" w:semiHidden="0" w:uiPriority="70" w:unhideWhenUsed="0"/>
-    <w:lsdException w:name="Colorful Shading" w:semiHidden="0" w:uiPriority="71" w:unhideWhenUsed="0"/>
-    <w:lsdException w:name="Colorful List" w:semiHidden="0" w:uiPriority="72" w:unhideWhenUsed="0"/>
-    <w:lsdException w:name="Colorful Grid" w:semiHidden="0" w:uiPriority="73" w:unhideWhenUsed="0"/>
-    <w:lsdException w:name="Light Shading Accent 1" w:semiHidden="0" w:uiPriority="60" w:unhideWhenUsed="0"/>
-    <w:lsdException w:name="Light List Accent 1" w:semiHidden="0" w:uiPriority="61" w:unhideWhenUsed="0"/>
-    <w:lsdException w:name="Light Grid Accent 1" w:semiHidden="0" w:uiPriority="62" w:unhideWhenUsed="0"/>
-    <w:lsdException w:name="Medium Shading 1 Accent 1" w:semiHidden="0" w:uiPriority="63" w:unhideWhenUsed="0"/>
-    <w:lsdException w:name="Medium Shading 2 Accent 1" w:semiHidden="0" w:uiPriority="64" w:unhideWhenUsed="0"/>
-    <w:lsdException w:name="Medium List 1 Accent 1" w:semiHidden="0" w:uiPriority="65" w:unhideWhenUsed="0"/>
+    <w:lsdException w:name="No Spacing" w:uiPriority="1" w:semiHidden="0" w:unhideWhenUsed="0" w:qFormat="1"/>
+    <w:lsdException w:name="Light Shading" w:uiPriority="60" w:semiHidden="0" w:unhideWhenUsed="0"/>
+    <w:lsdException w:name="Light List" w:uiPriority="61" w:semiHidden="0" w:unhideWhenUsed="0"/>
+    <w:lsdException w:name="Light Grid" w:uiPriority="62" w:semiHidden="0" w:unhideWhenUsed="0"/>
+    <w:lsdException w:name="Medium Shading 1" w:uiPriority="63" w:semiHidden="0" w:unhideWhenUsed="0"/>
+    <w:lsdException w:name="Medium Shading 2" w:uiPriority="64" w:semiHidden="0" w:unhideWhenUsed="0"/>
+    <w:lsdException w:name="Medium List 1" w:uiPriority="65" w:semiHidden="0" w:unhideWhenUsed="0"/>
+    <w:lsdException w:name="Medium List 2" w:uiPriority="66" w:semiHidden="0" w:unhideWhenUsed="0"/>
+    <w:lsdException w:name="Medium Grid 1" w:uiPriority="67" w:semiHidden="0" w:unhideWhenUsed="0"/>
+    <w:lsdException w:name="Medium Grid 2" w:uiPriority="68" w:semiHidden="0" w:unhideWhenUsed="0"/>
+    <w:lsdException w:name="Medium Grid 3" w:uiPriority="69" w:semiHidden="0" w:unhideWhenUsed="0"/>
+    <w:lsdException w:name="Dark List" w:uiPriority="70" w:semiHidden="0" w:unhideWhenUsed="0"/>
+    <w:lsdException w:name="Colorful Shading" w:uiPriority="71" w:semiHidden="0" w:unhideWhenUsed="0"/>
+    <w:lsdException w:name="Colorful List" w:uiPriority="72" w:semiHidden="0" w:unhideWhenUsed="0"/>
+    <w:lsdException w:name="Colorful Grid" w:uiPriority="73" w:semiHidden="0" w:unhideWhenUsed="0"/>
+    <w:lsdException w:name="Light Shading Accent 1" w:uiPriority="60" w:semiHidden="0" w:unhideWhenUsed="0"/>
+    <w:lsdException w:name="Light List Accent 1" w:uiPriority="61" w:semiHidden="0" w:unhideWhenUsed="0"/>
+    <w:lsdException w:name="Light Grid Accent 1" w:uiPriority="62" w:semiHidden="0" w:unhideWhenUsed="0"/>
+    <w:lsdException w:name="Medium Shading 1 Accent 1" w:uiPriority="63" w:semiHidden="0" w:unhideWhenUsed="0"/>
+    <w:lsdException w:name="Medium Shading 2 Accent 1" w:uiPriority="64" w:semiHidden="0" w:unhideWhenUsed="0"/>
+    <w:lsdException w:name="Medium List 1 Accent 1" w:uiPriority="65" w:semiHidden="0" w:unhideWhenUsed="0"/>
     <w:lsdException w:name="Revision" w:unhideWhenUsed="0"/>
-    <w:lsdException w:name="List Paragraph" w:semiHidden="0" w:uiPriority="1" w:unhideWhenUsed="0" w:qFormat="1"/>
-    <w:lsdException w:name="Quote" w:semiHidden="0" w:uiPriority="29" w:unhideWhenUsed="0" w:qFormat="1"/>
-    <w:lsdException w:name="Intense Quote" w:semiHidden="0" w:uiPriority="30" w:unhideWhenUsed="0" w:qFormat="1"/>
-    <w:lsdException w:name="Medium List 2 Accent 1" w:semiHidden="0" w:uiPriority="66" w:unhideWhenUsed="0"/>
-    <w:lsdException w:name="Medium Grid 1 Accent 1" w:semiHidden="0" w:uiPriority="67" w:unhideWhenUsed="0"/>
-    <w:lsdException w:name="Medium Grid 2 Accent 1" w:semiHidden="0" w:uiPriority="68" w:unhideWhenUsed="0"/>
-    <w:lsdException w:name="Medium Grid 3 Accent 1" w:semiHidden="0" w:uiPriority="69" w:unhideWhenUsed="0"/>
-    <w:lsdException w:name="Dark List Accent 1" w:semiHidden="0" w:uiPriority="70" w:unhideWhenUsed="0"/>
-    <w:lsdException w:name="Colorful Shading Accent 1" w:semiHidden="0" w:uiPriority="71" w:unhideWhenUsed="0"/>
-    <w:lsdException w:name="Colorful List Accent 1" w:semiHidden="0" w:uiPriority="72" w:unhideWhenUsed="0"/>
-    <w:lsdException w:name="Colorful Grid Accent 1" w:semiHidden="0" w:uiPriority="73" w:unhideWhenUsed="0"/>
-    <w:lsdException w:name="Light Shading Accent 2" w:semiHidden="0" w:uiPriority="60" w:unhideWhenUsed="0"/>
-    <w:lsdException w:name="Light List Accent 2" w:semiHidden="0" w:uiPriority="61" w:unhideWhenUsed="0"/>
-    <w:lsdException w:name="Light Grid Accent 2" w:semiHidden="0" w:uiPriority="62" w:unhideWhenUsed="0"/>
-    <w:lsdException w:name="Medium Shading 1 Accent 2" w:semiHidden="0" w:uiPriority="63" w:unhideWhenUsed="0"/>
-    <w:lsdException w:name="Medium Shading 2 Accent 2" w:semiHidden="0" w:uiPriority="64" w:unhideWhenUsed="0"/>
-    <w:lsdException w:name="Medium List 1 Accent 2" w:semiHidden="0" w:uiPriority="65" w:unhideWhenUsed="0"/>
-    <w:lsdException w:name="Medium List 2 Accent 2" w:semiHidden="0" w:uiPriority="66" w:unhideWhenUsed="0"/>
-    <w:lsdException w:name="Medium Grid 1 Accent 2" w:semiHidden="0" w:uiPriority="67" w:unhideWhenUsed="0"/>
-    <w:lsdException w:name="Medium Grid 2 Accent 2" w:semiHidden="0" w:uiPriority="68" w:unhideWhenUsed="0"/>
-    <w:lsdException w:name="Medium Grid 3 Accent 2" w:semiHidden="0" w:uiPriority="69" w:unhideWhenUsed="0"/>
-    <w:lsdException w:name="Dark List Accent 2" w:semiHidden="0" w:uiPriority="70" w:unhideWhenUsed="0"/>
-    <w:lsdException w:name="Colorful Shading Accent 2" w:semiHidden="0" w:uiPriority="71" w:unhideWhenUsed="0"/>
-    <w:lsdException w:name="Colorful List Accent 2" w:semiHidden="0" w:uiPriority="72" w:unhideWhenUsed="0"/>
-    <w:lsdException w:name="Colorful Grid Accent 2" w:semiHidden="0" w:uiPriority="73" w:unhideWhenUsed="0"/>
-    <w:lsdException w:name="Light Shading Accent 3" w:semiHidden="0" w:uiPriority="60" w:unhideWhenUsed="0"/>
-    <w:lsdException w:name="Light List Accent 3" w:semiHidden="0" w:uiPriority="61" w:unhideWhenUsed="0"/>
-    <w:lsdException w:name="Light Grid Accent 3" w:semiHidden="0" w:uiPriority="62" w:unhideWhenUsed="0"/>
-    <w:lsdException w:name="Medium Shading 1 Accent 3" w:semiHidden="0" w:uiPriority="63" w:unhideWhenUsed="0"/>
-    <w:lsdException w:name="Medium Shading 2 Accent 3" w:semiHidden="0" w:uiPriority="64" w:unhideWhenUsed="0"/>
-    <w:lsdException w:name="Medium List 1 Accent 3" w:semiHidden="0" w:uiPriority="65" w:unhideWhenUsed="0"/>
-    <w:lsdException w:name="Medium List 2 Accent 3" w:semiHidden="0" w:uiPriority="66" w:unhideWhenUsed="0"/>
-    <w:lsdException w:name="Medium Grid 1 Accent 3" w:semiHidden="0" w:uiPriority="67" w:unhideWhenUsed="0"/>
-    <w:lsdException w:name="Medium Grid 2 Accent 3" w:semiHidden="0" w:uiPriority="68" w:unhideWhenUsed="0"/>
-    <w:lsdException w:name="Medium Grid 3 Accent 3" w:semiHidden="0" w:uiPriority="69" w:unhideWhenUsed="0"/>
-    <w:lsdException w:name="Dark List Accent 3" w:semiHidden="0" w:uiPriority="70" w:unhideWhenUsed="0"/>
-    <w:lsdException w:name="Colorful Shading Accent 3" w:semiHidden="0" w:uiPriority="71" w:unhideWhenUsed="0"/>
-    <w:lsdException w:name="Colorful List Accent 3" w:semiHidden="0" w:uiPriority="72" w:unhideWhenUsed="0"/>
-    <w:lsdException w:name="Colorful Grid Accent 3" w:semiHidden="0" w:uiPriority="73" w:unhideWhenUsed="0"/>
-    <w:lsdException w:name="Light Shading Accent 4" w:semiHidden="0" w:uiPriority="60" w:unhideWhenUsed="0"/>
-    <w:lsdException w:name="Light List Accent 4" w:semiHidden="0" w:uiPriority="61" w:unhideWhenUsed="0"/>
-    <w:lsdException w:name="Light Grid Accent 4" w:semiHidden="0" w:uiPriority="62" w:unhideWhenUsed="0"/>
-    <w:lsdException w:name="Medium Shading 1 Accent 4" w:semiHidden="0" w:uiPriority="63" w:unhideWhenUsed="0"/>
-    <w:lsdException w:name="Medium Shading 2 Accent 4" w:semiHidden="0" w:uiPriority="64" w:unhideWhenUsed="0"/>
-    <w:lsdException w:name="Medium List 1 Accent 4" w:semiHidden="0" w:uiPriority="65" w:unhideWhenUsed="0"/>
-    <w:lsdException w:name="Medium List 2 Accent 4" w:semiHidden="0" w:uiPriority="66" w:unhideWhenUsed="0"/>
-    <w:lsdException w:name="Medium Grid 1 Accent 4" w:semiHidden="0" w:uiPriority="67" w:unhideWhenUsed="0"/>
-    <w:lsdException w:name="Medium Grid 2 Accent 4" w:semiHidden="0" w:uiPriority="68" w:unhideWhenUsed="0"/>
-    <w:lsdException w:name="Medium Grid 3 Accent 4" w:semiHidden="0" w:uiPriority="69" w:unhideWhenUsed="0"/>
-    <w:lsdException w:name="Dark List Accent 4" w:semiHidden="0" w:uiPriority="70" w:unhideWhenUsed="0"/>
-    <w:lsdException w:name="Colorful Shading Accent 4" w:semiHidden="0" w:uiPriority="71" w:unhideWhenUsed="0"/>
-    <w:lsdException w:name="Colorful List Accent 4" w:semiHidden="0" w:uiPriority="72" w:unhideWhenUsed="0"/>
-    <w:lsdException w:name="Colorful Grid Accent 4" w:semiHidden="0" w:uiPriority="73" w:unhideWhenUsed="0"/>
-    <w:lsdException w:name="Light Shading Accent 5" w:semiHidden="0" w:uiPriority="60" w:unhideWhenUsed="0"/>
-    <w:lsdException w:name="Light List Accent 5" w:semiHidden="0" w:uiPriority="61" w:unhideWhenUsed="0"/>
-    <w:lsdException w:name="Light Grid Accent 5" w:semiHidden="0" w:uiPriority="62" w:unhideWhenUsed="0"/>
-    <w:lsdException w:name="Medium Shading 1 Accent 5" w:semiHidden="0" w:uiPriority="63" w:unhideWhenUsed="0"/>
-    <w:lsdException w:name="Medium Shading 2 Accent 5" w:semiHidden="0" w:uiPriority="64" w:unhideWhenUsed="0"/>
-    <w:lsdException w:name="Medium List 1 Accent 5" w:semiHidden="0" w:uiPriority="65" w:unhideWhenUsed="0"/>
-    <w:lsdException w:name="Medium List 2 Accent 5" w:semiHidden="0" w:uiPriority="66" w:unhideWhenUsed="0"/>
-    <w:lsdException w:name="Medium Grid 1 Accent 5" w:semiHidden="0" w:uiPriority="67" w:unhideWhenUsed="0"/>
-    <w:lsdException w:name="Medium Grid 2 Accent 5" w:semiHidden="0" w:uiPriority="68" w:unhideWhenUsed="0"/>
-    <w:lsdException w:name="Medium Grid 3 Accent 5" w:semiHidden="0" w:uiPriority="69" w:unhideWhenUsed="0"/>
-    <w:lsdException w:name="Dark List Accent 5" w:semiHidden="0" w:uiPriority="70" w:unhideWhenUsed="0"/>
-    <w:lsdException w:name="Colorful Shading Accent 5" w:semiHidden="0" w:uiPriority="71" w:unhideWhenUsed="0"/>
-    <w:lsdException w:name="Colorful List Accent 5" w:semiHidden="0" w:uiPriority="72" w:unhideWhenUsed="0"/>
-    <w:lsdException w:name="Colorful Grid Accent 5" w:semiHidden="0" w:uiPriority="73" w:unhideWhenUsed="0"/>
-    <w:lsdException w:name="Light Shading Accent 6" w:semiHidden="0" w:uiPriority="60" w:unhideWhenUsed="0"/>
-    <w:lsdException w:name="Light List Accent 6" w:semiHidden="0" w:uiPriority="61" w:unhideWhenUsed="0"/>
-    <w:lsdException w:name="Light Grid Accent 6" w:semiHidden="0" w:uiPriority="62" w:unhideWhenUsed="0"/>
-    <w:lsdException w:name="Medium Shading 1 Accent 6" w:semiHidden="0" w:uiPriority="63" w:unhideWhenUsed="0"/>
-    <w:lsdException w:name="Medium Shading 2 Accent 6" w:semiHidden="0" w:uiPriority="64" w:unhideWhenUsed="0"/>
-    <w:lsdException w:name="Medium List 1 Accent 6" w:semiHidden="0" w:uiPriority="65" w:unhideWhenUsed="0"/>
-    <w:lsdException w:name="Medium List 2 Accent 6" w:semiHidden="0" w:uiPriority="66" w:unhideWhenUsed="0"/>
-    <w:lsdException w:name="Medium Grid 1 Accent 6" w:semiHidden="0" w:uiPriority="67" w:unhideWhenUsed="0"/>
-    <w:lsdException w:name="Medium Grid 2 Accent 6" w:semiHidden="0" w:uiPriority="68" w:unhideWhenUsed="0"/>
-    <w:lsdException w:name="Medium Grid 3 Accent 6" w:semiHidden="0" w:uiPriority="69" w:unhideWhenUsed="0"/>
-    <w:lsdException w:name="Dark List Accent 6" w:semiHidden="0" w:uiPriority="70" w:unhideWhenUsed="0"/>
-    <w:lsdException w:name="Colorful Shading Accent 6" w:semiHidden="0" w:uiPriority="71" w:unhideWhenUsed="0"/>
-    <w:lsdException w:name="Colorful List Accent 6" w:semiHidden="0" w:uiPriority="72" w:unhideWhenUsed="0"/>
-    <w:lsdException w:name="Colorful Grid Accent 6" w:semiHidden="0" w:uiPriority="73" w:unhideWhenUsed="0"/>
-    <w:lsdException w:name="Subtle Emphasis" w:semiHidden="0" w:uiPriority="19" w:unhideWhenUsed="0" w:qFormat="1"/>
-    <w:lsdException w:name="Intense Emphasis" w:semiHidden="0" w:uiPriority="21" w:unhideWhenUsed="0" w:qFormat="1"/>
-    <w:lsdException w:name="Subtle Reference" w:semiHidden="0" w:uiPriority="31" w:unhideWhenUsed="0" w:qFormat="1"/>
-    <w:lsdException w:name="Intense Reference" w:semiHidden="0" w:uiPriority="32" w:unhideWhenUsed="0" w:qFormat="1"/>
-    <w:lsdException w:name="Book Title" w:semiHidden="0" w:uiPriority="33" w:unhideWhenUsed="0" w:qFormat="1"/>
+    <w:lsdException w:name="List Paragraph" w:uiPriority="1" w:semiHidden="0" w:unhideWhenUsed="0" w:qFormat="1"/>
+    <w:lsdException w:name="Quote" w:uiPriority="29" w:semiHidden="0" w:unhideWhenUsed="0" w:qFormat="1"/>
+    <w:lsdException w:name="Intense Quote" w:uiPriority="30" w:semiHidden="0" w:unhideWhenUsed="0" w:qFormat="1"/>
+    <w:lsdException w:name="Medium List 2 Accent 1" w:uiPriority="66" w:semiHidden="0" w:unhideWhenUsed="0"/>
+    <w:lsdException w:name="Medium Grid 1 Accent 1" w:uiPriority="67" w:semiHidden="0" w:unhideWhenUsed="0"/>
+    <w:lsdException w:name="Medium Grid 2 Accent 1" w:uiPriority="68" w:semiHidden="0" w:unhideWhenUsed="0"/>
+    <w:lsdException w:name="Medium Grid 3 Accent 1" w:uiPriority="69" w:semiHidden="0" w:unhideWhenUsed="0"/>
+    <w:lsdException w:name="Dark List Accent 1" w:uiPriority="70" w:semiHidden="0" w:unhideWhenUsed="0"/>
+    <w:lsdException w:name="Colorful Shading Accent 1" w:uiPriority="71" w:semiHidden="0" w:unhideWhenUsed="0"/>
+    <w:lsdException w:name="Colorful List Accent 1" w:uiPriority="72" w:semiHidden="0" w:unhideWhenUsed="0"/>
+    <w:lsdException w:name="Colorful Grid Accent 1" w:uiPriority="73" w:semiHidden="0" w:unhideWhenUsed="0"/>
+    <w:lsdException w:name="Light Shading Accent 2" w:uiPriority="60" w:semiHidden="0" w:unhideWhenUsed="0"/>
+    <w:lsdException w:name="Light List Accent 2" w:uiPriority="61" w:semiHidden="0" w:unhideWhenUsed="0"/>
+    <w:lsdException w:name="Light Grid Accent 2" w:uiPriority="62" w:semiHidden="0" w:unhideWhenUsed="0"/>
+    <w:lsdException w:name="Medium Shading 1 Accent 2" w:uiPriority="63" w:semiHidden="0" w:unhideWhenUsed="0"/>
+    <w:lsdException w:name="Medium Shading 2 Accent 2" w:uiPriority="64" w:semiHidden="0" w:unhideWhenUsed="0"/>
+    <w:lsdException w:name="Medium List 1 Accent 2" w:uiPriority="65" w:semiHidden="0" w:unhideWhenUsed="0"/>
+    <w:lsdException w:name="Medium List 2 Accent 2" w:uiPriority="66" w:semiHidden="0" w:unhideWhenUsed="0"/>
+    <w:lsdException w:name="Medium Grid 1 Accent 2" w:uiPriority="67" w:semiHidden="0" w:unhideWhenUsed="0"/>
+    <w:lsdException w:name="Medium Grid 2 Accent 2" w:uiPriority="68" w:semiHidden="0" w:unhideWhenUsed="0"/>
+    <w:lsdException w:name="Medium Grid 3 Accent 2" w:uiPriority="69" w:semiHidden="0" w:unhideWhenUsed="0"/>
+    <w:lsdException w:name="Dark List Accent 2" w:uiPriority="70" w:semiHidden="0" w:unhideWhenUsed="0"/>
+    <w:lsdException w:name="Colorful Shading Accent 2" w:uiPriority="71" w:semiHidden="0" w:unhideWhenUsed="0"/>
+    <w:lsdException w:name="Colorful List Accent 2" w:uiPriority="72" w:semiHidden="0" w:unhideWhenUsed="0"/>
+    <w:lsdException w:name="Colorful Grid Accent 2" w:uiPriority="73" w:semiHidden="0" w:unhideWhenUsed="0"/>
+    <w:lsdException w:name="Light Shading Accent 3" w:uiPriority="60" w:semiHidden="0" w:unhideWhenUsed="0"/>
+    <w:lsdException w:name="Light List Accent 3" w:uiPriority="61" w:semiHidden="0" w:unhideWhenUsed="0"/>
+    <w:lsdException w:name="Light Grid Accent 3" w:uiPriority="62" w:semiHidden="0" w:unhideWhenUsed="0"/>
+    <w:lsdException w:name="Medium Shading 1 Accent 3" w:uiPriority="63" w:semiHidden="0" w:unhideWhenUsed="0"/>
+    <w:lsdException w:name="Medium Shading 2 Accent 3" w:uiPriority="64" w:semiHidden="0" w:unhideWhenUsed="0"/>
+    <w:lsdException w:name="Medium List 1 Accent 3" w:uiPriority="65" w:semiHidden="0" w:unhideWhenUsed="0"/>
+    <w:lsdException w:name="Medium List 2 Accent 3" w:uiPriority="66" w:semiHidden="0" w:unhideWhenUsed="0"/>
+    <w:lsdException w:name="Medium Grid 1 Accent 3" w:uiPriority="67" w:semiHidden="0" w:unhideWhenUsed="0"/>
+    <w:lsdException w:name="Medium Grid 2 Accent 3" w:uiPriority="68" w:semiHidden="0" w:unhideWhenUsed="0"/>
+    <w:lsdException w:name="Medium Grid 3 Accent 3" w:uiPriority="69" w:semiHidden="0" w:unhideWhenUsed="0"/>
+    <w:lsdException w:name="Dark List Accent 3" w:uiPriority="70" w:semiHidden="0" w:unhideWhenUsed="0"/>
+    <w:lsdException w:name="Colorful Shading Accent 3" w:uiPriority="71" w:semiHidden="0" w:unhideWhenUsed="0"/>
+    <w:lsdException w:name="Colorful List Accent 3" w:uiPriority="72" w:semiHidden="0" w:unhideWhenUsed="0"/>
+    <w:lsdException w:name="Colorful Grid Accent 3" w:uiPriority="73" w:semiHidden="0" w:unhideWhenUsed="0"/>
+    <w:lsdException w:name="Light Shading Accent 4" w:uiPriority="60" w:semiHidden="0" w:unhideWhenUsed="0"/>
+    <w:lsdException w:name="Light List Accent 4" w:uiPriority="61" w:semiHidden="0" w:unhideWhenUsed="0"/>
+    <w:lsdException w:name="Light Grid Accent 4" w:uiPriority="62" w:semiHidden="0" w:unhideWhenUsed="0"/>
+    <w:lsdException w:name="Medium Shading 1 Accent 4" w:uiPriority="63" w:semiHidden="0" w:unhideWhenUsed="0"/>
+    <w:lsdException w:name="Medium Shading 2 Accent 4" w:uiPriority="64" w:semiHidden="0" w:unhideWhenUsed="0"/>
+    <w:lsdException w:name="Medium List 1 Accent 4" w:uiPriority="65" w:semiHidden="0" w:unhideWhenUsed="0"/>
+    <w:lsdException w:name="Medium List 2 Accent 4" w:uiPriority="66" w:semiHidden="0" w:unhideWhenUsed="0"/>
+    <w:lsdException w:name="Medium Grid 1 Accent 4" w:uiPriority="67" w:semiHidden="0" w:unhideWhenUsed="0"/>
+    <w:lsdException w:name="Medium Grid 2 Accent 4" w:uiPriority="68" w:semiHidden="0" w:unhideWhenUsed="0"/>
+    <w:lsdException w:name="Medium Grid 3 Accent 4" w:uiPriority="69" w:semiHidden="0" w:unhideWhenUsed="0"/>
+    <w:lsdException w:name="Dark List Accent 4" w:uiPriority="70" w:semiHidden="0" w:unhideWhenUsed="0"/>
+    <w:lsdException w:name="Colorful Shading Accent 4" w:uiPriority="71" w:semiHidden="0" w:unhideWhenUsed="0"/>
+    <w:lsdException w:name="Colorful List Accent 4" w:uiPriority="72" w:semiHidden="0" w:unhideWhenUsed="0"/>
+    <w:lsdException w:name="Colorful Grid Accent 4" w:uiPriority="73" w:semiHidden="0" w:unhideWhenUsed="0"/>
+    <w:lsdException w:name="Light Shading Accent 5" w:uiPriority="60" w:semiHidden="0" w:unhideWhenUsed="0"/>
+    <w:lsdException w:name="Light List Accent 5" w:uiPriority="61" w:semiHidden="0" w:unhideWhenUsed="0"/>
+    <w:lsdException w:name="Light Grid Accent 5" w:uiPriority="62" w:semiHidden="0" w:unhideWhenUsed="0"/>
+    <w:lsdException w:name="Medium Shading 1 Accent 5" w:uiPriority="63" w:semiHidden="0" w:unhideWhenUsed="0"/>
+    <w:lsdException w:name="Medium Shading 2 Accent 5" w:uiPriority="64" w:semiHidden="0" w:unhideWhenUsed="0"/>
+    <w:lsdException w:name="Medium List 1 Accent 5" w:uiPriority="65" w:semiHidden="0" w:unhideWhenUsed="0"/>
+    <w:lsdException w:name="Medium List 2 Accent 5" w:uiPriority="66" w:semiHidden="0" w:unhideWhenUsed="0"/>
+    <w:lsdException w:name="Medium Grid 1 Accent 5" w:uiPriority="67" w:semiHidden="0" w:unhideWhenUsed="0"/>
+    <w:lsdException w:name="Medium Grid 2 Accent 5" w:uiPriority="68" w:semiHidden="0" w:unhideWhenUsed="0"/>
+    <w:lsdException w:name="Medium Grid 3 Accent 5" w:uiPriority="69" w:semiHidden="0" w:unhideWhenUsed="0"/>
+    <w:lsdException w:name="Dark List Accent 5" w:uiPriority="70" w:semiHidden="0" w:unhideWhenUsed="0"/>
+    <w:lsdException w:name="Colorful Shading Accent 5" w:uiPriority="71" w:semiHidden="0" w:unhideWhenUsed="0"/>
+    <w:lsdException w:name="Colorful List Accent 5" w:uiPriority="72" w:semiHidden="0" w:unhideWhenUsed="0"/>
+    <w:lsdException w:name="Colorful Grid Accent 5" w:uiPriority="73" w:semiHidden="0" w:unhideWhenUsed="0"/>
+    <w:lsdException w:name="Light Shading Accent 6" w:uiPriority="60" w:semiHidden="0" w:unhideWhenUsed="0"/>
+    <w:lsdException w:name="Light List Accent 6" w:uiPriority="61" w:semiHidden="0" w:unhideWhenUsed="0"/>
+    <w:lsdException w:name="Light Grid Accent 6" w:uiPriority="62" w:semiHidden="0" w:unhideWhenUsed="0"/>
+    <w:lsdException w:name="Medium Shading 1 Accent 6" w:uiPriority="63" w:semiHidden="0" w:unhideWhenUsed="0"/>
+    <w:lsdException w:name="Medium Shading 2 Accent 6" w:uiPriority="64" w:semiHidden="0" w:unhideWhenUsed="0"/>
+    <w:lsdException w:name="Medium List 1 Accent 6" w:uiPriority="65" w:semiHidden="0" w:unhideWhenUsed="0"/>
+    <w:lsdException w:name="Medium List 2 Accent 6" w:uiPriority="66" w:semiHidden="0" w:unhideWhenUsed="0"/>
+    <w:lsdException w:name="Medium Grid 1 Accent 6" w:uiPriority="67" w:semiHidden="0" w:unhideWhenUsed="0"/>
+    <w:lsdException w:name="Medium Grid 2 Accent 6" w:uiPriority="68" w:semiHidden="0" w:unhideWhenUsed="0"/>
+    <w:lsdException w:name="Medium Grid 3 Accent 6" w:uiPriority="69" w:semiHidden="0" w:unhideWhenUsed="0"/>
+    <w:lsdException w:name="Dark List Accent 6" w:uiPriority="70" w:semiHidden="0" w:unhideWhenUsed="0"/>
+    <w:lsdException w:name="Colorful Shading Accent 6" w:uiPriority="71" w:semiHidden="0" w:unhideWhenUsed="0"/>
+    <w:lsdException w:name="Colorful List Accent 6" w:uiPriority="72" w:semiHidden="0" w:unhideWhenUsed="0"/>
+    <w:lsdException w:name="Colorful Grid Accent 6" w:uiPriority="73" w:semiHidden="0" w:unhideWhenUsed="0"/>
+    <w:lsdException w:name="Subtle Emphasis" w:uiPriority="19" w:semiHidden="0" w:unhideWhenUsed="0" w:qFormat="1"/>
+    <w:lsdException w:name="Intense Emphasis" w:uiPriority="21" w:semiHidden="0" w:unhideWhenUsed="0" w:qFormat="1"/>
+    <w:lsdException w:name="Subtle Reference" w:uiPriority="31" w:semiHidden="0" w:unhideWhenUsed="0" w:qFormat="1"/>
+    <w:lsdException w:name="Intense Reference" w:uiPriority="32" w:semiHidden="0" w:unhideWhenUsed="0" w:qFormat="1"/>
+    <w:lsdException w:name="Book Title" w:uiPriority="33" w:semiHidden="0" w:unhideWhenUsed="0" w:qFormat="1"/>
     <w:lsdException w:name="Bibliography" w:uiPriority="37"/>
     <w:lsdException w:name="TOC Heading" w:uiPriority="39" w:qFormat="1"/>
   </w:latentStyles>
-  <w:style w:type="paragraph" w:default="1" w:styleId="Normal">
+  <w:style w:type="paragraph" w:styleId="Normal" w:default="1">
     <w:name w:val="Normal"/>
     <w:qFormat/>
     <w:rsid w:val="00000387"/>
@@ -7752,7 +8668,7 @@
     <w:rsid w:val="00CC75A0"/>
     <w:pPr>
       <w:pBdr>
-        <w:bottom w:val="thinThickSmallGap" w:sz="12" w:space="1" w:color="943634" w:themeColor="accent2" w:themeShade="BF"/>
+        <w:bottom w:val="thinThickSmallGap" w:color="943634" w:themeColor="accent2" w:themeShade="BF" w:sz="12" w:space="1"/>
       </w:pBdr>
       <w:spacing w:before="400"/>
       <w:jc w:val="center"/>
@@ -7777,7 +8693,7 @@
     <w:rsid w:val="00CB1B90"/>
     <w:pPr>
       <w:pBdr>
-        <w:bottom w:val="single" w:sz="12" w:space="1" w:color="00B050" w:themeColor="text1"/>
+        <w:bottom w:val="single" w:color="00B050" w:themeColor="text1" w:sz="12" w:space="1"/>
       </w:pBdr>
       <w:spacing w:before="400"/>
       <w:outlineLvl w:val="1"/>
@@ -7802,7 +8718,7 @@
     <w:rsid w:val="00CB1B90"/>
     <w:pPr>
       <w:pBdr>
-        <w:bottom w:val="single" w:sz="12" w:space="1" w:color="00B050" w:themeColor="text1"/>
+        <w:bottom w:val="single" w:color="00B050" w:themeColor="text1" w:sz="12" w:space="1"/>
       </w:pBdr>
       <w:spacing w:before="300"/>
       <w:outlineLvl w:val="2"/>
@@ -7826,7 +8742,7 @@
     <w:rsid w:val="00CC75A0"/>
     <w:pPr>
       <w:pBdr>
-        <w:bottom w:val="dotted" w:sz="4" w:space="1" w:color="943634" w:themeColor="accent2" w:themeShade="BF"/>
+        <w:bottom w:val="dotted" w:color="943634" w:themeColor="accent2" w:themeShade="BF" w:sz="4" w:space="1"/>
       </w:pBdr>
       <w:spacing w:after="120"/>
       <w:jc w:val="center"/>
@@ -7949,13 +8865,13 @@
       <w:szCs w:val="20"/>
     </w:rPr>
   </w:style>
-  <w:style w:type="character" w:default="1" w:styleId="Fuentedeprrafopredeter">
+  <w:style w:type="character" w:styleId="Fuentedeprrafopredeter" w:default="1">
     <w:name w:val="Default Paragraph Font"/>
     <w:uiPriority w:val="1"/>
     <w:semiHidden/>
     <w:unhideWhenUsed/>
   </w:style>
-  <w:style w:type="table" w:default="1" w:styleId="Tablanormal">
+  <w:style w:type="table" w:styleId="Tablanormal" w:default="1">
     <w:name w:val="Normal Table"/>
     <w:uiPriority w:val="99"/>
     <w:semiHidden/>
@@ -7971,13 +8887,13 @@
       </w:tblCellMar>
     </w:tblPr>
   </w:style>
-  <w:style w:type="numbering" w:default="1" w:styleId="Sinlista">
+  <w:style w:type="numbering" w:styleId="Sinlista" w:default="1">
     <w:name w:val="No List"/>
     <w:uiPriority w:val="99"/>
     <w:semiHidden/>
     <w:unhideWhenUsed/>
   </w:style>
-  <w:style w:type="character" w:customStyle="1" w:styleId="Ttulo1Car">
+  <w:style w:type="character" w:styleId="Ttulo1Car" w:customStyle="1">
     <w:name w:val="Título 1 Car"/>
     <w:basedOn w:val="Fuentedeprrafopredeter"/>
     <w:link w:val="Ttulo1"/>
@@ -7992,7 +8908,7 @@
       <w:szCs w:val="28"/>
     </w:rPr>
   </w:style>
-  <w:style w:type="character" w:customStyle="1" w:styleId="Ttulo2Car">
+  <w:style w:type="character" w:styleId="Ttulo2Car" w:customStyle="1">
     <w:name w:val="Título 2 Car"/>
     <w:basedOn w:val="Fuentedeprrafopredeter"/>
     <w:link w:val="Ttulo2"/>
@@ -8008,7 +8924,7 @@
       <w:szCs w:val="24"/>
     </w:rPr>
   </w:style>
-  <w:style w:type="character" w:customStyle="1" w:styleId="Ttulo3Car">
+  <w:style w:type="character" w:styleId="Ttulo3Car" w:customStyle="1">
     <w:name w:val="Título 3 Car"/>
     <w:basedOn w:val="Fuentedeprrafopredeter"/>
     <w:link w:val="Ttulo3"/>
@@ -8022,7 +8938,7 @@
       <w:szCs w:val="24"/>
     </w:rPr>
   </w:style>
-  <w:style w:type="character" w:customStyle="1" w:styleId="Ttulo4Car">
+  <w:style w:type="character" w:styleId="Ttulo4Car" w:customStyle="1">
     <w:name w:val="Título 4 Car"/>
     <w:basedOn w:val="Fuentedeprrafopredeter"/>
     <w:link w:val="Ttulo4"/>
@@ -8036,7 +8952,7 @@
       <w:spacing w:val="10"/>
     </w:rPr>
   </w:style>
-  <w:style w:type="character" w:customStyle="1" w:styleId="Ttulo5Car">
+  <w:style w:type="character" w:styleId="Ttulo5Car" w:customStyle="1">
     <w:name w:val="Título 5 Car"/>
     <w:basedOn w:val="Fuentedeprrafopredeter"/>
     <w:link w:val="Ttulo5"/>
@@ -8050,7 +8966,7 @@
       <w:spacing w:val="10"/>
     </w:rPr>
   </w:style>
-  <w:style w:type="character" w:customStyle="1" w:styleId="Ttulo6Car">
+  <w:style w:type="character" w:styleId="Ttulo6Car" w:customStyle="1">
     <w:name w:val="Título 6 Car"/>
     <w:basedOn w:val="Fuentedeprrafopredeter"/>
     <w:link w:val="Ttulo6"/>
@@ -8064,7 +8980,7 @@
       <w:spacing w:val="10"/>
     </w:rPr>
   </w:style>
-  <w:style w:type="character" w:customStyle="1" w:styleId="Ttulo7Car">
+  <w:style w:type="character" w:styleId="Ttulo7Car" w:customStyle="1">
     <w:name w:val="Título 7 Car"/>
     <w:basedOn w:val="Fuentedeprrafopredeter"/>
     <w:link w:val="Ttulo7"/>
@@ -8080,7 +8996,7 @@
       <w:spacing w:val="10"/>
     </w:rPr>
   </w:style>
-  <w:style w:type="character" w:customStyle="1" w:styleId="Ttulo8Car">
+  <w:style w:type="character" w:styleId="Ttulo8Car" w:customStyle="1">
     <w:name w:val="Título 8 Car"/>
     <w:basedOn w:val="Fuentedeprrafopredeter"/>
     <w:link w:val="Ttulo8"/>
@@ -8095,7 +9011,7 @@
       <w:szCs w:val="20"/>
     </w:rPr>
   </w:style>
-  <w:style w:type="character" w:customStyle="1" w:styleId="Ttulo9Car">
+  <w:style w:type="character" w:styleId="Ttulo9Car" w:customStyle="1">
     <w:name w:val="Título 9 Car"/>
     <w:basedOn w:val="Fuentedeprrafopredeter"/>
     <w:link w:val="Ttulo9"/>
@@ -8138,8 +9054,8 @@
     <w:rsid w:val="00CC75A0"/>
     <w:pPr>
       <w:pBdr>
-        <w:top w:val="dotted" w:sz="2" w:space="1" w:color="632423" w:themeColor="accent2" w:themeShade="80"/>
-        <w:bottom w:val="dotted" w:sz="2" w:space="6" w:color="632423" w:themeColor="accent2" w:themeShade="80"/>
+        <w:top w:val="dotted" w:color="632423" w:themeColor="accent2" w:themeShade="80" w:sz="2" w:space="1"/>
+        <w:bottom w:val="dotted" w:color="632423" w:themeColor="accent2" w:themeShade="80" w:sz="2" w:space="6"/>
       </w:pBdr>
       <w:spacing w:before="500" w:after="300" w:line="240" w:lineRule="auto"/>
       <w:jc w:val="center"/>
@@ -8152,7 +9068,7 @@
       <w:szCs w:val="44"/>
     </w:rPr>
   </w:style>
-  <w:style w:type="character" w:customStyle="1" w:styleId="TtuloCar">
+  <w:style w:type="character" w:styleId="TtuloCar" w:customStyle="1">
     <w:name w:val="Título Car"/>
     <w:basedOn w:val="Fuentedeprrafopredeter"/>
     <w:link w:val="Ttulo"/>
@@ -8186,7 +9102,7 @@
       <w:szCs w:val="18"/>
     </w:rPr>
   </w:style>
-  <w:style w:type="character" w:customStyle="1" w:styleId="SubttuloCar">
+  <w:style w:type="character" w:styleId="SubttuloCar" w:customStyle="1">
     <w:name w:val="Subtítulo Car"/>
     <w:basedOn w:val="Fuentedeprrafopredeter"/>
     <w:link w:val="Subttulo"/>
@@ -8235,7 +9151,7 @@
       <w:spacing w:after="0" w:line="240" w:lineRule="auto"/>
     </w:pPr>
   </w:style>
-  <w:style w:type="character" w:customStyle="1" w:styleId="SinespaciadoCar">
+  <w:style w:type="character" w:styleId="SinespaciadoCar" w:customStyle="1">
     <w:name w:val="Sin espaciado Car"/>
     <w:basedOn w:val="Fuentedeprrafopredeter"/>
     <w:link w:val="Sinespaciado"/>
@@ -8266,7 +9182,7 @@
       <w:iCs/>
     </w:rPr>
   </w:style>
-  <w:style w:type="character" w:customStyle="1" w:styleId="CitaCar">
+  <w:style w:type="character" w:styleId="CitaCar" w:customStyle="1">
     <w:name w:val="Cita Car"/>
     <w:basedOn w:val="Fuentedeprrafopredeter"/>
     <w:link w:val="Cita"/>
@@ -8288,8 +9204,8 @@
     <w:rsid w:val="00CC75A0"/>
     <w:pPr>
       <w:pBdr>
-        <w:top w:val="dotted" w:sz="2" w:space="10" w:color="632423" w:themeColor="accent2" w:themeShade="80"/>
-        <w:bottom w:val="dotted" w:sz="2" w:space="4" w:color="632423" w:themeColor="accent2" w:themeShade="80"/>
+        <w:top w:val="dotted" w:color="632423" w:themeColor="accent2" w:themeShade="80" w:sz="2" w:space="10"/>
+        <w:bottom w:val="dotted" w:color="632423" w:themeColor="accent2" w:themeShade="80" w:sz="2" w:space="4"/>
       </w:pBdr>
       <w:spacing w:before="160" w:line="300" w:lineRule="auto"/>
       <w:ind w:left="1440" w:right="1440"/>
@@ -8302,7 +9218,7 @@
       <w:szCs w:val="20"/>
     </w:rPr>
   </w:style>
-  <w:style w:type="character" w:customStyle="1" w:styleId="CitadestacadaCar">
+  <w:style w:type="character" w:styleId="CitadestacadaCar" w:customStyle="1">
     <w:name w:val="Cita destacada Car"/>
     <w:basedOn w:val="Fuentedeprrafopredeter"/>
     <w:link w:val="Citadestacada"/>
@@ -8348,7 +9264,7 @@
     <w:qFormat/>
     <w:rsid w:val="00CC75A0"/>
     <w:rPr>
-      <w:rFonts w:asciiTheme="minorHAnsi" w:eastAsiaTheme="minorEastAsia" w:hAnsiTheme="minorHAnsi" w:cstheme="minorBidi"/>
+      <w:rFonts w:asciiTheme="minorHAnsi" w:hAnsiTheme="minorHAnsi" w:eastAsiaTheme="minorEastAsia" w:cstheme="minorBidi"/>
       <w:i/>
       <w:iCs/>
       <w:color w:val="622423" w:themeColor="accent2" w:themeShade="7F"/>
@@ -8360,7 +9276,7 @@
     <w:qFormat/>
     <w:rsid w:val="00CC75A0"/>
     <w:rPr>
-      <w:rFonts w:asciiTheme="minorHAnsi" w:eastAsiaTheme="minorEastAsia" w:hAnsiTheme="minorHAnsi" w:cstheme="minorBidi"/>
+      <w:rFonts w:asciiTheme="minorHAnsi" w:hAnsiTheme="minorHAnsi" w:eastAsiaTheme="minorEastAsia" w:cstheme="minorBidi"/>
       <w:b/>
       <w:bCs/>
       <w:i/>
@@ -8410,7 +9326,7 @@
       <w:szCs w:val="16"/>
     </w:rPr>
   </w:style>
-  <w:style w:type="character" w:customStyle="1" w:styleId="TextodegloboCar">
+  <w:style w:type="character" w:styleId="TextodegloboCar" w:customStyle="1">
     <w:name w:val="Texto de globo Car"/>
     <w:basedOn w:val="Fuentedeprrafopredeter"/>
     <w:link w:val="Textodeglobo"/>
@@ -8423,8 +9339,8 @@
       <w:szCs w:val="16"/>
     </w:rPr>
   </w:style>
-  <w:style w:type="table" w:customStyle="1" w:styleId="TableNormal">
-    <w:name w:val="Table Normal"/>
+  <w:style w:type="table" w:styleId="TableNormal" w:customStyle="1">
+    <w:name w:val="Normal Table0"/>
     <w:uiPriority w:val="2"/>
     <w:semiHidden/>
     <w:unhideWhenUsed/>
@@ -8437,7 +9353,7 @@
       <w:spacing w:after="0" w:line="240" w:lineRule="auto"/>
     </w:pPr>
     <w:rPr>
-      <w:rFonts w:asciiTheme="minorHAnsi" w:eastAsiaTheme="minorHAnsi" w:hAnsiTheme="minorHAnsi" w:cstheme="minorBidi"/>
+      <w:rFonts w:asciiTheme="minorHAnsi" w:hAnsiTheme="minorHAnsi" w:eastAsiaTheme="minorHAnsi" w:cstheme="minorBidi"/>
       <w:lang w:bidi="ar-SA"/>
     </w:rPr>
     <w:tblPr>
@@ -8450,8 +9366,8 @@
       </w:tblCellMar>
     </w:tblPr>
   </w:style>
-  <w:style w:type="paragraph" w:customStyle="1" w:styleId="TOC1">
-    <w:name w:val="TOC 1"/>
+  <w:style w:type="paragraph" w:styleId="TOC1" w:customStyle="1">
+    <w:name w:val="toc 1"/>
     <w:basedOn w:val="Normal"/>
     <w:uiPriority w:val="1"/>
     <w:qFormat/>
@@ -8464,14 +9380,14 @@
       <w:ind w:left="140"/>
     </w:pPr>
     <w:rPr>
-      <w:rFonts w:ascii="Verdana" w:eastAsia="Verdana" w:hAnsi="Verdana" w:cs="Verdana"/>
+      <w:rFonts w:ascii="Verdana" w:hAnsi="Verdana" w:eastAsia="Verdana" w:cs="Verdana"/>
       <w:sz w:val="26"/>
       <w:szCs w:val="26"/>
       <w:lang w:val="es-ES" w:eastAsia="es-ES" w:bidi="es-ES"/>
     </w:rPr>
   </w:style>
-  <w:style w:type="paragraph" w:customStyle="1" w:styleId="TOC2">
-    <w:name w:val="TOC 2"/>
+  <w:style w:type="paragraph" w:styleId="TOC2" w:customStyle="1">
+    <w:name w:val="toc 2"/>
     <w:basedOn w:val="Normal"/>
     <w:uiPriority w:val="1"/>
     <w:qFormat/>
@@ -8484,14 +9400,14 @@
       <w:ind w:left="399"/>
     </w:pPr>
     <w:rPr>
-      <w:rFonts w:ascii="Verdana" w:eastAsia="Verdana" w:hAnsi="Verdana" w:cs="Verdana"/>
+      <w:rFonts w:ascii="Verdana" w:hAnsi="Verdana" w:eastAsia="Verdana" w:cs="Verdana"/>
       <w:sz w:val="26"/>
       <w:szCs w:val="26"/>
       <w:lang w:val="es-ES" w:eastAsia="es-ES" w:bidi="es-ES"/>
     </w:rPr>
   </w:style>
-  <w:style w:type="paragraph" w:customStyle="1" w:styleId="TOC3">
-    <w:name w:val="TOC 3"/>
+  <w:style w:type="paragraph" w:styleId="TOC3" w:customStyle="1">
+    <w:name w:val="toc 3"/>
     <w:basedOn w:val="Normal"/>
     <w:uiPriority w:val="1"/>
     <w:qFormat/>
@@ -8504,7 +9420,7 @@
       <w:ind w:left="661"/>
     </w:pPr>
     <w:rPr>
-      <w:rFonts w:ascii="Verdana" w:eastAsia="Verdana" w:hAnsi="Verdana" w:cs="Verdana"/>
+      <w:rFonts w:ascii="Verdana" w:hAnsi="Verdana" w:eastAsia="Verdana" w:cs="Verdana"/>
       <w:sz w:val="26"/>
       <w:szCs w:val="26"/>
       <w:lang w:val="es-ES" w:eastAsia="es-ES" w:bidi="es-ES"/>
@@ -8524,27 +9440,27 @@
       <w:spacing w:after="0" w:line="240" w:lineRule="auto"/>
     </w:pPr>
     <w:rPr>
-      <w:rFonts w:ascii="Verdana" w:eastAsia="Verdana" w:hAnsi="Verdana" w:cs="Verdana"/>
+      <w:rFonts w:ascii="Verdana" w:hAnsi="Verdana" w:eastAsia="Verdana" w:cs="Verdana"/>
       <w:sz w:val="26"/>
       <w:szCs w:val="26"/>
       <w:lang w:val="es-ES" w:eastAsia="es-ES" w:bidi="es-ES"/>
     </w:rPr>
   </w:style>
-  <w:style w:type="character" w:customStyle="1" w:styleId="TextoindependienteCar">
+  <w:style w:type="character" w:styleId="TextoindependienteCar" w:customStyle="1">
     <w:name w:val="Texto independiente Car"/>
     <w:basedOn w:val="Fuentedeprrafopredeter"/>
     <w:link w:val="Textoindependiente"/>
     <w:uiPriority w:val="1"/>
     <w:rsid w:val="001321E0"/>
     <w:rPr>
-      <w:rFonts w:ascii="Verdana" w:eastAsia="Verdana" w:hAnsi="Verdana" w:cs="Verdana"/>
+      <w:rFonts w:ascii="Verdana" w:hAnsi="Verdana" w:eastAsia="Verdana" w:cs="Verdana"/>
       <w:sz w:val="26"/>
       <w:szCs w:val="26"/>
       <w:lang w:val="es-ES" w:eastAsia="es-ES" w:bidi="es-ES"/>
     </w:rPr>
   </w:style>
-  <w:style w:type="paragraph" w:customStyle="1" w:styleId="Heading1">
-    <w:name w:val="Heading 1"/>
+  <w:style w:type="paragraph" w:styleId="Heading1" w:customStyle="1">
+    <w:name w:val="heading 10"/>
     <w:basedOn w:val="Normal"/>
     <w:uiPriority w:val="1"/>
     <w:qFormat/>
@@ -8558,14 +9474,14 @@
       <w:outlineLvl w:val="1"/>
     </w:pPr>
     <w:rPr>
-      <w:rFonts w:ascii="Arial Black" w:eastAsia="Arial Black" w:hAnsi="Arial Black" w:cs="Arial Black"/>
+      <w:rFonts w:ascii="Arial Black" w:hAnsi="Arial Black" w:eastAsia="Arial Black" w:cs="Arial Black"/>
       <w:sz w:val="60"/>
       <w:szCs w:val="60"/>
       <w:lang w:val="es-ES" w:eastAsia="es-ES" w:bidi="es-ES"/>
     </w:rPr>
   </w:style>
-  <w:style w:type="paragraph" w:customStyle="1" w:styleId="Heading2">
-    <w:name w:val="Heading 2"/>
+  <w:style w:type="paragraph" w:styleId="Heading2" w:customStyle="1">
+    <w:name w:val="heading 20"/>
     <w:basedOn w:val="Normal"/>
     <w:uiPriority w:val="1"/>
     <w:qFormat/>
@@ -8579,14 +9495,14 @@
       <w:outlineLvl w:val="2"/>
     </w:pPr>
     <w:rPr>
-      <w:rFonts w:ascii="Arial Black" w:eastAsia="Arial Black" w:hAnsi="Arial Black" w:cs="Arial Black"/>
+      <w:rFonts w:ascii="Arial Black" w:hAnsi="Arial Black" w:eastAsia="Arial Black" w:cs="Arial Black"/>
       <w:sz w:val="50"/>
       <w:szCs w:val="50"/>
       <w:lang w:val="es-ES" w:eastAsia="es-ES" w:bidi="es-ES"/>
     </w:rPr>
   </w:style>
-  <w:style w:type="paragraph" w:customStyle="1" w:styleId="Heading3">
-    <w:name w:val="Heading 3"/>
+  <w:style w:type="paragraph" w:styleId="Heading3" w:customStyle="1">
+    <w:name w:val="heading 30"/>
     <w:basedOn w:val="Normal"/>
     <w:uiPriority w:val="1"/>
     <w:qFormat/>
@@ -8600,14 +9516,14 @@
       <w:outlineLvl w:val="3"/>
     </w:pPr>
     <w:rPr>
-      <w:rFonts w:ascii="Arial Black" w:eastAsia="Arial Black" w:hAnsi="Arial Black" w:cs="Arial Black"/>
+      <w:rFonts w:ascii="Arial Black" w:hAnsi="Arial Black" w:eastAsia="Arial Black" w:cs="Arial Black"/>
       <w:sz w:val="40"/>
       <w:szCs w:val="40"/>
       <w:lang w:val="es-ES" w:eastAsia="es-ES" w:bidi="es-ES"/>
     </w:rPr>
   </w:style>
-  <w:style w:type="paragraph" w:customStyle="1" w:styleId="Heading4">
-    <w:name w:val="Heading 4"/>
+  <w:style w:type="paragraph" w:styleId="Heading4" w:customStyle="1">
+    <w:name w:val="heading 40"/>
     <w:basedOn w:val="Normal"/>
     <w:uiPriority w:val="1"/>
     <w:qFormat/>
@@ -8620,7 +9536,7 @@
       <w:outlineLvl w:val="4"/>
     </w:pPr>
     <w:rPr>
-      <w:rFonts w:ascii="Verdana" w:eastAsia="Verdana" w:hAnsi="Verdana" w:cs="Verdana"/>
+      <w:rFonts w:ascii="Verdana" w:hAnsi="Verdana" w:eastAsia="Verdana" w:cs="Verdana"/>
       <w:b/>
       <w:bCs/>
       <w:sz w:val="28"/>
@@ -8628,8 +9544,8 @@
       <w:lang w:val="es-ES" w:eastAsia="es-ES" w:bidi="es-ES"/>
     </w:rPr>
   </w:style>
-  <w:style w:type="paragraph" w:customStyle="1" w:styleId="Heading5">
-    <w:name w:val="Heading 5"/>
+  <w:style w:type="paragraph" w:styleId="Heading5" w:customStyle="1">
+    <w:name w:val="heading 50"/>
     <w:basedOn w:val="Normal"/>
     <w:uiPriority w:val="1"/>
     <w:qFormat/>
@@ -8643,7 +9559,7 @@
       <w:outlineLvl w:val="5"/>
     </w:pPr>
     <w:rPr>
-      <w:rFonts w:ascii="Verdana" w:eastAsia="Verdana" w:hAnsi="Verdana" w:cs="Verdana"/>
+      <w:rFonts w:ascii="Verdana" w:hAnsi="Verdana" w:eastAsia="Verdana" w:cs="Verdana"/>
       <w:b/>
       <w:bCs/>
       <w:sz w:val="26"/>
@@ -8651,7 +9567,7 @@
       <w:lang w:val="es-ES" w:eastAsia="es-ES" w:bidi="es-ES"/>
     </w:rPr>
   </w:style>
-  <w:style w:type="paragraph" w:customStyle="1" w:styleId="TableParagraph">
+  <w:style w:type="paragraph" w:styleId="TableParagraph" w:customStyle="1">
     <w:name w:val="Table Paragraph"/>
     <w:basedOn w:val="Normal"/>
     <w:uiPriority w:val="1"/>
@@ -8697,7 +9613,7 @@
       <w:spacing w:after="0" w:line="240" w:lineRule="auto"/>
     </w:pPr>
   </w:style>
-  <w:style w:type="character" w:customStyle="1" w:styleId="EncabezadoCar">
+  <w:style w:type="character" w:styleId="EncabezadoCar" w:customStyle="1">
     <w:name w:val="Encabezado Car"/>
     <w:basedOn w:val="Fuentedeprrafopredeter"/>
     <w:link w:val="Encabezado"/>
@@ -8724,7 +9640,7 @@
       <w:spacing w:after="0" w:line="240" w:lineRule="auto"/>
     </w:pPr>
   </w:style>
-  <w:style w:type="character" w:customStyle="1" w:styleId="PiedepginaCar">
+  <w:style w:type="character" w:styleId="PiedepginaCar" w:customStyle="1">
     <w:name w:val="Pie de página Car"/>
     <w:basedOn w:val="Fuentedeprrafopredeter"/>
     <w:link w:val="Piedepgina"/>
@@ -8735,14 +9651,14 @@
       <w:sz w:val="24"/>
     </w:rPr>
   </w:style>
-  <w:style w:type="paragraph" w:customStyle="1" w:styleId="normal0">
+  <w:style w:type="paragraph" w:styleId="normal0" w:customStyle="1">
     <w:name w:val="normal"/>
     <w:rsid w:val="00882CCA"/>
     <w:pPr>
       <w:spacing w:line="276" w:lineRule="auto"/>
     </w:pPr>
     <w:rPr>
-      <w:rFonts w:ascii="Calibri" w:eastAsia="Calibri" w:hAnsi="Calibri" w:cs="Calibri"/>
+      <w:rFonts w:ascii="Calibri" w:hAnsi="Calibri" w:eastAsia="Calibri" w:cs="Calibri"/>
       <w:lang w:val="es-AR" w:eastAsia="es-AR" w:bidi="ar-SA"/>
     </w:rPr>
   </w:style>
